--- a/Doc/Rapport d'activité/Rapport_activité_34.docx
+++ b/Doc/Rapport d'activité/Rapport_activité_34.docx
@@ -195,7 +195,6 @@
                                       <w:szCs w:val="48"/>
                                     </w:rPr>
                                   </w:pPr>
-                                  <w:proofErr w:type="spellStart"/>
                                   <w:r>
                                     <w:rPr>
                                       <w:rFonts w:asciiTheme="majorHAnsi" w:hAnsiTheme="majorHAnsi"/>
@@ -206,7 +205,6 @@
                                     </w:rPr>
                                     <w:t>CoBox</w:t>
                                   </w:r>
-                                  <w:proofErr w:type="spellEnd"/>
                                 </w:p>
                               </w:txbxContent>
                             </wps:txbx>
@@ -233,7 +231,6 @@
                                 <w:szCs w:val="48"/>
                               </w:rPr>
                             </w:pPr>
-                            <w:proofErr w:type="spellStart"/>
                             <w:r>
                               <w:rPr>
                                 <w:rFonts w:asciiTheme="majorHAnsi" w:hAnsiTheme="majorHAnsi"/>
@@ -244,7 +241,6 @@
                               </w:rPr>
                               <w:t>CoBox</w:t>
                             </w:r>
-                            <w:proofErr w:type="spellEnd"/>
                           </w:p>
                         </w:txbxContent>
                       </v:textbox>
@@ -292,19 +288,11 @@
                                       <w:lang w:val="en-US" w:bidi="fr-FR"/>
                                     </w:rPr>
                                   </w:pPr>
-                                  <w:proofErr w:type="spellStart"/>
                                   <w:r>
                                     <w:rPr>
                                       <w:lang w:val="en-US" w:bidi="fr-FR"/>
                                     </w:rPr>
-                                    <w:t>Github</w:t>
-                                  </w:r>
-                                  <w:proofErr w:type="spellEnd"/>
-                                  <w:r>
-                                    <w:rPr>
-                                      <w:lang w:val="en-US" w:bidi="fr-FR"/>
-                                    </w:rPr>
-                                    <w:t xml:space="preserve"> : </w:t>
+                                    <w:t xml:space="preserve">Github : </w:t>
                                   </w:r>
                                   <w:r>
                                     <w:rPr>
@@ -355,19 +343,11 @@
                                 <w:lang w:val="en-US" w:bidi="fr-FR"/>
                               </w:rPr>
                             </w:pPr>
-                            <w:proofErr w:type="spellStart"/>
                             <w:r>
                               <w:rPr>
                                 <w:lang w:val="en-US" w:bidi="fr-FR"/>
                               </w:rPr>
-                              <w:t>Github</w:t>
-                            </w:r>
-                            <w:proofErr w:type="spellEnd"/>
-                            <w:r>
-                              <w:rPr>
-                                <w:lang w:val="en-US" w:bidi="fr-FR"/>
-                              </w:rPr>
-                              <w:t xml:space="preserve"> : </w:t>
+                              <w:t xml:space="preserve">Github : </w:t>
                             </w:r>
                             <w:r>
                               <w:rPr>
@@ -505,30 +485,8 @@
                                     <w:rPr>
                                       <w:lang w:bidi="fr-FR"/>
                                     </w:rPr>
-                                    <w:t xml:space="preserve"> – </w:t>
+                                    <w:t xml:space="preserve"> – Ilhe - Legeas</w:t>
                                   </w:r>
-                                  <w:proofErr w:type="spellStart"/>
-                                  <w:r>
-                                    <w:rPr>
-                                      <w:lang w:bidi="fr-FR"/>
-                                    </w:rPr>
-                                    <w:t>Ilhe</w:t>
-                                  </w:r>
-                                  <w:proofErr w:type="spellEnd"/>
-                                  <w:r>
-                                    <w:rPr>
-                                      <w:lang w:bidi="fr-FR"/>
-                                    </w:rPr>
-                                    <w:t xml:space="preserve"> - </w:t>
-                                  </w:r>
-                                  <w:proofErr w:type="spellStart"/>
-                                  <w:r>
-                                    <w:rPr>
-                                      <w:lang w:bidi="fr-FR"/>
-                                    </w:rPr>
-                                    <w:t>Legeas</w:t>
-                                  </w:r>
-                                  <w:proofErr w:type="spellEnd"/>
                                 </w:p>
                                 <w:p/>
                                 <w:p/>
@@ -587,30 +545,8 @@
                               <w:rPr>
                                 <w:lang w:bidi="fr-FR"/>
                               </w:rPr>
-                              <w:t xml:space="preserve"> – </w:t>
+                              <w:t xml:space="preserve"> – Ilhe - Legeas</w:t>
                             </w:r>
-                            <w:proofErr w:type="spellStart"/>
-                            <w:r>
-                              <w:rPr>
-                                <w:lang w:bidi="fr-FR"/>
-                              </w:rPr>
-                              <w:t>Ilhe</w:t>
-                            </w:r>
-                            <w:proofErr w:type="spellEnd"/>
-                            <w:r>
-                              <w:rPr>
-                                <w:lang w:bidi="fr-FR"/>
-                              </w:rPr>
-                              <w:t xml:space="preserve"> - </w:t>
-                            </w:r>
-                            <w:proofErr w:type="spellStart"/>
-                            <w:r>
-                              <w:rPr>
-                                <w:lang w:bidi="fr-FR"/>
-                              </w:rPr>
-                              <w:t>Legeas</w:t>
-                            </w:r>
-                            <w:proofErr w:type="spellEnd"/>
                           </w:p>
                           <w:p/>
                           <w:p/>
@@ -760,28 +696,7 @@
                                 <w:sz w:val="32"/>
                                 <w:szCs w:val="24"/>
                               </w:rPr>
-                              <w:t>1</w:t>
-                            </w:r>
-                            <w:r>
-                              <w:rPr>
-                                <w:i/>
-                                <w:iCs/>
-                                <w:color w:val="0189F9" w:themeColor="accent1"/>
-                                <w:sz w:val="32"/>
-                                <w:szCs w:val="24"/>
-                                <w:vertAlign w:val="superscript"/>
-                              </w:rPr>
-                              <w:t>ère</w:t>
-                            </w:r>
-                            <w:r>
-                              <w:rPr>
-                                <w:i/>
-                                <w:iCs/>
-                                <w:color w:val="0189F9" w:themeColor="accent1"/>
-                                <w:sz w:val="32"/>
-                                <w:szCs w:val="24"/>
-                              </w:rPr>
-                              <w:t xml:space="preserve"> et 2</w:t>
+                              <w:t>3</w:t>
                             </w:r>
                             <w:r>
                               <w:rPr>
@@ -802,7 +717,17 @@
                                 <w:sz w:val="32"/>
                                 <w:szCs w:val="24"/>
                               </w:rPr>
-                              <w:t xml:space="preserve"> itération</w:t>
+                              <w:t xml:space="preserve"> </w:t>
+                            </w:r>
+                            <w:r>
+                              <w:rPr>
+                                <w:i/>
+                                <w:iCs/>
+                                <w:color w:val="0189F9" w:themeColor="accent1"/>
+                                <w:sz w:val="32"/>
+                                <w:szCs w:val="24"/>
+                              </w:rPr>
+                              <w:t>itération</w:t>
                             </w:r>
                           </w:p>
                         </w:txbxContent>
@@ -848,28 +773,7 @@
                           <w:sz w:val="32"/>
                           <w:szCs w:val="24"/>
                         </w:rPr>
-                        <w:t>1</w:t>
-                      </w:r>
-                      <w:r>
-                        <w:rPr>
-                          <w:i/>
-                          <w:iCs/>
-                          <w:color w:val="0189F9" w:themeColor="accent1"/>
-                          <w:sz w:val="32"/>
-                          <w:szCs w:val="24"/>
-                          <w:vertAlign w:val="superscript"/>
-                        </w:rPr>
-                        <w:t>ère</w:t>
-                      </w:r>
-                      <w:r>
-                        <w:rPr>
-                          <w:i/>
-                          <w:iCs/>
-                          <w:color w:val="0189F9" w:themeColor="accent1"/>
-                          <w:sz w:val="32"/>
-                          <w:szCs w:val="24"/>
-                        </w:rPr>
-                        <w:t xml:space="preserve"> et 2</w:t>
+                        <w:t>3</w:t>
                       </w:r>
                       <w:r>
                         <w:rPr>
@@ -890,7 +794,17 @@
                           <w:sz w:val="32"/>
                           <w:szCs w:val="24"/>
                         </w:rPr>
-                        <w:t xml:space="preserve"> itération</w:t>
+                        <w:t xml:space="preserve"> </w:t>
+                      </w:r>
+                      <w:r>
+                        <w:rPr>
+                          <w:i/>
+                          <w:iCs/>
+                          <w:color w:val="0189F9" w:themeColor="accent1"/>
+                          <w:sz w:val="32"/>
+                          <w:szCs w:val="24"/>
+                        </w:rPr>
+                        <w:t>itération</w:t>
                       </w:r>
                     </w:p>
                   </w:txbxContent>
@@ -1169,7 +1083,7 @@
           <w:r>
             <w:fldChar w:fldCharType="separate"/>
           </w:r>
-          <w:hyperlink w:anchor="_Toc26047031" w:history="1">
+          <w:hyperlink w:anchor="_Toc27229518" w:history="1">
             <w:r>
               <w:rPr>
                 <w:rStyle w:val="Lienhypertexte"/>
@@ -1213,7 +1127,7 @@
                 <w:noProof/>
                 <w:webHidden/>
               </w:rPr>
-              <w:instrText xml:space="preserve"> PAGEREF _Toc26047031 \h </w:instrText>
+              <w:instrText xml:space="preserve"> PAGEREF _Toc27229518 \h </w:instrText>
             </w:r>
             <w:r>
               <w:rPr>
@@ -1255,7 +1169,7 @@
               <w:lang w:eastAsia="fr-FR"/>
             </w:rPr>
           </w:pPr>
-          <w:hyperlink w:anchor="_Toc26047032" w:history="1">
+          <w:hyperlink w:anchor="_Toc27229519" w:history="1">
             <w:r>
               <w:rPr>
                 <w:rStyle w:val="Lienhypertexte"/>
@@ -1282,7 +1196,7 @@
                 <w:noProof/>
                 <w:webHidden/>
               </w:rPr>
-              <w:instrText xml:space="preserve"> PAGEREF _Toc26047032 \h </w:instrText>
+              <w:instrText xml:space="preserve"> PAGEREF _Toc27229519 \h </w:instrText>
             </w:r>
             <w:r>
               <w:rPr>
@@ -1327,7 +1241,7 @@
               <w:lang w:eastAsia="fr-FR"/>
             </w:rPr>
           </w:pPr>
-          <w:hyperlink w:anchor="_Toc26047033" w:history="1">
+          <w:hyperlink w:anchor="_Toc27229520" w:history="1">
             <w:r>
               <w:rPr>
                 <w:rStyle w:val="Lienhypertexte"/>
@@ -1371,7 +1285,7 @@
                 <w:noProof/>
                 <w:webHidden/>
               </w:rPr>
-              <w:instrText xml:space="preserve"> PAGEREF _Toc26047033 \h </w:instrText>
+              <w:instrText xml:space="preserve"> PAGEREF _Toc27229520 \h </w:instrText>
             </w:r>
             <w:r>
               <w:rPr>
@@ -1416,7 +1330,7 @@
               <w:lang w:eastAsia="fr-FR"/>
             </w:rPr>
           </w:pPr>
-          <w:hyperlink w:anchor="_Toc26047034" w:history="1">
+          <w:hyperlink w:anchor="_Toc27229521" w:history="1">
             <w:r>
               <w:rPr>
                 <w:rStyle w:val="Lienhypertexte"/>
@@ -1460,7 +1374,7 @@
                 <w:noProof/>
                 <w:webHidden/>
               </w:rPr>
-              <w:instrText xml:space="preserve"> PAGEREF _Toc26047034 \h </w:instrText>
+              <w:instrText xml:space="preserve"> PAGEREF _Toc27229521 \h </w:instrText>
             </w:r>
             <w:r>
               <w:rPr>
@@ -1505,7 +1419,7 @@
               <w:lang w:eastAsia="fr-FR"/>
             </w:rPr>
           </w:pPr>
-          <w:hyperlink w:anchor="_Toc26047035" w:history="1">
+          <w:hyperlink w:anchor="_Toc27229522" w:history="1">
             <w:r>
               <w:rPr>
                 <w:rStyle w:val="Lienhypertexte"/>
@@ -1549,7 +1463,7 @@
                 <w:noProof/>
                 <w:webHidden/>
               </w:rPr>
-              <w:instrText xml:space="preserve"> PAGEREF _Toc26047035 \h </w:instrText>
+              <w:instrText xml:space="preserve"> PAGEREF _Toc27229522 \h </w:instrText>
             </w:r>
             <w:r>
               <w:rPr>
@@ -1591,13 +1505,13 @@
               <w:lang w:eastAsia="fr-FR"/>
             </w:rPr>
           </w:pPr>
-          <w:hyperlink w:anchor="_Toc26047036" w:history="1">
+          <w:hyperlink w:anchor="_Toc27229523" w:history="1">
             <w:r>
               <w:rPr>
                 <w:rStyle w:val="Lienhypertexte"/>
                 <w:noProof/>
               </w:rPr>
-              <w:t>2.1. 1</w:t>
+              <w:t>2.1. 3</w:t>
             </w:r>
             <w:r>
               <w:rPr>
@@ -1605,14 +1519,14 @@
                 <w:noProof/>
                 <w:vertAlign w:val="superscript"/>
               </w:rPr>
-              <w:t>ère</w:t>
+              <w:t>ème</w:t>
             </w:r>
             <w:r>
               <w:rPr>
                 <w:rStyle w:val="Lienhypertexte"/>
                 <w:noProof/>
               </w:rPr>
-              <w:t xml:space="preserve"> itération – 30/11/2019 12:30</w:t>
+              <w:t xml:space="preserve"> itération – 14/12/2019 12:30</w:t>
             </w:r>
             <w:r>
               <w:rPr>
@@ -1633,7 +1547,7 @@
                 <w:noProof/>
                 <w:webHidden/>
               </w:rPr>
-              <w:instrText xml:space="preserve"> PAGEREF _Toc26047036 \h </w:instrText>
+              <w:instrText xml:space="preserve"> PAGEREF _Toc27229523 \h </w:instrText>
             </w:r>
             <w:r>
               <w:rPr>
@@ -1678,13 +1592,13 @@
               <w:lang w:eastAsia="fr-FR"/>
             </w:rPr>
           </w:pPr>
-          <w:hyperlink w:anchor="_Toc26047037" w:history="1">
+          <w:hyperlink w:anchor="_Toc27229524" w:history="1">
             <w:r>
               <w:rPr>
                 <w:rStyle w:val="Lienhypertexte"/>
                 <w:noProof/>
               </w:rPr>
-              <w:t>2.1.1. Cobox Serveur - Hardware</w:t>
+              <w:t>2.1.1. IHM Web &amp; communication avec BDD</w:t>
             </w:r>
             <w:r>
               <w:rPr>
@@ -1705,7 +1619,7 @@
                 <w:noProof/>
                 <w:webHidden/>
               </w:rPr>
-              <w:instrText xml:space="preserve"> PAGEREF _Toc26047037 \h </w:instrText>
+              <w:instrText xml:space="preserve"> PAGEREF _Toc27229524 \h </w:instrText>
             </w:r>
             <w:r>
               <w:rPr>
@@ -1750,13 +1664,13 @@
               <w:lang w:eastAsia="fr-FR"/>
             </w:rPr>
           </w:pPr>
-          <w:hyperlink w:anchor="_Toc26047038" w:history="1">
+          <w:hyperlink w:anchor="_Toc27229525" w:history="1">
             <w:r>
               <w:rPr>
                 <w:rStyle w:val="Lienhypertexte"/>
                 <w:noProof/>
               </w:rPr>
-              <w:t>2.1.2. Cobox Serveur - Software</w:t>
+              <w:t>2.1.2. Cobox Serveur – Multi clients &amp; Pipes Nommés</w:t>
             </w:r>
             <w:r>
               <w:rPr>
@@ -1777,7 +1691,7 @@
                 <w:noProof/>
                 <w:webHidden/>
               </w:rPr>
-              <w:instrText xml:space="preserve"> PAGEREF _Toc26047038 \h </w:instrText>
+              <w:instrText xml:space="preserve"> PAGEREF _Toc27229525 \h </w:instrText>
             </w:r>
             <w:r>
               <w:rPr>
@@ -1798,110 +1712,6 @@
                 <w:webHidden/>
               </w:rPr>
               <w:t>6</w:t>
-            </w:r>
-            <w:r>
-              <w:rPr>
-                <w:noProof/>
-                <w:webHidden/>
-              </w:rPr>
-              <w:fldChar w:fldCharType="end"/>
-            </w:r>
-          </w:hyperlink>
-        </w:p>
-        <w:p>
-          <w:pPr>
-            <w:pStyle w:val="TM2"/>
-            <w:tabs>
-              <w:tab w:val="left" w:pos="660"/>
-            </w:tabs>
-            <w:rPr>
-              <w:b w:val="0"/>
-              <w:noProof/>
-              <w:color w:val="auto"/>
-              <w:sz w:val="22"/>
-              <w:lang w:eastAsia="fr-FR"/>
-            </w:rPr>
-          </w:pPr>
-          <w:hyperlink w:anchor="_Toc26047039" w:history="1">
-            <w:r>
-              <w:rPr>
-                <w:rStyle w:val="Lienhypertexte"/>
-                <w:noProof/>
-              </w:rPr>
-              <w:t>2.2.</w:t>
-            </w:r>
-            <w:r>
-              <w:rPr>
-                <w:b w:val="0"/>
-                <w:noProof/>
-                <w:color w:val="auto"/>
-                <w:sz w:val="22"/>
-                <w:lang w:eastAsia="fr-FR"/>
-              </w:rPr>
-              <w:tab/>
-            </w:r>
-            <w:r>
-              <w:rPr>
-                <w:rStyle w:val="Lienhypertexte"/>
-                <w:noProof/>
-              </w:rPr>
-              <w:t>2</w:t>
-            </w:r>
-            <w:r>
-              <w:rPr>
-                <w:rStyle w:val="Lienhypertexte"/>
-                <w:noProof/>
-                <w:vertAlign w:val="superscript"/>
-              </w:rPr>
-              <w:t>nd</w:t>
-            </w:r>
-            <w:r>
-              <w:rPr>
-                <w:rStyle w:val="Lienhypertexte"/>
-                <w:noProof/>
-              </w:rPr>
-              <w:t xml:space="preserve"> itération – 30/11/2019 19:30</w:t>
-            </w:r>
-            <w:r>
-              <w:rPr>
-                <w:noProof/>
-                <w:webHidden/>
-              </w:rPr>
-              <w:tab/>
-            </w:r>
-            <w:r>
-              <w:rPr>
-                <w:noProof/>
-                <w:webHidden/>
-              </w:rPr>
-              <w:fldChar w:fldCharType="begin"/>
-            </w:r>
-            <w:r>
-              <w:rPr>
-                <w:noProof/>
-                <w:webHidden/>
-              </w:rPr>
-              <w:instrText xml:space="preserve"> PAGEREF _Toc26047039 \h </w:instrText>
-            </w:r>
-            <w:r>
-              <w:rPr>
-                <w:noProof/>
-                <w:webHidden/>
-              </w:rPr>
-            </w:r>
-            <w:r>
-              <w:rPr>
-                <w:noProof/>
-                <w:webHidden/>
-              </w:rPr>
-              <w:fldChar w:fldCharType="separate"/>
-            </w:r>
-            <w:r>
-              <w:rPr>
-                <w:noProof/>
-                <w:webHidden/>
-              </w:rPr>
-              <w:t>8</w:t>
             </w:r>
             <w:r>
               <w:rPr>
@@ -1927,7 +1737,7 @@
               <w:lang w:eastAsia="fr-FR"/>
             </w:rPr>
           </w:pPr>
-          <w:hyperlink w:anchor="_Toc26047040" w:history="1">
+          <w:hyperlink w:anchor="_Toc27229526" w:history="1">
             <w:r>
               <w:rPr>
                 <w:rStyle w:val="Lienhypertexte"/>
@@ -1971,7 +1781,7 @@
                 <w:noProof/>
                 <w:webHidden/>
               </w:rPr>
-              <w:instrText xml:space="preserve"> PAGEREF _Toc26047040 \h </w:instrText>
+              <w:instrText xml:space="preserve"> PAGEREF _Toc27229526 \h </w:instrText>
             </w:r>
             <w:r>
               <w:rPr>
@@ -1991,7 +1801,7 @@
                 <w:noProof/>
                 <w:webHidden/>
               </w:rPr>
-              <w:t>8</w:t>
+              <w:t>7</w:t>
             </w:r>
             <w:r>
               <w:rPr>
@@ -2017,7 +1827,7 @@
               <w:lang w:eastAsia="fr-FR"/>
             </w:rPr>
           </w:pPr>
-          <w:hyperlink w:anchor="_Toc26047041" w:history="1">
+          <w:hyperlink w:anchor="_Toc27229527" w:history="1">
             <w:r>
               <w:rPr>
                 <w:rStyle w:val="Lienhypertexte"/>
@@ -2061,27 +1871,23 @@
                 <w:noProof/>
                 <w:webHidden/>
               </w:rPr>
-              <w:instrText xml:space="preserve"> PAGEREF _Toc26047041 \h </w:instrText>
+              <w:instrText xml:space="preserve"> PAGEREF _Toc27229527 \h </w:instrText>
             </w:r>
             <w:r>
               <w:rPr>
                 <w:noProof/>
                 <w:webHidden/>
               </w:rPr>
-            </w:r>
-            <w:r>
-              <w:rPr>
+              <w:fldChar w:fldCharType="separate"/>
+            </w:r>
+            <w:r>
+              <w:rPr>
+                <w:b w:val="0"/>
+                <w:bCs/>
                 <w:noProof/>
                 <w:webHidden/>
               </w:rPr>
-              <w:fldChar w:fldCharType="separate"/>
-            </w:r>
-            <w:r>
-              <w:rPr>
-                <w:noProof/>
-                <w:webHidden/>
-              </w:rPr>
-              <w:t>9</w:t>
+              <w:t>Erreur ! Signet non défini.</w:t>
             </w:r>
             <w:r>
               <w:rPr>
@@ -2107,7 +1913,7 @@
               <w:lang w:eastAsia="fr-FR"/>
             </w:rPr>
           </w:pPr>
-          <w:hyperlink w:anchor="_Toc26047042" w:history="1">
+          <w:hyperlink w:anchor="_Toc27229528" w:history="1">
             <w:r>
               <w:rPr>
                 <w:rStyle w:val="Lienhypertexte"/>
@@ -2151,27 +1957,23 @@
                 <w:noProof/>
                 <w:webHidden/>
               </w:rPr>
-              <w:instrText xml:space="preserve"> PAGEREF _Toc26047042 \h </w:instrText>
+              <w:instrText xml:space="preserve"> PAGEREF _Toc27229528 \h </w:instrText>
             </w:r>
             <w:r>
               <w:rPr>
                 <w:noProof/>
                 <w:webHidden/>
               </w:rPr>
-            </w:r>
-            <w:r>
-              <w:rPr>
+              <w:fldChar w:fldCharType="separate"/>
+            </w:r>
+            <w:r>
+              <w:rPr>
+                <w:b w:val="0"/>
+                <w:bCs/>
                 <w:noProof/>
                 <w:webHidden/>
               </w:rPr>
-              <w:fldChar w:fldCharType="separate"/>
-            </w:r>
-            <w:r>
-              <w:rPr>
-                <w:noProof/>
-                <w:webHidden/>
-              </w:rPr>
-              <w:t>9</w:t>
+              <w:t>Erreur ! Signet non défini.</w:t>
             </w:r>
             <w:r>
               <w:rPr>
@@ -2196,7 +1998,7 @@
               <w:lang w:eastAsia="fr-FR"/>
             </w:rPr>
           </w:pPr>
-          <w:hyperlink w:anchor="_Toc26047043" w:history="1">
+          <w:hyperlink w:anchor="_Toc27229529" w:history="1">
             <w:r>
               <w:rPr>
                 <w:rStyle w:val="Lienhypertexte"/>
@@ -2223,7 +2025,7 @@
                 <w:noProof/>
                 <w:webHidden/>
               </w:rPr>
-              <w:instrText xml:space="preserve"> PAGEREF _Toc26047043 \h </w:instrText>
+              <w:instrText xml:space="preserve"> PAGEREF _Toc27229529 \h </w:instrText>
             </w:r>
             <w:r>
               <w:rPr>
@@ -2243,7 +2045,7 @@
                 <w:noProof/>
                 <w:webHidden/>
               </w:rPr>
-              <w:t>10</w:t>
+              <w:t>9</w:t>
             </w:r>
             <w:r>
               <w:rPr>
@@ -2287,7 +2089,7 @@
           <w:numId w:val="3"/>
         </w:numPr>
       </w:pPr>
-      <w:bookmarkStart w:id="0" w:name="_Toc26047031"/>
+      <w:bookmarkStart w:id="0" w:name="_Toc27229518"/>
       <w:r>
         <w:lastRenderedPageBreak/>
         <w:t>Rappel</w:t>
@@ -2299,7 +2101,7 @@
         <w:pStyle w:val="Titre2"/>
         <w:framePr w:wrap="around"/>
       </w:pPr>
-      <w:bookmarkStart w:id="1" w:name="_Toc26047032"/>
+      <w:bookmarkStart w:id="1" w:name="_Toc27229519"/>
       <w:r>
         <w:t>1.1 Besoins</w:t>
       </w:r>
@@ -2589,7 +2391,7 @@
           <w:numId w:val="3"/>
         </w:numPr>
       </w:pPr>
-      <w:bookmarkStart w:id="2" w:name="_Toc26047033"/>
+      <w:bookmarkStart w:id="2" w:name="_Toc27229520"/>
       <w:r>
         <w:lastRenderedPageBreak/>
         <w:t>Contrainte</w:t>
@@ -3104,7 +2906,7 @@
           <w:numId w:val="3"/>
         </w:numPr>
       </w:pPr>
-      <w:bookmarkStart w:id="3" w:name="_Toc26047034"/>
+      <w:bookmarkStart w:id="3" w:name="_Toc27229521"/>
       <w:r>
         <w:lastRenderedPageBreak/>
         <w:t>Roadmap</w:t>
@@ -3213,12 +3015,11 @@
           </mc:Choice>
           <mc:Fallback>
             <w:pict>
-              <v:oval w14:anchorId="272ACC5D" id="Ellipse 22" o:spid="_x0000_s1026" style="position:absolute;margin-left:210.9pt;margin-top:160.2pt;width:1in;height:62.25pt;z-index:251672576;visibility:visible;mso-wrap-style:square;mso-wrap-distance-left:9pt;mso-wrap-distance-top:0;mso-wrap-distance-right:9pt;mso-wrap-distance-bottom:0;mso-position-horizontal:absolute;mso-position-horizontal-relative:text;mso-position-vertical:absolute;mso-position-vertical-relative:text;v-text-anchor:middle" o:gfxdata="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" filled="f" strokecolor="red" strokeweight="4.5pt"/>
+              <v:oval w14:anchorId="2C42077C" id="Ellipse 22" o:spid="_x0000_s1026" style="position:absolute;margin-left:210.9pt;margin-top:160.2pt;width:1in;height:62.25pt;z-index:251672576;visibility:visible;mso-wrap-style:square;mso-wrap-distance-left:9pt;mso-wrap-distance-top:0;mso-wrap-distance-right:9pt;mso-wrap-distance-bottom:0;mso-position-horizontal:absolute;mso-position-horizontal-relative:text;mso-position-vertical:absolute;mso-position-vertical-relative:text;v-text-anchor:middle" o:gfxdata="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" filled="f" strokecolor="red" strokeweight="4.5pt"/>
             </w:pict>
           </mc:Fallback>
         </mc:AlternateContent>
       </w:r>
-      <w:bookmarkStart w:id="4" w:name="_GoBack"/>
       <w:r>
         <w:rPr>
           <w:noProof/>
@@ -3260,7 +3061,6 @@
           </wp:inline>
         </w:drawing>
       </w:r>
-      <w:bookmarkEnd w:id="4"/>
     </w:p>
     <w:p>
       <w:pPr>
@@ -3270,27 +3070,14 @@
       <w:r>
         <w:t xml:space="preserve">Figure </w:t>
       </w:r>
-      <w:r>
-        <w:fldChar w:fldCharType="begin"/>
-      </w:r>
-      <w:r>
-        <w:instrText xml:space="preserve"> SEQ Figure \* ARABIC </w:instrText>
-      </w:r>
-      <w:r>
-        <w:fldChar w:fldCharType="separate"/>
-      </w:r>
-      <w:r>
-        <w:rPr>
-          <w:noProof/>
-        </w:rPr>
-        <w:t>1</w:t>
-      </w:r>
-      <w:r>
-        <w:rPr>
-          <w:noProof/>
-        </w:rPr>
-        <w:fldChar w:fldCharType="end"/>
-      </w:r>
+      <w:fldSimple w:instr=" SEQ Figure \* ARABIC ">
+        <w:r>
+          <w:rPr>
+            <w:noProof/>
+          </w:rPr>
+          <w:t>1</w:t>
+        </w:r>
+      </w:fldSimple>
       <w:r>
         <w:t xml:space="preserve"> : Roadmap Cobox</w:t>
       </w:r>
@@ -3323,12 +3110,12 @@
           <w:numId w:val="3"/>
         </w:numPr>
       </w:pPr>
-      <w:bookmarkStart w:id="5" w:name="_Toc26047035"/>
+      <w:bookmarkStart w:id="4" w:name="_Toc27229522"/>
       <w:r>
         <w:lastRenderedPageBreak/>
         <w:t>Avancés</w:t>
       </w:r>
-      <w:bookmarkEnd w:id="5"/>
+      <w:bookmarkEnd w:id="4"/>
       <w:r>
         <w:t xml:space="preserve"> </w:t>
       </w:r>
@@ -3338,7 +3125,7 @@
         <w:pStyle w:val="Titre2"/>
         <w:framePr w:wrap="around"/>
       </w:pPr>
-      <w:bookmarkStart w:id="6" w:name="_Toc26047036"/>
+      <w:bookmarkStart w:id="5" w:name="_Toc27229523"/>
       <w:r>
         <w:t xml:space="preserve">2.1. </w:t>
       </w:r>
@@ -3367,17 +3154,9 @@
         <w:t>2</w:t>
       </w:r>
       <w:r>
-        <w:t xml:space="preserve">/2019 </w:t>
-      </w:r>
-      <w:proofErr w:type="gramStart"/>
-      <w:r>
-        <w:t>12:</w:t>
-      </w:r>
-      <w:proofErr w:type="gramEnd"/>
-      <w:r>
-        <w:t>30</w:t>
-      </w:r>
-      <w:bookmarkEnd w:id="6"/>
+        <w:t>/2019 12:30</w:t>
+      </w:r>
+      <w:bookmarkEnd w:id="5"/>
     </w:p>
     <w:p/>
     <w:p/>
@@ -3406,14 +3185,14 @@
       <w:pPr>
         <w:pStyle w:val="Titre3"/>
       </w:pPr>
-      <w:bookmarkStart w:id="7" w:name="_Toc26047037"/>
+      <w:bookmarkStart w:id="6" w:name="_Toc27229524"/>
       <w:r>
         <w:t xml:space="preserve">2.1.1. </w:t>
       </w:r>
-      <w:bookmarkEnd w:id="7"/>
       <w:r>
         <w:t>IHM Web &amp; communication avec BDD</w:t>
       </w:r>
+      <w:bookmarkEnd w:id="6"/>
     </w:p>
     <w:p/>
     <w:p>
@@ -3424,6 +3203,7 @@
         <w:t>2.1.1.1. Effectif à ce jour</w:t>
       </w:r>
     </w:p>
+    <w:p/>
     <w:p>
       <w:pPr>
         <w:rPr>
@@ -3556,6 +3336,7 @@
         <w:t>2.1.1.2. Prochaine étape</w:t>
       </w:r>
     </w:p>
+    <w:p/>
     <w:p>
       <w:pPr>
         <w:rPr>
@@ -3665,17 +3446,11 @@
     </w:p>
     <w:p>
       <w:pPr>
-        <w:rPr>
-          <w:b w:val="0"/>
-        </w:rPr>
-      </w:pPr>
-    </w:p>
-    <w:p>
-      <w:pPr>
         <w:pStyle w:val="Titre3"/>
       </w:pPr>
-      <w:bookmarkStart w:id="8" w:name="_Toc26047038"/>
-      <w:r>
+      <w:bookmarkStart w:id="7" w:name="_Toc27229525"/>
+      <w:r>
+        <w:lastRenderedPageBreak/>
         <w:t xml:space="preserve">2.1.2. </w:t>
       </w:r>
       <w:r>
@@ -3687,501 +3462,56 @@
       <w:r>
         <w:t xml:space="preserve"> </w:t>
       </w:r>
-      <w:bookmarkEnd w:id="8"/>
       <w:r>
         <w:t>Multi clients &amp; Pipes Nommés</w:t>
       </w:r>
+      <w:bookmarkEnd w:id="7"/>
     </w:p>
     <w:p/>
     <w:p>
       <w:pPr>
         <w:rPr>
           <w:b w:val="0"/>
-        </w:rPr>
-      </w:pPr>
-      <w:r>
-        <w:rPr>
-          <w:b w:val="0"/>
-        </w:rPr>
-        <w:t>Le logiciel qui se chargera de gérer les connexions des clients est en construction voici l’avancement global </w:t>
-      </w:r>
-      <w:r>
-        <w:rPr>
-          <w:b w:val="0"/>
-        </w:rPr>
-        <w:t>à la première itération.</w:t>
+          <w:bCs/>
+        </w:rPr>
+      </w:pPr>
+      <w:r>
+        <w:rPr>
+          <w:b w:val="0"/>
+          <w:bCs/>
+        </w:rPr>
+        <w:t xml:space="preserve">La solution avec les pipes nommés a été remplacée par du </w:t>
+      </w:r>
+      <w:r>
+        <w:t>Shared Memory Segment</w:t>
+      </w:r>
+      <w:r>
+        <w:rPr>
+          <w:b w:val="0"/>
+          <w:bCs/>
+        </w:rPr>
+        <w:t xml:space="preserve"> (SMS)</w:t>
+      </w:r>
+      <w:r>
+        <w:rPr>
+          <w:b w:val="0"/>
+          <w:bCs/>
+        </w:rPr>
+        <w:t>, qui transmet les données du fils vers le père</w:t>
+      </w:r>
+      <w:r>
+        <w:rPr>
+          <w:b w:val="0"/>
+          <w:bCs/>
+        </w:rPr>
+        <w:t>.</w:t>
       </w:r>
     </w:p>
     <w:p>
-      <w:r>
-        <w:rPr>
-          <w:noProof/>
-          <w:lang w:eastAsia="fr-FR"/>
-        </w:rPr>
-        <w:drawing>
-          <wp:anchor distT="0" distB="0" distL="114300" distR="114300" simplePos="0" relativeHeight="251671552" behindDoc="1" locked="0" layoutInCell="1" allowOverlap="1" wp14:anchorId="7E19BCCD" wp14:editId="4C1E2B35">
-            <wp:simplePos x="0" y="0"/>
-            <wp:positionH relativeFrom="margin">
-              <wp:posOffset>981710</wp:posOffset>
-            </wp:positionH>
-            <wp:positionV relativeFrom="paragraph">
-              <wp:posOffset>100965</wp:posOffset>
-            </wp:positionV>
-            <wp:extent cx="2858135" cy="2019300"/>
-            <wp:effectExtent l="0" t="0" r="0" b="0"/>
-            <wp:wrapTight wrapText="bothSides">
-              <wp:wrapPolygon edited="0">
-                <wp:start x="0" y="0"/>
-                <wp:lineTo x="0" y="21396"/>
-                <wp:lineTo x="21451" y="21396"/>
-                <wp:lineTo x="21451" y="0"/>
-                <wp:lineTo x="0" y="0"/>
-              </wp:wrapPolygon>
-            </wp:wrapTight>
-            <wp:docPr id="17" name="Image 17"/>
-            <wp:cNvGraphicFramePr>
-              <a:graphicFrameLocks xmlns:a="http://schemas.openxmlformats.org/drawingml/2006/main" noChangeAspect="1"/>
-            </wp:cNvGraphicFramePr>
-            <a:graphic xmlns:a="http://schemas.openxmlformats.org/drawingml/2006/main">
-              <a:graphicData uri="http://schemas.openxmlformats.org/drawingml/2006/picture">
-                <pic:pic xmlns:pic="http://schemas.openxmlformats.org/drawingml/2006/picture">
-                  <pic:nvPicPr>
-                    <pic:cNvPr id="1" name=""/>
-                    <pic:cNvPicPr/>
-                  </pic:nvPicPr>
-                  <pic:blipFill rotWithShape="1">
-                    <a:blip r:embed="rId15">
-                      <a:extLst>
-                        <a:ext uri="{28A0092B-C50C-407E-A947-70E740481C1C}">
-                          <a14:useLocalDpi xmlns:a14="http://schemas.microsoft.com/office/drawing/2010/main" val="0"/>
-                        </a:ext>
-                      </a:extLst>
-                    </a:blip>
-                    <a:srcRect l="8435" t="13651" r="14393" b="13061"/>
-                    <a:stretch/>
-                  </pic:blipFill>
-                  <pic:spPr bwMode="auto">
-                    <a:xfrm>
-                      <a:off x="0" y="0"/>
-                      <a:ext cx="2858135" cy="2019300"/>
-                    </a:xfrm>
-                    <a:prstGeom prst="rect">
-                      <a:avLst/>
-                    </a:prstGeom>
-                    <a:ln>
-                      <a:noFill/>
-                    </a:ln>
-                    <a:extLst>
-                      <a:ext uri="{53640926-AAD7-44D8-BBD7-CCE9431645EC}">
-                        <a14:shadowObscured xmlns:a14="http://schemas.microsoft.com/office/drawing/2010/main"/>
-                      </a:ext>
-                    </a:extLst>
-                  </pic:spPr>
-                </pic:pic>
-              </a:graphicData>
-            </a:graphic>
-            <wp14:sizeRelH relativeFrom="margin">
-              <wp14:pctWidth>0</wp14:pctWidth>
-            </wp14:sizeRelH>
-            <wp14:sizeRelV relativeFrom="margin">
-              <wp14:pctHeight>0</wp14:pctHeight>
-            </wp14:sizeRelV>
-          </wp:anchor>
-        </w:drawing>
-      </w:r>
-    </w:p>
-    <w:p/>
-    <w:p/>
-    <w:p/>
-    <w:p/>
-    <w:p/>
-    <w:p/>
-    <w:p>
-      <w:r>
-        <w:rPr>
-          <w:noProof/>
-          <w:lang w:eastAsia="fr-FR"/>
-        </w:rPr>
-        <mc:AlternateContent>
-          <mc:Choice Requires="wps">
-            <w:drawing>
-              <wp:anchor distT="0" distB="0" distL="114300" distR="114300" simplePos="0" relativeHeight="251675648" behindDoc="1" locked="0" layoutInCell="1" allowOverlap="1" wp14:anchorId="08E17050" wp14:editId="3B6CCFDF">
-                <wp:simplePos x="0" y="0"/>
-                <wp:positionH relativeFrom="column">
-                  <wp:posOffset>1334135</wp:posOffset>
-                </wp:positionH>
-                <wp:positionV relativeFrom="paragraph">
-                  <wp:posOffset>29845</wp:posOffset>
-                </wp:positionV>
-                <wp:extent cx="2858135" cy="635"/>
-                <wp:effectExtent l="0" t="0" r="0" b="0"/>
-                <wp:wrapTight wrapText="bothSides">
-                  <wp:wrapPolygon edited="0">
-                    <wp:start x="0" y="0"/>
-                    <wp:lineTo x="0" y="21600"/>
-                    <wp:lineTo x="21600" y="21600"/>
-                    <wp:lineTo x="21600" y="0"/>
-                  </wp:wrapPolygon>
-                </wp:wrapTight>
-                <wp:docPr id="23" name="Zone de texte 23"/>
-                <wp:cNvGraphicFramePr/>
-                <a:graphic xmlns:a="http://schemas.openxmlformats.org/drawingml/2006/main">
-                  <a:graphicData uri="http://schemas.microsoft.com/office/word/2010/wordprocessingShape">
-                    <wps:wsp>
-                      <wps:cNvSpPr txBox="1"/>
-                      <wps:spPr>
-                        <a:xfrm>
-                          <a:off x="0" y="0"/>
-                          <a:ext cx="2858135" cy="635"/>
-                        </a:xfrm>
-                        <a:prstGeom prst="rect">
-                          <a:avLst/>
-                        </a:prstGeom>
-                        <a:solidFill>
-                          <a:prstClr val="white"/>
-                        </a:solidFill>
-                        <a:ln>
-                          <a:noFill/>
-                        </a:ln>
-                      </wps:spPr>
-                      <wps:txbx>
-                        <w:txbxContent>
-                          <w:p>
-                            <w:pPr>
-                              <w:pStyle w:val="Lgende"/>
-                              <w:jc w:val="center"/>
-                              <w:rPr>
-                                <w:noProof/>
-                                <w:sz w:val="28"/>
-                              </w:rPr>
-                            </w:pPr>
-                            <w:r>
-                              <w:t xml:space="preserve">Figure </w:t>
-                            </w:r>
-                            <w:r>
-                              <w:fldChar w:fldCharType="begin"/>
-                            </w:r>
-                            <w:r>
-                              <w:instrText xml:space="preserve"> SEQ Figure \* ARABIC </w:instrText>
-                            </w:r>
-                            <w:r>
-                              <w:fldChar w:fldCharType="separate"/>
-                            </w:r>
-                            <w:r>
-                              <w:rPr>
-                                <w:noProof/>
-                              </w:rPr>
-                              <w:t>3</w:t>
-                            </w:r>
-                            <w:r>
-                              <w:rPr>
-                                <w:noProof/>
-                              </w:rPr>
-                              <w:fldChar w:fldCharType="end"/>
-                            </w:r>
-                            <w:r>
-                              <w:t xml:space="preserve"> : </w:t>
-                            </w:r>
-                            <w:proofErr w:type="spellStart"/>
-                            <w:r>
-                              <w:t>Bind</w:t>
-                            </w:r>
-                            <w:proofErr w:type="spellEnd"/>
-                            <w:r>
-                              <w:t xml:space="preserve"> port 4444</w:t>
-                            </w:r>
-                          </w:p>
-                        </w:txbxContent>
-                      </wps:txbx>
-                      <wps:bodyPr rot="0" spcFirstLastPara="0" vertOverflow="overflow" horzOverflow="overflow" vert="horz" wrap="square" lIns="0" tIns="0" rIns="0" bIns="0" numCol="1" spcCol="0" rtlCol="0" fromWordArt="0" anchor="t" anchorCtr="0" forceAA="0" compatLnSpc="1">
-                        <a:prstTxWarp prst="textNoShape">
-                          <a:avLst/>
-                        </a:prstTxWarp>
-                        <a:spAutoFit/>
-                      </wps:bodyPr>
-                    </wps:wsp>
-                  </a:graphicData>
-                </a:graphic>
-              </wp:anchor>
-            </w:drawing>
-          </mc:Choice>
-          <mc:Fallback>
-            <w:pict>
-              <v:shape w14:anchorId="08E17050" id="Zone de texte 23" o:spid="_x0000_s1031" type="#_x0000_t202" style="position:absolute;margin-left:105.05pt;margin-top:2.35pt;width:225.05pt;height:.05pt;z-index:-251640832;visibility:visible;mso-wrap-style:square;mso-wrap-distance-left:9pt;mso-wrap-distance-top:0;mso-wrap-distance-right:9pt;mso-wrap-distance-bottom:0;mso-position-horizontal:absolute;mso-position-horizontal-relative:text;mso-position-vertical:absolute;mso-position-vertical-relative:text;v-text-anchor:top" o:gfxdata="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" stroked="f">
-                <v:textbox style="mso-fit-shape-to-text:t" inset="0,0,0,0">
-                  <w:txbxContent>
-                    <w:p>
-                      <w:pPr>
-                        <w:pStyle w:val="Lgende"/>
-                        <w:jc w:val="center"/>
-                        <w:rPr>
-                          <w:noProof/>
-                          <w:sz w:val="28"/>
-                        </w:rPr>
-                      </w:pPr>
-                      <w:r>
-                        <w:t xml:space="preserve">Figure </w:t>
-                      </w:r>
-                      <w:r>
-                        <w:fldChar w:fldCharType="begin"/>
-                      </w:r>
-                      <w:r>
-                        <w:instrText xml:space="preserve"> SEQ Figure \* ARABIC </w:instrText>
-                      </w:r>
-                      <w:r>
-                        <w:fldChar w:fldCharType="separate"/>
-                      </w:r>
-                      <w:r>
-                        <w:rPr>
-                          <w:noProof/>
-                        </w:rPr>
-                        <w:t>3</w:t>
-                      </w:r>
-                      <w:r>
-                        <w:rPr>
-                          <w:noProof/>
-                        </w:rPr>
-                        <w:fldChar w:fldCharType="end"/>
-                      </w:r>
-                      <w:r>
-                        <w:t xml:space="preserve"> : </w:t>
-                      </w:r>
-                      <w:proofErr w:type="spellStart"/>
-                      <w:r>
-                        <w:t>Bind</w:t>
-                      </w:r>
-                      <w:proofErr w:type="spellEnd"/>
-                      <w:r>
-                        <w:t xml:space="preserve"> port 4444</w:t>
-                      </w:r>
-                    </w:p>
-                  </w:txbxContent>
-                </v:textbox>
-                <w10:wrap type="tight"/>
-              </v:shape>
-            </w:pict>
-          </mc:Fallback>
-        </mc:AlternateContent>
-      </w:r>
-    </w:p>
-    <w:p/>
-    <w:p/>
-    <w:p>
-      <w:pPr>
-        <w:rPr>
-          <w:b w:val="0"/>
-        </w:rPr>
-      </w:pPr>
-      <w:r>
-        <w:rPr>
-          <w:b w:val="0"/>
-        </w:rPr>
-        <w:t>Le serveur est capable d’interagir avec l’actionneur (ESP8266) au travers de trames TCP/IP en allouant un processus fils à chaque connexion.</w:t>
-      </w:r>
-    </w:p>
-    <w:p>
-      <w:pPr>
-        <w:rPr>
-          <w:b w:val="0"/>
-        </w:rPr>
-      </w:pPr>
-    </w:p>
-    <w:p>
-      <w:pPr>
-        <w:spacing w:after="160" w:line="259" w:lineRule="auto"/>
-        <w:rPr>
-          <w:b w:val="0"/>
-        </w:rPr>
-      </w:pPr>
-      <w:r>
-        <w:rPr>
-          <w:noProof/>
-          <w:lang w:eastAsia="fr-FR"/>
-        </w:rPr>
-        <mc:AlternateContent>
-          <mc:Choice Requires="wps">
-            <w:drawing>
-              <wp:anchor distT="0" distB="0" distL="114300" distR="114300" simplePos="0" relativeHeight="251679744" behindDoc="0" locked="0" layoutInCell="1" allowOverlap="1" wp14:anchorId="27A803A6" wp14:editId="253E8699">
-                <wp:simplePos x="0" y="0"/>
-                <wp:positionH relativeFrom="column">
-                  <wp:posOffset>716280</wp:posOffset>
-                </wp:positionH>
-                <wp:positionV relativeFrom="paragraph">
-                  <wp:posOffset>1860550</wp:posOffset>
-                </wp:positionV>
-                <wp:extent cx="4362450" cy="635"/>
-                <wp:effectExtent l="0" t="0" r="0" b="0"/>
-                <wp:wrapTopAndBottom/>
-                <wp:docPr id="25" name="Zone de texte 25"/>
-                <wp:cNvGraphicFramePr/>
-                <a:graphic xmlns:a="http://schemas.openxmlformats.org/drawingml/2006/main">
-                  <a:graphicData uri="http://schemas.microsoft.com/office/word/2010/wordprocessingShape">
-                    <wps:wsp>
-                      <wps:cNvSpPr txBox="1"/>
-                      <wps:spPr>
-                        <a:xfrm>
-                          <a:off x="0" y="0"/>
-                          <a:ext cx="4362450" cy="635"/>
-                        </a:xfrm>
-                        <a:prstGeom prst="rect">
-                          <a:avLst/>
-                        </a:prstGeom>
-                        <a:solidFill>
-                          <a:prstClr val="white"/>
-                        </a:solidFill>
-                        <a:ln>
-                          <a:noFill/>
-                        </a:ln>
-                      </wps:spPr>
-                      <wps:txbx>
-                        <w:txbxContent>
-                          <w:p>
-                            <w:pPr>
-                              <w:pStyle w:val="Lgende"/>
-                              <w:jc w:val="center"/>
-                              <w:rPr>
-                                <w:noProof/>
-                                <w:color w:val="0F0F3F" w:themeColor="text1"/>
-                                <w:sz w:val="28"/>
-                              </w:rPr>
-                            </w:pPr>
-                            <w:r>
-                              <w:t xml:space="preserve">Figure </w:t>
-                            </w:r>
-                            <w:r>
-                              <w:fldChar w:fldCharType="begin"/>
-                            </w:r>
-                            <w:r>
-                              <w:instrText xml:space="preserve"> SEQ Figure \* ARABIC </w:instrText>
-                            </w:r>
-                            <w:r>
-                              <w:fldChar w:fldCharType="separate"/>
-                            </w:r>
-                            <w:r>
-                              <w:rPr>
-                                <w:noProof/>
-                              </w:rPr>
-                              <w:t>4</w:t>
-                            </w:r>
-                            <w:r>
-                              <w:rPr>
-                                <w:noProof/>
-                              </w:rPr>
-                              <w:fldChar w:fldCharType="end"/>
-                            </w:r>
-                            <w:r>
-                              <w:t xml:space="preserve"> : état actuel</w:t>
-                            </w:r>
-                          </w:p>
-                        </w:txbxContent>
-                      </wps:txbx>
-                      <wps:bodyPr rot="0" spcFirstLastPara="0" vertOverflow="overflow" horzOverflow="overflow" vert="horz" wrap="square" lIns="0" tIns="0" rIns="0" bIns="0" numCol="1" spcCol="0" rtlCol="0" fromWordArt="0" anchor="t" anchorCtr="0" forceAA="0" compatLnSpc="1">
-                        <a:prstTxWarp prst="textNoShape">
-                          <a:avLst/>
-                        </a:prstTxWarp>
-                        <a:spAutoFit/>
-                      </wps:bodyPr>
-                    </wps:wsp>
-                  </a:graphicData>
-                </a:graphic>
-              </wp:anchor>
-            </w:drawing>
-          </mc:Choice>
-          <mc:Fallback>
-            <w:pict>
-              <v:shape w14:anchorId="27A803A6" id="Zone de texte 25" o:spid="_x0000_s1032" type="#_x0000_t202" style="position:absolute;margin-left:56.4pt;margin-top:146.5pt;width:343.5pt;height:.05pt;z-index:251679744;visibility:visible;mso-wrap-style:square;mso-wrap-distance-left:9pt;mso-wrap-distance-top:0;mso-wrap-distance-right:9pt;mso-wrap-distance-bottom:0;mso-position-horizontal:absolute;mso-position-horizontal-relative:text;mso-position-vertical:absolute;mso-position-vertical-relative:text;v-text-anchor:top" o:gfxdata="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" stroked="f">
-                <v:textbox style="mso-fit-shape-to-text:t" inset="0,0,0,0">
-                  <w:txbxContent>
-                    <w:p>
-                      <w:pPr>
-                        <w:pStyle w:val="Lgende"/>
-                        <w:jc w:val="center"/>
-                        <w:rPr>
-                          <w:noProof/>
-                          <w:color w:val="0F0F3F" w:themeColor="text1"/>
-                          <w:sz w:val="28"/>
-                        </w:rPr>
-                      </w:pPr>
-                      <w:r>
-                        <w:t xml:space="preserve">Figure </w:t>
-                      </w:r>
-                      <w:r>
-                        <w:fldChar w:fldCharType="begin"/>
-                      </w:r>
-                      <w:r>
-                        <w:instrText xml:space="preserve"> SEQ Figure \* ARABIC </w:instrText>
-                      </w:r>
-                      <w:r>
-                        <w:fldChar w:fldCharType="separate"/>
-                      </w:r>
-                      <w:r>
-                        <w:rPr>
-                          <w:noProof/>
-                        </w:rPr>
-                        <w:t>4</w:t>
-                      </w:r>
-                      <w:r>
-                        <w:rPr>
-                          <w:noProof/>
-                        </w:rPr>
-                        <w:fldChar w:fldCharType="end"/>
-                      </w:r>
-                      <w:r>
-                        <w:t xml:space="preserve"> : état actuel</w:t>
-                      </w:r>
-                    </w:p>
-                  </w:txbxContent>
-                </v:textbox>
-                <w10:wrap type="topAndBottom"/>
-              </v:shape>
-            </w:pict>
-          </mc:Fallback>
-        </mc:AlternateContent>
-      </w:r>
-      <w:r>
-        <w:rPr>
-          <w:noProof/>
-          <w:lang w:eastAsia="fr-FR"/>
-        </w:rPr>
-        <w:drawing>
-          <wp:anchor distT="0" distB="0" distL="114300" distR="114300" simplePos="0" relativeHeight="251673600" behindDoc="1" locked="0" layoutInCell="1" allowOverlap="1" wp14:anchorId="42619B00" wp14:editId="69389AC6">
-            <wp:simplePos x="0" y="0"/>
-            <wp:positionH relativeFrom="margin">
-              <wp:posOffset>716280</wp:posOffset>
-            </wp:positionH>
-            <wp:positionV relativeFrom="paragraph">
-              <wp:posOffset>603250</wp:posOffset>
-            </wp:positionV>
-            <wp:extent cx="4362450" cy="1200150"/>
-            <wp:effectExtent l="0" t="0" r="57150" b="0"/>
-            <wp:wrapTopAndBottom/>
-            <wp:docPr id="18" name="Diagramme 18"/>
-            <wp:cNvGraphicFramePr/>
-            <a:graphic xmlns:a="http://schemas.openxmlformats.org/drawingml/2006/main">
-              <a:graphicData uri="http://schemas.openxmlformats.org/drawingml/2006/diagram">
-                <dgm:relIds xmlns:dgm="http://schemas.openxmlformats.org/drawingml/2006/diagram" xmlns:r="http://schemas.openxmlformats.org/officeDocument/2006/relationships" r:dm="rId16" r:lo="rId17" r:qs="rId18" r:cs="rId19"/>
-              </a:graphicData>
-            </a:graphic>
-            <wp14:sizeRelH relativeFrom="margin">
-              <wp14:pctWidth>0</wp14:pctWidth>
-            </wp14:sizeRelH>
-            <wp14:sizeRelV relativeFrom="margin">
-              <wp14:pctHeight>0</wp14:pctHeight>
-            </wp14:sizeRelV>
-          </wp:anchor>
-        </w:drawing>
-      </w:r>
-      <w:r>
-        <w:rPr>
-          <w:b w:val="0"/>
-        </w:rPr>
-        <w:br w:type="page"/>
-      </w:r>
-    </w:p>
-    <w:p>
-      <w:pPr>
-        <w:rPr>
-          <w:b w:val="0"/>
+      <w:pPr>
+        <w:rPr>
+          <w:b w:val="0"/>
+          <w:bCs/>
         </w:rPr>
       </w:pPr>
     </w:p>
@@ -4208,13 +3538,15 @@
               <w:jc w:val="center"/>
               <w:rPr>
                 <w:b/>
+                <w:bCs w:val="0"/>
               </w:rPr>
             </w:pPr>
             <w:r>
               <w:rPr>
                 <w:b/>
-              </w:rPr>
-              <w:t>Création de socket</w:t>
+                <w:bCs w:val="0"/>
+              </w:rPr>
+              <w:t>Server.c</w:t>
             </w:r>
           </w:p>
         </w:tc>
@@ -4229,1566 +3561,86 @@
             <w:tcW w:w="9592" w:type="dxa"/>
           </w:tcPr>
           <w:p>
-            <w:pPr>
-              <w:rPr>
-                <w:rFonts w:ascii="Consolas" w:hAnsi="Consolas"/>
-                <w:sz w:val="22"/>
-              </w:rPr>
-            </w:pPr>
-            <w:proofErr w:type="spellStart"/>
-            <w:proofErr w:type="gramStart"/>
-            <w:r>
-              <w:rPr>
-                <w:rFonts w:ascii="Consolas" w:hAnsi="Consolas"/>
-                <w:sz w:val="22"/>
-              </w:rPr>
-              <w:t>sockfd</w:t>
-            </w:r>
-            <w:proofErr w:type="spellEnd"/>
-            <w:proofErr w:type="gramEnd"/>
-            <w:r>
-              <w:rPr>
-                <w:rFonts w:ascii="Consolas" w:hAnsi="Consolas"/>
-                <w:sz w:val="22"/>
-              </w:rPr>
-              <w:t xml:space="preserve"> = socket(AF_INET, SOCK_STREAM, 0);</w:t>
+            <w:r>
+              <w:t>key_t key = ftok("shmfile",65);</w:t>
+            </w:r>
+          </w:p>
+          <w:p>
+            <w:r>
+              <w:tab/>
+              <w:t xml:space="preserve">int shmid = shmget(key,1024,0666|IPC_CREAT); </w:t>
+            </w:r>
+          </w:p>
+          <w:p>
+            <w:r>
+              <w:tab/>
+              <w:t>int sockfd, ret, i;</w:t>
+            </w:r>
+          </w:p>
+          <w:p>
+            <w:r>
+              <w:tab/>
+              <w:t>struct sockaddr_in serverAddr;</w:t>
+            </w:r>
+          </w:p>
+          <w:p>
+            <w:r>
+              <w:tab/>
+              <w:t>int newSocket;</w:t>
+            </w:r>
+          </w:p>
+          <w:p>
+            <w:r>
+              <w:tab/>
+              <w:t>struct sockaddr_in newAddr;</w:t>
+            </w:r>
+          </w:p>
+          <w:p>
+            <w:r>
+              <w:tab/>
+              <w:t>socklen_t addr_size;</w:t>
+            </w:r>
+          </w:p>
+          <w:p>
+            <w:r>
+              <w:tab/>
+              <w:t>char buffer[1024];</w:t>
+            </w:r>
+          </w:p>
+          <w:p>
+            <w:r>
+              <w:tab/>
+              <w:t>pid_t childpid;</w:t>
+            </w:r>
+          </w:p>
+          <w:p>
+            <w:r>
+              <w:tab/>
+              <w:t>mesure *m=NULL;</w:t>
+            </w:r>
+          </w:p>
+          <w:p>
+            <w:r>
+              <w:tab/>
+              <w:t xml:space="preserve">m = (mesure*)malloc(sizeof(mesure)); </w:t>
+            </w:r>
+          </w:p>
+          <w:p>
+            <w:r>
+              <w:tab/>
+              <w:t>i=0;</w:t>
             </w:r>
           </w:p>
           <w:p>
             <w:pPr>
               <w:rPr>
-                <w:rFonts w:ascii="Consolas" w:hAnsi="Consolas"/>
-                <w:sz w:val="22"/>
+                <w:b/>
+                <w:bCs w:val="0"/>
               </w:rPr>
             </w:pPr>
             <w:r>
-              <w:rPr>
-                <w:rFonts w:ascii="Consolas" w:hAnsi="Consolas"/>
-                <w:sz w:val="22"/>
-              </w:rPr>
               <w:tab/>
-            </w:r>
-            <w:proofErr w:type="gramStart"/>
-            <w:r>
-              <w:rPr>
-                <w:rFonts w:ascii="Consolas" w:hAnsi="Consolas"/>
-                <w:sz w:val="22"/>
-              </w:rPr>
-              <w:t>if(</w:t>
-            </w:r>
-            <w:proofErr w:type="spellStart"/>
-            <w:proofErr w:type="gramEnd"/>
-            <w:r>
-              <w:rPr>
-                <w:rFonts w:ascii="Consolas" w:hAnsi="Consolas"/>
-                <w:sz w:val="22"/>
-              </w:rPr>
-              <w:t>sockfd</w:t>
-            </w:r>
-            <w:proofErr w:type="spellEnd"/>
-            <w:r>
-              <w:rPr>
-                <w:rFonts w:ascii="Consolas" w:hAnsi="Consolas"/>
-                <w:sz w:val="22"/>
-              </w:rPr>
-              <w:t xml:space="preserve"> &lt; 0){</w:t>
-            </w:r>
-          </w:p>
-          <w:p>
-            <w:pPr>
-              <w:rPr>
-                <w:rFonts w:ascii="Consolas" w:hAnsi="Consolas"/>
-                <w:sz w:val="22"/>
-              </w:rPr>
-            </w:pPr>
-            <w:r>
-              <w:rPr>
-                <w:rFonts w:ascii="Consolas" w:hAnsi="Consolas"/>
-                <w:sz w:val="22"/>
-              </w:rPr>
-              <w:tab/>
-            </w:r>
-            <w:r>
-              <w:rPr>
-                <w:rFonts w:ascii="Consolas" w:hAnsi="Consolas"/>
-                <w:sz w:val="22"/>
-              </w:rPr>
-              <w:tab/>
-            </w:r>
-            <w:proofErr w:type="gramStart"/>
-            <w:r>
-              <w:rPr>
-                <w:rFonts w:ascii="Consolas" w:hAnsi="Consolas"/>
-                <w:sz w:val="22"/>
-              </w:rPr>
-              <w:t>printf(</w:t>
-            </w:r>
-            <w:proofErr w:type="gramEnd"/>
-            <w:r>
-              <w:rPr>
-                <w:rFonts w:ascii="Consolas" w:hAnsi="Consolas"/>
-                <w:sz w:val="22"/>
-              </w:rPr>
-              <w:t>"[-]</w:t>
-            </w:r>
-            <w:proofErr w:type="spellStart"/>
-            <w:r>
-              <w:rPr>
-                <w:rFonts w:ascii="Consolas" w:hAnsi="Consolas"/>
-                <w:sz w:val="22"/>
-              </w:rPr>
-              <w:t>Error</w:t>
-            </w:r>
-            <w:proofErr w:type="spellEnd"/>
-            <w:r>
-              <w:rPr>
-                <w:rFonts w:ascii="Consolas" w:hAnsi="Consolas"/>
-                <w:sz w:val="22"/>
-              </w:rPr>
-              <w:t xml:space="preserve"> in </w:t>
-            </w:r>
-            <w:proofErr w:type="spellStart"/>
-            <w:r>
-              <w:rPr>
-                <w:rFonts w:ascii="Consolas" w:hAnsi="Consolas"/>
-                <w:sz w:val="22"/>
-              </w:rPr>
-              <w:t>connection</w:t>
-            </w:r>
-            <w:proofErr w:type="spellEnd"/>
-            <w:r>
-              <w:rPr>
-                <w:rFonts w:ascii="Consolas" w:hAnsi="Consolas"/>
-                <w:sz w:val="22"/>
-              </w:rPr>
-              <w:t>.\n");</w:t>
-            </w:r>
-          </w:p>
-          <w:p>
-            <w:pPr>
-              <w:rPr>
-                <w:rFonts w:ascii="Consolas" w:hAnsi="Consolas"/>
-                <w:sz w:val="22"/>
-              </w:rPr>
-            </w:pPr>
-            <w:r>
-              <w:rPr>
-                <w:rFonts w:ascii="Consolas" w:hAnsi="Consolas"/>
-                <w:sz w:val="22"/>
-              </w:rPr>
-              <w:tab/>
-            </w:r>
-            <w:r>
-              <w:rPr>
-                <w:rFonts w:ascii="Consolas" w:hAnsi="Consolas"/>
-                <w:sz w:val="22"/>
-              </w:rPr>
-              <w:tab/>
-            </w:r>
-            <w:proofErr w:type="gramStart"/>
-            <w:r>
-              <w:rPr>
-                <w:rFonts w:ascii="Consolas" w:hAnsi="Consolas"/>
-                <w:sz w:val="22"/>
-              </w:rPr>
-              <w:t>exit(</w:t>
-            </w:r>
-            <w:proofErr w:type="gramEnd"/>
-            <w:r>
-              <w:rPr>
-                <w:rFonts w:ascii="Consolas" w:hAnsi="Consolas"/>
-                <w:sz w:val="22"/>
-              </w:rPr>
-              <w:t>1);</w:t>
-            </w:r>
-          </w:p>
-          <w:p>
-            <w:pPr>
-              <w:rPr>
-                <w:rFonts w:ascii="Consolas" w:hAnsi="Consolas"/>
-                <w:sz w:val="22"/>
-              </w:rPr>
-            </w:pPr>
-            <w:r>
-              <w:rPr>
-                <w:rFonts w:ascii="Consolas" w:hAnsi="Consolas"/>
-                <w:sz w:val="22"/>
-              </w:rPr>
-              <w:tab/>
-              <w:t>}</w:t>
-            </w:r>
-          </w:p>
-          <w:p>
-            <w:pPr>
-              <w:rPr>
-                <w:rFonts w:ascii="Consolas" w:hAnsi="Consolas"/>
-                <w:sz w:val="22"/>
-              </w:rPr>
-            </w:pPr>
-            <w:r>
-              <w:rPr>
-                <w:rFonts w:ascii="Consolas" w:hAnsi="Consolas"/>
-                <w:sz w:val="22"/>
-              </w:rPr>
-              <w:tab/>
-            </w:r>
-            <w:proofErr w:type="gramStart"/>
-            <w:r>
-              <w:rPr>
-                <w:rFonts w:ascii="Consolas" w:hAnsi="Consolas"/>
-                <w:sz w:val="22"/>
-              </w:rPr>
-              <w:t>printf(</w:t>
-            </w:r>
-            <w:proofErr w:type="gramEnd"/>
-            <w:r>
-              <w:rPr>
-                <w:rFonts w:ascii="Consolas" w:hAnsi="Consolas"/>
-                <w:sz w:val="22"/>
-              </w:rPr>
-              <w:t xml:space="preserve">"[+]Server Socket </w:t>
-            </w:r>
-            <w:proofErr w:type="spellStart"/>
-            <w:r>
-              <w:rPr>
-                <w:rFonts w:ascii="Consolas" w:hAnsi="Consolas"/>
-                <w:sz w:val="22"/>
-              </w:rPr>
-              <w:t>is</w:t>
-            </w:r>
-            <w:proofErr w:type="spellEnd"/>
-            <w:r>
-              <w:rPr>
-                <w:rFonts w:ascii="Consolas" w:hAnsi="Consolas"/>
-                <w:sz w:val="22"/>
-              </w:rPr>
-              <w:t xml:space="preserve"> </w:t>
-            </w:r>
-            <w:proofErr w:type="spellStart"/>
-            <w:r>
-              <w:rPr>
-                <w:rFonts w:ascii="Consolas" w:hAnsi="Consolas"/>
-                <w:sz w:val="22"/>
-              </w:rPr>
-              <w:t>created</w:t>
-            </w:r>
-            <w:proofErr w:type="spellEnd"/>
-            <w:r>
-              <w:rPr>
-                <w:rFonts w:ascii="Consolas" w:hAnsi="Consolas"/>
-                <w:sz w:val="22"/>
-              </w:rPr>
-              <w:t>.\n");</w:t>
-            </w:r>
-          </w:p>
-          <w:p>
-            <w:pPr>
-              <w:rPr>
-                <w:rFonts w:ascii="Consolas" w:hAnsi="Consolas"/>
-                <w:sz w:val="22"/>
-              </w:rPr>
-            </w:pPr>
-          </w:p>
-          <w:p>
-            <w:pPr>
-              <w:rPr>
-                <w:rFonts w:ascii="Consolas" w:hAnsi="Consolas"/>
-                <w:sz w:val="22"/>
-              </w:rPr>
-            </w:pPr>
-            <w:r>
-              <w:rPr>
-                <w:rFonts w:ascii="Consolas" w:hAnsi="Consolas"/>
-                <w:sz w:val="22"/>
-              </w:rPr>
-              <w:tab/>
-            </w:r>
-            <w:proofErr w:type="spellStart"/>
-            <w:proofErr w:type="gramStart"/>
-            <w:r>
-              <w:rPr>
-                <w:rFonts w:ascii="Consolas" w:hAnsi="Consolas"/>
-                <w:sz w:val="22"/>
-              </w:rPr>
-              <w:t>memset</w:t>
-            </w:r>
-            <w:proofErr w:type="spellEnd"/>
-            <w:r>
-              <w:rPr>
-                <w:rFonts w:ascii="Consolas" w:hAnsi="Consolas"/>
-                <w:sz w:val="22"/>
-              </w:rPr>
-              <w:t>(</w:t>
-            </w:r>
-            <w:proofErr w:type="gramEnd"/>
-            <w:r>
-              <w:rPr>
-                <w:rFonts w:ascii="Consolas" w:hAnsi="Consolas"/>
-                <w:sz w:val="22"/>
-              </w:rPr>
-              <w:t>&amp;</w:t>
-            </w:r>
-            <w:proofErr w:type="spellStart"/>
-            <w:r>
-              <w:rPr>
-                <w:rFonts w:ascii="Consolas" w:hAnsi="Consolas"/>
-                <w:sz w:val="22"/>
-              </w:rPr>
-              <w:t>serverAddr</w:t>
-            </w:r>
-            <w:proofErr w:type="spellEnd"/>
-            <w:r>
-              <w:rPr>
-                <w:rFonts w:ascii="Consolas" w:hAnsi="Consolas"/>
-                <w:sz w:val="22"/>
-              </w:rPr>
-              <w:t xml:space="preserve">, '\0', </w:t>
-            </w:r>
-            <w:proofErr w:type="spellStart"/>
-            <w:r>
-              <w:rPr>
-                <w:rFonts w:ascii="Consolas" w:hAnsi="Consolas"/>
-                <w:sz w:val="22"/>
-              </w:rPr>
-              <w:t>sizeof</w:t>
-            </w:r>
-            <w:proofErr w:type="spellEnd"/>
-            <w:r>
-              <w:rPr>
-                <w:rFonts w:ascii="Consolas" w:hAnsi="Consolas"/>
-                <w:sz w:val="22"/>
-              </w:rPr>
-              <w:t>(</w:t>
-            </w:r>
-            <w:proofErr w:type="spellStart"/>
-            <w:r>
-              <w:rPr>
-                <w:rFonts w:ascii="Consolas" w:hAnsi="Consolas"/>
-                <w:sz w:val="22"/>
-              </w:rPr>
-              <w:t>serverAddr</w:t>
-            </w:r>
-            <w:proofErr w:type="spellEnd"/>
-            <w:r>
-              <w:rPr>
-                <w:rFonts w:ascii="Consolas" w:hAnsi="Consolas"/>
-                <w:sz w:val="22"/>
-              </w:rPr>
-              <w:t>));</w:t>
-            </w:r>
-          </w:p>
-          <w:p>
-            <w:pPr>
-              <w:rPr>
-                <w:rFonts w:ascii="Consolas" w:hAnsi="Consolas"/>
-                <w:sz w:val="22"/>
-              </w:rPr>
-            </w:pPr>
-            <w:r>
-              <w:rPr>
-                <w:rFonts w:ascii="Consolas" w:hAnsi="Consolas"/>
-                <w:sz w:val="22"/>
-              </w:rPr>
-              <w:tab/>
-            </w:r>
-            <w:proofErr w:type="spellStart"/>
-            <w:r>
-              <w:rPr>
-                <w:rFonts w:ascii="Consolas" w:hAnsi="Consolas"/>
-                <w:sz w:val="22"/>
-              </w:rPr>
-              <w:t>serverAddr.sin_family</w:t>
-            </w:r>
-            <w:proofErr w:type="spellEnd"/>
-            <w:r>
-              <w:rPr>
-                <w:rFonts w:ascii="Consolas" w:hAnsi="Consolas"/>
-                <w:sz w:val="22"/>
-              </w:rPr>
-              <w:t xml:space="preserve"> = AF_</w:t>
-            </w:r>
-            <w:proofErr w:type="gramStart"/>
-            <w:r>
-              <w:rPr>
-                <w:rFonts w:ascii="Consolas" w:hAnsi="Consolas"/>
-                <w:sz w:val="22"/>
-              </w:rPr>
-              <w:t>INET;</w:t>
-            </w:r>
-            <w:proofErr w:type="gramEnd"/>
-          </w:p>
-          <w:p>
-            <w:pPr>
-              <w:rPr>
-                <w:rFonts w:ascii="Consolas" w:hAnsi="Consolas"/>
-                <w:sz w:val="22"/>
-              </w:rPr>
-            </w:pPr>
-            <w:r>
-              <w:rPr>
-                <w:rFonts w:ascii="Consolas" w:hAnsi="Consolas"/>
-                <w:sz w:val="22"/>
-              </w:rPr>
-              <w:tab/>
-            </w:r>
-            <w:proofErr w:type="spellStart"/>
-            <w:r>
-              <w:rPr>
-                <w:rFonts w:ascii="Consolas" w:hAnsi="Consolas"/>
-                <w:sz w:val="22"/>
-              </w:rPr>
-              <w:t>serverAddr.sin_port</w:t>
-            </w:r>
-            <w:proofErr w:type="spellEnd"/>
-            <w:r>
-              <w:rPr>
-                <w:rFonts w:ascii="Consolas" w:hAnsi="Consolas"/>
-                <w:sz w:val="22"/>
-              </w:rPr>
-              <w:t xml:space="preserve"> = </w:t>
-            </w:r>
-            <w:proofErr w:type="gramStart"/>
-            <w:r>
-              <w:rPr>
-                <w:rFonts w:ascii="Consolas" w:hAnsi="Consolas"/>
-                <w:sz w:val="22"/>
-              </w:rPr>
-              <w:t>htons(</w:t>
-            </w:r>
-            <w:proofErr w:type="gramEnd"/>
-            <w:r>
-              <w:rPr>
-                <w:rFonts w:ascii="Consolas" w:hAnsi="Consolas"/>
-                <w:sz w:val="22"/>
-              </w:rPr>
-              <w:t>PORT);</w:t>
-            </w:r>
-          </w:p>
-          <w:p>
-            <w:pPr>
-              <w:rPr>
-                <w:rFonts w:ascii="Consolas" w:hAnsi="Consolas"/>
-                <w:sz w:val="22"/>
-              </w:rPr>
-            </w:pPr>
-            <w:r>
-              <w:rPr>
-                <w:rFonts w:ascii="Consolas" w:hAnsi="Consolas"/>
-                <w:sz w:val="22"/>
-              </w:rPr>
-              <w:tab/>
-            </w:r>
-            <w:proofErr w:type="spellStart"/>
-            <w:r>
-              <w:rPr>
-                <w:rFonts w:ascii="Consolas" w:hAnsi="Consolas"/>
-                <w:sz w:val="22"/>
-              </w:rPr>
-              <w:t>serverAddr.sin_</w:t>
-            </w:r>
-            <w:proofErr w:type="gramStart"/>
-            <w:r>
-              <w:rPr>
-                <w:rFonts w:ascii="Consolas" w:hAnsi="Consolas"/>
-                <w:sz w:val="22"/>
-              </w:rPr>
-              <w:t>addr.s</w:t>
-            </w:r>
-            <w:proofErr w:type="gramEnd"/>
-            <w:r>
-              <w:rPr>
-                <w:rFonts w:ascii="Consolas" w:hAnsi="Consolas"/>
-                <w:sz w:val="22"/>
-              </w:rPr>
-              <w:t>_addr</w:t>
-            </w:r>
-            <w:proofErr w:type="spellEnd"/>
-            <w:r>
-              <w:rPr>
-                <w:rFonts w:ascii="Consolas" w:hAnsi="Consolas"/>
-                <w:sz w:val="22"/>
-              </w:rPr>
-              <w:t xml:space="preserve"> = </w:t>
-            </w:r>
-            <w:proofErr w:type="spellStart"/>
-            <w:r>
-              <w:rPr>
-                <w:rFonts w:ascii="Consolas" w:hAnsi="Consolas"/>
-                <w:sz w:val="22"/>
-              </w:rPr>
-              <w:t>inet_addr</w:t>
-            </w:r>
-            <w:proofErr w:type="spellEnd"/>
-            <w:r>
-              <w:rPr>
-                <w:rFonts w:ascii="Consolas" w:hAnsi="Consolas"/>
-                <w:sz w:val="22"/>
-              </w:rPr>
-              <w:t>("0.0.0.0");</w:t>
-            </w:r>
-          </w:p>
-          <w:p>
-            <w:pPr>
-              <w:rPr>
-                <w:rFonts w:ascii="Consolas" w:hAnsi="Consolas"/>
-                <w:sz w:val="22"/>
-              </w:rPr>
-            </w:pPr>
-          </w:p>
-          <w:p>
-            <w:pPr>
-              <w:rPr>
-                <w:rFonts w:ascii="Consolas" w:hAnsi="Consolas"/>
-                <w:sz w:val="22"/>
-              </w:rPr>
-            </w:pPr>
-            <w:r>
-              <w:rPr>
-                <w:rFonts w:ascii="Consolas" w:hAnsi="Consolas"/>
-                <w:sz w:val="22"/>
-              </w:rPr>
-              <w:tab/>
-            </w:r>
-            <w:proofErr w:type="spellStart"/>
-            <w:proofErr w:type="gramStart"/>
-            <w:r>
-              <w:rPr>
-                <w:rFonts w:ascii="Consolas" w:hAnsi="Consolas"/>
-                <w:sz w:val="22"/>
-              </w:rPr>
-              <w:t>ret</w:t>
-            </w:r>
-            <w:proofErr w:type="spellEnd"/>
-            <w:proofErr w:type="gramEnd"/>
-            <w:r>
-              <w:rPr>
-                <w:rFonts w:ascii="Consolas" w:hAnsi="Consolas"/>
-                <w:sz w:val="22"/>
-              </w:rPr>
-              <w:t xml:space="preserve"> = </w:t>
-            </w:r>
-            <w:proofErr w:type="spellStart"/>
-            <w:r>
-              <w:rPr>
-                <w:rFonts w:ascii="Consolas" w:hAnsi="Consolas"/>
-                <w:sz w:val="22"/>
-              </w:rPr>
-              <w:t>bind</w:t>
-            </w:r>
-            <w:proofErr w:type="spellEnd"/>
-            <w:r>
-              <w:rPr>
-                <w:rFonts w:ascii="Consolas" w:hAnsi="Consolas"/>
-                <w:sz w:val="22"/>
-              </w:rPr>
-              <w:t>(</w:t>
-            </w:r>
-            <w:proofErr w:type="spellStart"/>
-            <w:r>
-              <w:rPr>
-                <w:rFonts w:ascii="Consolas" w:hAnsi="Consolas"/>
-                <w:sz w:val="22"/>
-              </w:rPr>
-              <w:t>sockfd</w:t>
-            </w:r>
-            <w:proofErr w:type="spellEnd"/>
-            <w:r>
-              <w:rPr>
-                <w:rFonts w:ascii="Consolas" w:hAnsi="Consolas"/>
-                <w:sz w:val="22"/>
-              </w:rPr>
-              <w:t>, (</w:t>
-            </w:r>
-            <w:proofErr w:type="spellStart"/>
-            <w:r>
-              <w:rPr>
-                <w:rFonts w:ascii="Consolas" w:hAnsi="Consolas"/>
-                <w:sz w:val="22"/>
-              </w:rPr>
-              <w:t>struct</w:t>
-            </w:r>
-            <w:proofErr w:type="spellEnd"/>
-            <w:r>
-              <w:rPr>
-                <w:rFonts w:ascii="Consolas" w:hAnsi="Consolas"/>
-                <w:sz w:val="22"/>
-              </w:rPr>
-              <w:t xml:space="preserve"> </w:t>
-            </w:r>
-            <w:proofErr w:type="spellStart"/>
-            <w:r>
-              <w:rPr>
-                <w:rFonts w:ascii="Consolas" w:hAnsi="Consolas"/>
-                <w:sz w:val="22"/>
-              </w:rPr>
-              <w:t>sockaddr</w:t>
-            </w:r>
-            <w:proofErr w:type="spellEnd"/>
-            <w:r>
-              <w:rPr>
-                <w:rFonts w:ascii="Consolas" w:hAnsi="Consolas"/>
-                <w:sz w:val="22"/>
-              </w:rPr>
-              <w:t>*)&amp;</w:t>
-            </w:r>
-            <w:proofErr w:type="spellStart"/>
-            <w:r>
-              <w:rPr>
-                <w:rFonts w:ascii="Consolas" w:hAnsi="Consolas"/>
-                <w:sz w:val="22"/>
-              </w:rPr>
-              <w:t>serverAddr</w:t>
-            </w:r>
-            <w:proofErr w:type="spellEnd"/>
-            <w:r>
-              <w:rPr>
-                <w:rFonts w:ascii="Consolas" w:hAnsi="Consolas"/>
-                <w:sz w:val="22"/>
-              </w:rPr>
-              <w:t xml:space="preserve">, </w:t>
-            </w:r>
-            <w:proofErr w:type="spellStart"/>
-            <w:r>
-              <w:rPr>
-                <w:rFonts w:ascii="Consolas" w:hAnsi="Consolas"/>
-                <w:sz w:val="22"/>
-              </w:rPr>
-              <w:t>sizeof</w:t>
-            </w:r>
-            <w:proofErr w:type="spellEnd"/>
-            <w:r>
-              <w:rPr>
-                <w:rFonts w:ascii="Consolas" w:hAnsi="Consolas"/>
-                <w:sz w:val="22"/>
-              </w:rPr>
-              <w:t>(</w:t>
-            </w:r>
-            <w:proofErr w:type="spellStart"/>
-            <w:r>
-              <w:rPr>
-                <w:rFonts w:ascii="Consolas" w:hAnsi="Consolas"/>
-                <w:sz w:val="22"/>
-              </w:rPr>
-              <w:t>serverAddr</w:t>
-            </w:r>
-            <w:proofErr w:type="spellEnd"/>
-            <w:r>
-              <w:rPr>
-                <w:rFonts w:ascii="Consolas" w:hAnsi="Consolas"/>
-                <w:sz w:val="22"/>
-              </w:rPr>
-              <w:t>));</w:t>
-            </w:r>
-          </w:p>
-          <w:p>
-            <w:pPr>
-              <w:rPr>
-                <w:rFonts w:ascii="Consolas" w:hAnsi="Consolas"/>
-                <w:sz w:val="22"/>
-              </w:rPr>
-            </w:pPr>
-            <w:r>
-              <w:rPr>
-                <w:rFonts w:ascii="Consolas" w:hAnsi="Consolas"/>
-                <w:sz w:val="22"/>
-              </w:rPr>
-              <w:tab/>
-            </w:r>
-            <w:proofErr w:type="gramStart"/>
-            <w:r>
-              <w:rPr>
-                <w:rFonts w:ascii="Consolas" w:hAnsi="Consolas"/>
-                <w:sz w:val="22"/>
-              </w:rPr>
-              <w:t>if(</w:t>
-            </w:r>
-            <w:proofErr w:type="spellStart"/>
-            <w:proofErr w:type="gramEnd"/>
-            <w:r>
-              <w:rPr>
-                <w:rFonts w:ascii="Consolas" w:hAnsi="Consolas"/>
-                <w:sz w:val="22"/>
-              </w:rPr>
-              <w:t>ret</w:t>
-            </w:r>
-            <w:proofErr w:type="spellEnd"/>
-            <w:r>
-              <w:rPr>
-                <w:rFonts w:ascii="Consolas" w:hAnsi="Consolas"/>
-                <w:sz w:val="22"/>
-              </w:rPr>
-              <w:t xml:space="preserve"> &lt; 0){</w:t>
-            </w:r>
-          </w:p>
-          <w:p>
-            <w:pPr>
-              <w:rPr>
-                <w:rFonts w:ascii="Consolas" w:hAnsi="Consolas"/>
-                <w:sz w:val="22"/>
-              </w:rPr>
-            </w:pPr>
-            <w:r>
-              <w:rPr>
-                <w:rFonts w:ascii="Consolas" w:hAnsi="Consolas"/>
-                <w:sz w:val="22"/>
-              </w:rPr>
-              <w:tab/>
-            </w:r>
-            <w:r>
-              <w:rPr>
-                <w:rFonts w:ascii="Consolas" w:hAnsi="Consolas"/>
-                <w:sz w:val="22"/>
-              </w:rPr>
-              <w:tab/>
-            </w:r>
-            <w:proofErr w:type="gramStart"/>
-            <w:r>
-              <w:rPr>
-                <w:rFonts w:ascii="Consolas" w:hAnsi="Consolas"/>
-                <w:sz w:val="22"/>
-              </w:rPr>
-              <w:t>printf(</w:t>
-            </w:r>
-            <w:proofErr w:type="gramEnd"/>
-            <w:r>
-              <w:rPr>
-                <w:rFonts w:ascii="Consolas" w:hAnsi="Consolas"/>
-                <w:sz w:val="22"/>
-              </w:rPr>
-              <w:t>"[-]</w:t>
-            </w:r>
-            <w:proofErr w:type="spellStart"/>
-            <w:r>
-              <w:rPr>
-                <w:rFonts w:ascii="Consolas" w:hAnsi="Consolas"/>
-                <w:sz w:val="22"/>
-              </w:rPr>
-              <w:t>Error</w:t>
-            </w:r>
-            <w:proofErr w:type="spellEnd"/>
-            <w:r>
-              <w:rPr>
-                <w:rFonts w:ascii="Consolas" w:hAnsi="Consolas"/>
-                <w:sz w:val="22"/>
-              </w:rPr>
-              <w:t xml:space="preserve"> in binding.\n");</w:t>
-            </w:r>
-          </w:p>
-          <w:p>
-            <w:pPr>
-              <w:rPr>
-                <w:rFonts w:ascii="Consolas" w:hAnsi="Consolas"/>
-                <w:sz w:val="22"/>
-              </w:rPr>
-            </w:pPr>
-            <w:r>
-              <w:rPr>
-                <w:rFonts w:ascii="Consolas" w:hAnsi="Consolas"/>
-                <w:sz w:val="22"/>
-              </w:rPr>
-              <w:tab/>
-            </w:r>
-            <w:r>
-              <w:rPr>
-                <w:rFonts w:ascii="Consolas" w:hAnsi="Consolas"/>
-                <w:sz w:val="22"/>
-              </w:rPr>
-              <w:tab/>
-            </w:r>
-            <w:proofErr w:type="gramStart"/>
-            <w:r>
-              <w:rPr>
-                <w:rFonts w:ascii="Consolas" w:hAnsi="Consolas"/>
-                <w:sz w:val="22"/>
-              </w:rPr>
-              <w:t>exit(</w:t>
-            </w:r>
-            <w:proofErr w:type="gramEnd"/>
-            <w:r>
-              <w:rPr>
-                <w:rFonts w:ascii="Consolas" w:hAnsi="Consolas"/>
-                <w:sz w:val="22"/>
-              </w:rPr>
-              <w:t>1);</w:t>
-            </w:r>
-          </w:p>
-          <w:p>
-            <w:pPr>
-              <w:rPr>
-                <w:rFonts w:ascii="Consolas" w:hAnsi="Consolas"/>
-                <w:sz w:val="22"/>
-              </w:rPr>
-            </w:pPr>
-            <w:r>
-              <w:rPr>
-                <w:rFonts w:ascii="Consolas" w:hAnsi="Consolas"/>
-                <w:sz w:val="22"/>
-              </w:rPr>
-              <w:tab/>
-              <w:t>}</w:t>
-            </w:r>
-          </w:p>
-          <w:p>
-            <w:pPr>
-              <w:rPr>
-                <w:rFonts w:ascii="Consolas" w:hAnsi="Consolas"/>
-                <w:sz w:val="22"/>
-              </w:rPr>
-            </w:pPr>
-            <w:r>
-              <w:rPr>
-                <w:rFonts w:ascii="Consolas" w:hAnsi="Consolas"/>
-                <w:sz w:val="22"/>
-              </w:rPr>
-              <w:tab/>
-            </w:r>
-            <w:proofErr w:type="gramStart"/>
-            <w:r>
-              <w:rPr>
-                <w:rFonts w:ascii="Consolas" w:hAnsi="Consolas"/>
-                <w:sz w:val="22"/>
-              </w:rPr>
-              <w:t>printf(</w:t>
-            </w:r>
-            <w:proofErr w:type="gramEnd"/>
-            <w:r>
-              <w:rPr>
-                <w:rFonts w:ascii="Consolas" w:hAnsi="Consolas"/>
-                <w:sz w:val="22"/>
-              </w:rPr>
-              <w:t>"[+]</w:t>
-            </w:r>
-            <w:proofErr w:type="spellStart"/>
-            <w:r>
-              <w:rPr>
-                <w:rFonts w:ascii="Consolas" w:hAnsi="Consolas"/>
-                <w:sz w:val="22"/>
-              </w:rPr>
-              <w:t>Bind</w:t>
-            </w:r>
-            <w:proofErr w:type="spellEnd"/>
-            <w:r>
-              <w:rPr>
-                <w:rFonts w:ascii="Consolas" w:hAnsi="Consolas"/>
-                <w:sz w:val="22"/>
-              </w:rPr>
-              <w:t xml:space="preserve"> to port %d\n", 4444);</w:t>
-            </w:r>
-          </w:p>
-          <w:p>
-            <w:pPr>
-              <w:rPr>
-                <w:rFonts w:ascii="Consolas" w:hAnsi="Consolas"/>
-                <w:sz w:val="22"/>
-              </w:rPr>
-            </w:pPr>
-          </w:p>
-          <w:p>
-            <w:pPr>
-              <w:rPr>
-                <w:rFonts w:ascii="Consolas" w:hAnsi="Consolas"/>
-                <w:sz w:val="22"/>
-              </w:rPr>
-            </w:pPr>
-            <w:r>
-              <w:rPr>
-                <w:rFonts w:ascii="Consolas" w:hAnsi="Consolas"/>
-                <w:sz w:val="22"/>
-              </w:rPr>
-              <w:tab/>
-            </w:r>
-            <w:proofErr w:type="gramStart"/>
-            <w:r>
-              <w:rPr>
-                <w:rFonts w:ascii="Consolas" w:hAnsi="Consolas"/>
-                <w:sz w:val="22"/>
-              </w:rPr>
-              <w:t>if(</w:t>
-            </w:r>
-            <w:proofErr w:type="spellStart"/>
-            <w:proofErr w:type="gramEnd"/>
-            <w:r>
-              <w:rPr>
-                <w:rFonts w:ascii="Consolas" w:hAnsi="Consolas"/>
-                <w:sz w:val="22"/>
-              </w:rPr>
-              <w:t>listen</w:t>
-            </w:r>
-            <w:proofErr w:type="spellEnd"/>
-            <w:r>
-              <w:rPr>
-                <w:rFonts w:ascii="Consolas" w:hAnsi="Consolas"/>
-                <w:sz w:val="22"/>
-              </w:rPr>
-              <w:t>(</w:t>
-            </w:r>
-            <w:proofErr w:type="spellStart"/>
-            <w:r>
-              <w:rPr>
-                <w:rFonts w:ascii="Consolas" w:hAnsi="Consolas"/>
-                <w:sz w:val="22"/>
-              </w:rPr>
-              <w:t>sockfd</w:t>
-            </w:r>
-            <w:proofErr w:type="spellEnd"/>
-            <w:r>
-              <w:rPr>
-                <w:rFonts w:ascii="Consolas" w:hAnsi="Consolas"/>
-                <w:sz w:val="22"/>
-              </w:rPr>
-              <w:t>, 10) == 0){</w:t>
-            </w:r>
-          </w:p>
-          <w:p>
-            <w:pPr>
-              <w:rPr>
-                <w:rFonts w:ascii="Consolas" w:hAnsi="Consolas"/>
-                <w:sz w:val="22"/>
-              </w:rPr>
-            </w:pPr>
-            <w:r>
-              <w:rPr>
-                <w:rFonts w:ascii="Consolas" w:hAnsi="Consolas"/>
-                <w:sz w:val="22"/>
-              </w:rPr>
-              <w:tab/>
-            </w:r>
-            <w:r>
-              <w:rPr>
-                <w:rFonts w:ascii="Consolas" w:hAnsi="Consolas"/>
-                <w:sz w:val="22"/>
-              </w:rPr>
-              <w:tab/>
-            </w:r>
-            <w:proofErr w:type="gramStart"/>
-            <w:r>
-              <w:rPr>
-                <w:rFonts w:ascii="Consolas" w:hAnsi="Consolas"/>
-                <w:sz w:val="22"/>
-              </w:rPr>
-              <w:t>printf</w:t>
-            </w:r>
-            <w:proofErr w:type="gramEnd"/>
-            <w:r>
-              <w:rPr>
-                <w:rFonts w:ascii="Consolas" w:hAnsi="Consolas"/>
-                <w:sz w:val="22"/>
-              </w:rPr>
-              <w:t>("[+]</w:t>
-            </w:r>
-            <w:proofErr w:type="spellStart"/>
-            <w:r>
-              <w:rPr>
-                <w:rFonts w:ascii="Consolas" w:hAnsi="Consolas"/>
-                <w:sz w:val="22"/>
-              </w:rPr>
-              <w:t>Listening</w:t>
-            </w:r>
-            <w:proofErr w:type="spellEnd"/>
-            <w:r>
-              <w:rPr>
-                <w:rFonts w:ascii="Consolas" w:hAnsi="Consolas"/>
-                <w:sz w:val="22"/>
-              </w:rPr>
-              <w:t>....\n");</w:t>
-            </w:r>
-          </w:p>
-          <w:p>
-            <w:pPr>
-              <w:rPr>
-                <w:rFonts w:ascii="Consolas" w:hAnsi="Consolas"/>
-                <w:sz w:val="22"/>
-              </w:rPr>
-            </w:pPr>
-            <w:r>
-              <w:rPr>
-                <w:rFonts w:ascii="Consolas" w:hAnsi="Consolas"/>
-                <w:sz w:val="22"/>
-              </w:rPr>
-              <w:tab/>
-            </w:r>
-            <w:proofErr w:type="gramStart"/>
-            <w:r>
-              <w:rPr>
-                <w:rFonts w:ascii="Consolas" w:hAnsi="Consolas"/>
-                <w:sz w:val="22"/>
-              </w:rPr>
-              <w:t>}</w:t>
-            </w:r>
-            <w:proofErr w:type="spellStart"/>
-            <w:r>
-              <w:rPr>
-                <w:rFonts w:ascii="Consolas" w:hAnsi="Consolas"/>
-                <w:sz w:val="22"/>
-              </w:rPr>
-              <w:t>else</w:t>
-            </w:r>
-            <w:proofErr w:type="spellEnd"/>
-            <w:proofErr w:type="gramEnd"/>
-            <w:r>
-              <w:rPr>
-                <w:rFonts w:ascii="Consolas" w:hAnsi="Consolas"/>
-                <w:sz w:val="22"/>
-              </w:rPr>
-              <w:t>{</w:t>
-            </w:r>
-          </w:p>
-          <w:p>
-            <w:pPr>
-              <w:rPr>
-                <w:rFonts w:ascii="Consolas" w:hAnsi="Consolas"/>
-                <w:sz w:val="22"/>
-              </w:rPr>
-            </w:pPr>
-            <w:r>
-              <w:rPr>
-                <w:rFonts w:ascii="Consolas" w:hAnsi="Consolas"/>
-                <w:sz w:val="22"/>
-              </w:rPr>
-              <w:tab/>
-            </w:r>
-            <w:r>
-              <w:rPr>
-                <w:rFonts w:ascii="Consolas" w:hAnsi="Consolas"/>
-                <w:sz w:val="22"/>
-              </w:rPr>
-              <w:tab/>
-            </w:r>
-            <w:proofErr w:type="gramStart"/>
-            <w:r>
-              <w:rPr>
-                <w:rFonts w:ascii="Consolas" w:hAnsi="Consolas"/>
-                <w:sz w:val="22"/>
-              </w:rPr>
-              <w:t>printf(</w:t>
-            </w:r>
-            <w:proofErr w:type="gramEnd"/>
-            <w:r>
-              <w:rPr>
-                <w:rFonts w:ascii="Consolas" w:hAnsi="Consolas"/>
-                <w:sz w:val="22"/>
-              </w:rPr>
-              <w:t>"[-]</w:t>
-            </w:r>
-            <w:proofErr w:type="spellStart"/>
-            <w:r>
-              <w:rPr>
-                <w:rFonts w:ascii="Consolas" w:hAnsi="Consolas"/>
-                <w:sz w:val="22"/>
-              </w:rPr>
-              <w:t>Error</w:t>
-            </w:r>
-            <w:proofErr w:type="spellEnd"/>
-            <w:r>
-              <w:rPr>
-                <w:rFonts w:ascii="Consolas" w:hAnsi="Consolas"/>
-                <w:sz w:val="22"/>
-              </w:rPr>
-              <w:t xml:space="preserve"> in binding.\n");</w:t>
-            </w:r>
-          </w:p>
-          <w:p>
-            <w:pPr>
-              <w:rPr>
-                <w:rFonts w:ascii="Consolas" w:hAnsi="Consolas"/>
-                <w:sz w:val="22"/>
-              </w:rPr>
-            </w:pPr>
-            <w:r>
-              <w:rPr>
-                <w:rFonts w:ascii="Consolas" w:hAnsi="Consolas"/>
-                <w:sz w:val="22"/>
-              </w:rPr>
-              <w:tab/>
-              <w:t>}</w:t>
-            </w:r>
-          </w:p>
-          <w:p>
-            <w:pPr>
-              <w:rPr>
-                <w:rFonts w:ascii="Consolas" w:hAnsi="Consolas"/>
-                <w:sz w:val="22"/>
-              </w:rPr>
-            </w:pPr>
-          </w:p>
-          <w:p>
-            <w:pPr>
-              <w:rPr>
-                <w:rFonts w:ascii="Consolas" w:hAnsi="Consolas"/>
-                <w:sz w:val="22"/>
-              </w:rPr>
-            </w:pPr>
-          </w:p>
-          <w:p>
-            <w:pPr>
-              <w:rPr>
-                <w:rFonts w:ascii="Consolas" w:hAnsi="Consolas"/>
-                <w:sz w:val="22"/>
-              </w:rPr>
-            </w:pPr>
-            <w:r>
-              <w:rPr>
-                <w:rFonts w:ascii="Consolas" w:hAnsi="Consolas"/>
-                <w:sz w:val="22"/>
-              </w:rPr>
-              <w:tab/>
-            </w:r>
-            <w:proofErr w:type="spellStart"/>
-            <w:proofErr w:type="gramStart"/>
-            <w:r>
-              <w:rPr>
-                <w:rFonts w:ascii="Consolas" w:hAnsi="Consolas"/>
-                <w:sz w:val="22"/>
-              </w:rPr>
-              <w:t>while</w:t>
-            </w:r>
-            <w:proofErr w:type="spellEnd"/>
-            <w:r>
-              <w:rPr>
-                <w:rFonts w:ascii="Consolas" w:hAnsi="Consolas"/>
-                <w:sz w:val="22"/>
-              </w:rPr>
-              <w:t>(</w:t>
-            </w:r>
-            <w:proofErr w:type="gramEnd"/>
-            <w:r>
-              <w:rPr>
-                <w:rFonts w:ascii="Consolas" w:hAnsi="Consolas"/>
-                <w:sz w:val="22"/>
-              </w:rPr>
-              <w:t>1){</w:t>
-            </w:r>
-          </w:p>
-          <w:p>
-            <w:pPr>
-              <w:rPr>
-                <w:rFonts w:ascii="Consolas" w:hAnsi="Consolas"/>
-                <w:sz w:val="22"/>
-              </w:rPr>
-            </w:pPr>
-            <w:r>
-              <w:rPr>
-                <w:rFonts w:ascii="Consolas" w:hAnsi="Consolas"/>
-                <w:sz w:val="22"/>
-              </w:rPr>
-              <w:tab/>
-            </w:r>
-            <w:r>
-              <w:rPr>
-                <w:rFonts w:ascii="Consolas" w:hAnsi="Consolas"/>
-                <w:sz w:val="22"/>
-              </w:rPr>
-              <w:tab/>
-            </w:r>
-            <w:proofErr w:type="spellStart"/>
-            <w:proofErr w:type="gramStart"/>
-            <w:r>
-              <w:rPr>
-                <w:rFonts w:ascii="Consolas" w:hAnsi="Consolas"/>
-                <w:sz w:val="22"/>
-              </w:rPr>
-              <w:t>newSocket</w:t>
-            </w:r>
-            <w:proofErr w:type="spellEnd"/>
-            <w:proofErr w:type="gramEnd"/>
-            <w:r>
-              <w:rPr>
-                <w:rFonts w:ascii="Consolas" w:hAnsi="Consolas"/>
-                <w:sz w:val="22"/>
-              </w:rPr>
-              <w:t xml:space="preserve"> = </w:t>
-            </w:r>
-            <w:proofErr w:type="spellStart"/>
-            <w:r>
-              <w:rPr>
-                <w:rFonts w:ascii="Consolas" w:hAnsi="Consolas"/>
-                <w:sz w:val="22"/>
-              </w:rPr>
-              <w:t>accept</w:t>
-            </w:r>
-            <w:proofErr w:type="spellEnd"/>
-            <w:r>
-              <w:rPr>
-                <w:rFonts w:ascii="Consolas" w:hAnsi="Consolas"/>
-                <w:sz w:val="22"/>
-              </w:rPr>
-              <w:t>(</w:t>
-            </w:r>
-            <w:proofErr w:type="spellStart"/>
-            <w:r>
-              <w:rPr>
-                <w:rFonts w:ascii="Consolas" w:hAnsi="Consolas"/>
-                <w:sz w:val="22"/>
-              </w:rPr>
-              <w:t>sockfd</w:t>
-            </w:r>
-            <w:proofErr w:type="spellEnd"/>
-            <w:r>
-              <w:rPr>
-                <w:rFonts w:ascii="Consolas" w:hAnsi="Consolas"/>
-                <w:sz w:val="22"/>
-              </w:rPr>
-              <w:t>, (</w:t>
-            </w:r>
-            <w:proofErr w:type="spellStart"/>
-            <w:r>
-              <w:rPr>
-                <w:rFonts w:ascii="Consolas" w:hAnsi="Consolas"/>
-                <w:sz w:val="22"/>
-              </w:rPr>
-              <w:t>struct</w:t>
-            </w:r>
-            <w:proofErr w:type="spellEnd"/>
-            <w:r>
-              <w:rPr>
-                <w:rFonts w:ascii="Consolas" w:hAnsi="Consolas"/>
-                <w:sz w:val="22"/>
-              </w:rPr>
-              <w:t xml:space="preserve"> </w:t>
-            </w:r>
-            <w:proofErr w:type="spellStart"/>
-            <w:r>
-              <w:rPr>
-                <w:rFonts w:ascii="Consolas" w:hAnsi="Consolas"/>
-                <w:sz w:val="22"/>
-              </w:rPr>
-              <w:t>sockaddr</w:t>
-            </w:r>
-            <w:proofErr w:type="spellEnd"/>
-            <w:r>
-              <w:rPr>
-                <w:rFonts w:ascii="Consolas" w:hAnsi="Consolas"/>
-                <w:sz w:val="22"/>
-              </w:rPr>
-              <w:t>*)&amp;</w:t>
-            </w:r>
-            <w:proofErr w:type="spellStart"/>
-            <w:r>
-              <w:rPr>
-                <w:rFonts w:ascii="Consolas" w:hAnsi="Consolas"/>
-                <w:sz w:val="22"/>
-              </w:rPr>
-              <w:t>newAddr</w:t>
-            </w:r>
-            <w:proofErr w:type="spellEnd"/>
-            <w:r>
-              <w:rPr>
-                <w:rFonts w:ascii="Consolas" w:hAnsi="Consolas"/>
-                <w:sz w:val="22"/>
-              </w:rPr>
-              <w:t>, &amp;</w:t>
-            </w:r>
-            <w:proofErr w:type="spellStart"/>
-            <w:r>
-              <w:rPr>
-                <w:rFonts w:ascii="Consolas" w:hAnsi="Consolas"/>
-                <w:sz w:val="22"/>
-              </w:rPr>
-              <w:t>addr_size</w:t>
-            </w:r>
-            <w:proofErr w:type="spellEnd"/>
-            <w:r>
-              <w:rPr>
-                <w:rFonts w:ascii="Consolas" w:hAnsi="Consolas"/>
-                <w:sz w:val="22"/>
-              </w:rPr>
-              <w:t>);</w:t>
-            </w:r>
-          </w:p>
-          <w:p>
-            <w:pPr>
-              <w:rPr>
-                <w:rFonts w:ascii="Consolas" w:hAnsi="Consolas"/>
-                <w:sz w:val="22"/>
-              </w:rPr>
-            </w:pPr>
-            <w:r>
-              <w:rPr>
-                <w:rFonts w:ascii="Consolas" w:hAnsi="Consolas"/>
-                <w:sz w:val="22"/>
-              </w:rPr>
-              <w:tab/>
-            </w:r>
-            <w:r>
-              <w:rPr>
-                <w:rFonts w:ascii="Consolas" w:hAnsi="Consolas"/>
-                <w:sz w:val="22"/>
-              </w:rPr>
-              <w:tab/>
-            </w:r>
-            <w:proofErr w:type="gramStart"/>
-            <w:r>
-              <w:rPr>
-                <w:rFonts w:ascii="Consolas" w:hAnsi="Consolas"/>
-                <w:sz w:val="22"/>
-              </w:rPr>
-              <w:t>if(</w:t>
-            </w:r>
-            <w:proofErr w:type="spellStart"/>
-            <w:proofErr w:type="gramEnd"/>
-            <w:r>
-              <w:rPr>
-                <w:rFonts w:ascii="Consolas" w:hAnsi="Consolas"/>
-                <w:sz w:val="22"/>
-              </w:rPr>
-              <w:t>newSocket</w:t>
-            </w:r>
-            <w:proofErr w:type="spellEnd"/>
-            <w:r>
-              <w:rPr>
-                <w:rFonts w:ascii="Consolas" w:hAnsi="Consolas"/>
-                <w:sz w:val="22"/>
-              </w:rPr>
-              <w:t xml:space="preserve"> &lt; 0){</w:t>
-            </w:r>
-          </w:p>
-          <w:p>
-            <w:pPr>
-              <w:rPr>
-                <w:rFonts w:ascii="Consolas" w:hAnsi="Consolas"/>
-                <w:sz w:val="22"/>
-              </w:rPr>
-            </w:pPr>
-            <w:r>
-              <w:rPr>
-                <w:rFonts w:ascii="Consolas" w:hAnsi="Consolas"/>
-                <w:sz w:val="22"/>
-              </w:rPr>
-              <w:tab/>
-            </w:r>
-            <w:r>
-              <w:rPr>
-                <w:rFonts w:ascii="Consolas" w:hAnsi="Consolas"/>
-                <w:sz w:val="22"/>
-              </w:rPr>
-              <w:tab/>
-            </w:r>
-            <w:r>
-              <w:rPr>
-                <w:rFonts w:ascii="Consolas" w:hAnsi="Consolas"/>
-                <w:sz w:val="22"/>
-              </w:rPr>
-              <w:tab/>
-            </w:r>
-            <w:proofErr w:type="gramStart"/>
-            <w:r>
-              <w:rPr>
-                <w:rFonts w:ascii="Consolas" w:hAnsi="Consolas"/>
-                <w:sz w:val="22"/>
-              </w:rPr>
-              <w:t>exit(</w:t>
-            </w:r>
-            <w:proofErr w:type="gramEnd"/>
-            <w:r>
-              <w:rPr>
-                <w:rFonts w:ascii="Consolas" w:hAnsi="Consolas"/>
-                <w:sz w:val="22"/>
-              </w:rPr>
-              <w:t>1);</w:t>
-            </w:r>
-          </w:p>
-          <w:p>
-            <w:pPr>
-              <w:rPr>
-                <w:rFonts w:ascii="Consolas" w:hAnsi="Consolas"/>
-                <w:sz w:val="22"/>
-              </w:rPr>
-            </w:pPr>
-            <w:r>
-              <w:rPr>
-                <w:rFonts w:ascii="Consolas" w:hAnsi="Consolas"/>
-                <w:sz w:val="22"/>
-              </w:rPr>
-              <w:tab/>
-            </w:r>
-            <w:r>
-              <w:rPr>
-                <w:rFonts w:ascii="Consolas" w:hAnsi="Consolas"/>
-                <w:sz w:val="22"/>
-              </w:rPr>
-              <w:tab/>
-              <w:t>}</w:t>
-            </w:r>
-          </w:p>
-          <w:p>
-            <w:pPr>
-              <w:rPr>
-                <w:rFonts w:ascii="Consolas" w:hAnsi="Consolas"/>
-                <w:sz w:val="22"/>
-              </w:rPr>
-            </w:pPr>
-            <w:r>
-              <w:rPr>
-                <w:rFonts w:ascii="Consolas" w:hAnsi="Consolas"/>
-                <w:sz w:val="22"/>
-              </w:rPr>
-              <w:tab/>
-            </w:r>
-            <w:r>
-              <w:rPr>
-                <w:rFonts w:ascii="Consolas" w:hAnsi="Consolas"/>
-                <w:sz w:val="22"/>
-              </w:rPr>
-              <w:tab/>
-            </w:r>
-            <w:proofErr w:type="gramStart"/>
-            <w:r>
-              <w:rPr>
-                <w:rFonts w:ascii="Consolas" w:hAnsi="Consolas"/>
-                <w:sz w:val="22"/>
-              </w:rPr>
-              <w:t>printf(</w:t>
-            </w:r>
-            <w:proofErr w:type="gramEnd"/>
-            <w:r>
-              <w:rPr>
-                <w:rFonts w:ascii="Consolas" w:hAnsi="Consolas"/>
-                <w:sz w:val="22"/>
-              </w:rPr>
-              <w:t xml:space="preserve">"Connection </w:t>
-            </w:r>
-            <w:proofErr w:type="spellStart"/>
-            <w:r>
-              <w:rPr>
-                <w:rFonts w:ascii="Consolas" w:hAnsi="Consolas"/>
-                <w:sz w:val="22"/>
-              </w:rPr>
-              <w:t>accepted</w:t>
-            </w:r>
-            <w:proofErr w:type="spellEnd"/>
-            <w:r>
-              <w:rPr>
-                <w:rFonts w:ascii="Consolas" w:hAnsi="Consolas"/>
-                <w:sz w:val="22"/>
-              </w:rPr>
-              <w:t xml:space="preserve"> </w:t>
-            </w:r>
-            <w:proofErr w:type="spellStart"/>
-            <w:r>
-              <w:rPr>
-                <w:rFonts w:ascii="Consolas" w:hAnsi="Consolas"/>
-                <w:sz w:val="22"/>
-              </w:rPr>
-              <w:t>from</w:t>
-            </w:r>
-            <w:proofErr w:type="spellEnd"/>
-            <w:r>
-              <w:rPr>
-                <w:rFonts w:ascii="Consolas" w:hAnsi="Consolas"/>
-                <w:sz w:val="22"/>
-              </w:rPr>
-              <w:t xml:space="preserve"> %s:%d\n", </w:t>
-            </w:r>
-            <w:proofErr w:type="spellStart"/>
-            <w:r>
-              <w:rPr>
-                <w:rFonts w:ascii="Consolas" w:hAnsi="Consolas"/>
-                <w:sz w:val="22"/>
-              </w:rPr>
-              <w:t>inet_ntoa</w:t>
-            </w:r>
-            <w:proofErr w:type="spellEnd"/>
-            <w:r>
-              <w:rPr>
-                <w:rFonts w:ascii="Consolas" w:hAnsi="Consolas"/>
-                <w:sz w:val="22"/>
-              </w:rPr>
-              <w:t>(</w:t>
-            </w:r>
-            <w:proofErr w:type="spellStart"/>
-            <w:r>
-              <w:rPr>
-                <w:rFonts w:ascii="Consolas" w:hAnsi="Consolas"/>
-                <w:sz w:val="22"/>
-              </w:rPr>
-              <w:t>newAddr.sin_addr</w:t>
-            </w:r>
-            <w:proofErr w:type="spellEnd"/>
-            <w:r>
-              <w:rPr>
-                <w:rFonts w:ascii="Consolas" w:hAnsi="Consolas"/>
-                <w:sz w:val="22"/>
-              </w:rPr>
-              <w:t>), ntohs(</w:t>
-            </w:r>
-            <w:proofErr w:type="spellStart"/>
-            <w:r>
-              <w:rPr>
-                <w:rFonts w:ascii="Consolas" w:hAnsi="Consolas"/>
-                <w:sz w:val="22"/>
-              </w:rPr>
-              <w:t>newAddr.sin_port</w:t>
-            </w:r>
-            <w:proofErr w:type="spellEnd"/>
-            <w:r>
-              <w:rPr>
-                <w:rFonts w:ascii="Consolas" w:hAnsi="Consolas"/>
-                <w:sz w:val="22"/>
-              </w:rPr>
-              <w:t>));</w:t>
-            </w:r>
-          </w:p>
-          <w:p>
-            <w:pPr>
-              <w:rPr>
-                <w:rFonts w:ascii="Consolas" w:hAnsi="Consolas"/>
-                <w:sz w:val="22"/>
-              </w:rPr>
-            </w:pPr>
-          </w:p>
-          <w:p>
-            <w:pPr>
-              <w:rPr>
-                <w:rFonts w:ascii="Consolas" w:hAnsi="Consolas"/>
-                <w:b/>
-                <w:sz w:val="22"/>
-              </w:rPr>
-            </w:pPr>
-            <w:r>
-              <w:rPr>
-                <w:rFonts w:ascii="Consolas" w:hAnsi="Consolas"/>
-                <w:sz w:val="22"/>
-              </w:rPr>
-              <w:tab/>
-            </w:r>
-            <w:r>
-              <w:rPr>
-                <w:rFonts w:ascii="Consolas" w:hAnsi="Consolas"/>
-                <w:sz w:val="22"/>
-              </w:rPr>
-              <w:tab/>
-            </w:r>
-            <w:proofErr w:type="gramStart"/>
-            <w:r>
-              <w:rPr>
-                <w:rFonts w:ascii="Consolas" w:hAnsi="Consolas"/>
-                <w:sz w:val="22"/>
-              </w:rPr>
-              <w:t>if(</w:t>
-            </w:r>
-            <w:proofErr w:type="gramEnd"/>
-            <w:r>
-              <w:rPr>
-                <w:rFonts w:ascii="Consolas" w:hAnsi="Consolas"/>
-                <w:sz w:val="22"/>
-              </w:rPr>
-              <w:t>(</w:t>
-            </w:r>
-            <w:proofErr w:type="spellStart"/>
-            <w:r>
-              <w:rPr>
-                <w:rFonts w:ascii="Consolas" w:hAnsi="Consolas"/>
-                <w:sz w:val="22"/>
-              </w:rPr>
-              <w:t>childpid</w:t>
-            </w:r>
-            <w:proofErr w:type="spellEnd"/>
-            <w:r>
-              <w:rPr>
-                <w:rFonts w:ascii="Consolas" w:hAnsi="Consolas"/>
-                <w:sz w:val="22"/>
-              </w:rPr>
-              <w:t xml:space="preserve"> = fork()) == 0){</w:t>
+              <w:t>sockfd = socket(AF_INET, SOCK_STREAM, 0);</w:t>
             </w:r>
           </w:p>
         </w:tc>
@@ -5796,160 +3648,415 @@
     </w:tbl>
     <w:p>
       <w:pPr>
-        <w:jc w:val="center"/>
-        <w:rPr>
-          <w:b w:val="0"/>
-        </w:rPr>
-      </w:pPr>
-      <w:r>
-        <w:rPr>
-          <w:b w:val="0"/>
-        </w:rPr>
-        <w:t xml:space="preserve">La suite du code correspond au traitement interne des données et est alimentée en temps réel via notre </w:t>
-      </w:r>
-      <w:proofErr w:type="spellStart"/>
-      <w:r>
-        <w:rPr>
-          <w:b w:val="0"/>
-        </w:rPr>
-        <w:t>github</w:t>
-      </w:r>
-      <w:proofErr w:type="spellEnd"/>
-      <w:r>
-        <w:rPr>
-          <w:b w:val="0"/>
-        </w:rPr>
-        <w:t xml:space="preserve"> commun de travail dont vous retrouvez l’url en première page.</w:t>
-      </w:r>
+        <w:rPr>
+          <w:b w:val="0"/>
+          <w:bCs/>
+        </w:rPr>
+      </w:pPr>
     </w:p>
     <w:p>
       <w:pPr>
-        <w:pStyle w:val="Titre2"/>
+        <w:rPr>
+          <w:b w:val="0"/>
+          <w:bCs/>
+        </w:rPr>
+      </w:pPr>
+    </w:p>
+    <w:p>
+      <w:pPr>
+        <w:rPr>
+          <w:b w:val="0"/>
+          <w:bCs/>
+        </w:rPr>
+      </w:pPr>
+      <w:r>
+        <w:rPr>
+          <w:b w:val="0"/>
+          <w:bCs/>
+        </w:rPr>
+        <w:t>Composition de l’infrastructure</w:t>
+      </w:r>
+      <w:r>
+        <w:rPr>
+          <w:b w:val="0"/>
+          <w:bCs/>
+        </w:rPr>
+        <w:t xml:space="preserve"> à ce stade</w:t>
+      </w:r>
+      <w:r>
+        <w:rPr>
+          <w:b w:val="0"/>
+          <w:bCs/>
+        </w:rPr>
+        <w:t> :</w:t>
+      </w:r>
+    </w:p>
+    <w:p>
+      <w:pPr>
+        <w:pStyle w:val="Paragraphedeliste"/>
+        <w:numPr>
+          <w:ilvl w:val="0"/>
+          <w:numId w:val="4"/>
+        </w:numPr>
+        <w:rPr>
+          <w:b w:val="0"/>
+          <w:bCs/>
+        </w:rPr>
+      </w:pPr>
+      <w:r>
+        <w:rPr>
+          <w:b w:val="0"/>
+          <w:bCs/>
+        </w:rPr>
+        <w:t>1 serveur PI</w:t>
+      </w:r>
+    </w:p>
+    <w:p>
+      <w:pPr>
+        <w:pStyle w:val="Paragraphedeliste"/>
+        <w:numPr>
+          <w:ilvl w:val="0"/>
+          <w:numId w:val="4"/>
+        </w:numPr>
+        <w:rPr>
+          <w:b w:val="0"/>
+          <w:bCs/>
+        </w:rPr>
+      </w:pPr>
+      <w:r>
+        <w:rPr>
+          <w:b w:val="0"/>
+          <w:bCs/>
+        </w:rPr>
+        <w:t>1 client ESP8266</w:t>
+      </w:r>
+    </w:p>
+    <w:p>
+      <w:pPr>
+        <w:pStyle w:val="Paragraphedeliste"/>
+        <w:numPr>
+          <w:ilvl w:val="0"/>
+          <w:numId w:val="4"/>
+        </w:numPr>
+        <w:rPr>
+          <w:b w:val="0"/>
+          <w:bCs/>
+        </w:rPr>
+      </w:pPr>
+      <w:r>
+        <w:rPr>
+          <w:b w:val="0"/>
+          <w:bCs/>
+        </w:rPr>
+        <w:t>1 DHT22</w:t>
+      </w:r>
+    </w:p>
+    <w:p>
+      <w:pPr>
+        <w:pStyle w:val="Paragraphedeliste"/>
+        <w:numPr>
+          <w:ilvl w:val="0"/>
+          <w:numId w:val="4"/>
+        </w:numPr>
+        <w:rPr>
+          <w:b w:val="0"/>
+          <w:bCs/>
+        </w:rPr>
+      </w:pPr>
+      <w:r>
+        <w:rPr>
+          <w:b w:val="0"/>
+          <w:bCs/>
+        </w:rPr>
+        <w:t>1 LED</w:t>
+      </w:r>
+    </w:p>
+    <w:p>
+      <w:pPr>
+        <w:rPr>
+          <w:b w:val="0"/>
+          <w:bCs/>
+        </w:rPr>
+      </w:pPr>
+    </w:p>
+    <w:p>
+      <w:pPr>
+        <w:rPr>
+          <w:b w:val="0"/>
+          <w:bCs/>
+        </w:rPr>
+      </w:pPr>
+      <w:r>
+        <w:rPr>
+          <w:b w:val="0"/>
+          <w:bCs/>
+        </w:rPr>
+        <w:t>Le tout communique ensembl</w:t>
+      </w:r>
+      <w:r>
+        <w:rPr>
+          <w:b w:val="0"/>
+          <w:bCs/>
+        </w:rPr>
+        <w:t>e.</w:t>
+      </w:r>
+    </w:p>
+    <w:p>
+      <w:pPr>
+        <w:rPr>
+          <w:b w:val="0"/>
+          <w:bCs/>
+        </w:rPr>
+      </w:pPr>
+    </w:p>
+    <w:p>
+      <w:pPr>
+        <w:rPr>
+          <w:b w:val="0"/>
+          <w:bCs/>
+        </w:rPr>
+      </w:pPr>
+    </w:p>
+    <w:p>
+      <w:pPr>
+        <w:rPr>
+          <w:b w:val="0"/>
+          <w:bCs/>
+        </w:rPr>
+      </w:pPr>
+    </w:p>
+    <w:p>
+      <w:pPr>
+        <w:rPr>
+          <w:b w:val="0"/>
+          <w:bCs/>
+        </w:rPr>
+      </w:pPr>
+    </w:p>
+    <w:p>
+      <w:pPr>
+        <w:rPr>
+          <w:b w:val="0"/>
+          <w:bCs/>
+        </w:rPr>
+      </w:pPr>
+    </w:p>
+    <w:p>
+      <w:pPr>
+        <w:rPr>
+          <w:b w:val="0"/>
+          <w:bCs/>
+        </w:rPr>
+      </w:pPr>
+      <w:r>
+        <w:rPr>
+          <w:b w:val="0"/>
+          <w:bCs/>
+        </w:rPr>
+        <w:t>A l’heure actuelle, les éléments suivants sont effectués :</w:t>
+      </w:r>
+    </w:p>
+    <w:p>
+      <w:pPr>
+        <w:rPr>
+          <w:b w:val="0"/>
+          <w:bCs/>
+        </w:rPr>
+      </w:pPr>
+      <w:r>
+        <w:rPr>
+          <w:b w:val="0"/>
+          <w:bCs/>
+        </w:rPr>
+        <w:t>- Conception et câblage physique du prototype</w:t>
+      </w:r>
+      <w:r>
+        <w:rPr>
+          <w:b w:val="0"/>
+          <w:bCs/>
+        </w:rPr>
+        <w:br/>
+        <w:t>- Utilisation de la Raspberry comme serveur</w:t>
+      </w:r>
+      <w:r>
+        <w:rPr>
+          <w:b w:val="0"/>
+          <w:bCs/>
+        </w:rPr>
+        <w:br/>
+        <w:t>- Implantation des mesure</w:t>
+      </w:r>
+      <w:r>
+        <w:rPr>
+          <w:b w:val="0"/>
+          <w:bCs/>
+        </w:rPr>
+        <w:t>s</w:t>
+      </w:r>
+      <w:r>
+        <w:rPr>
+          <w:b w:val="0"/>
+          <w:bCs/>
+        </w:rPr>
+        <w:t xml:space="preserve"> en BDD.</w:t>
+      </w:r>
+      <w:r>
+        <w:rPr>
+          <w:b w:val="0"/>
+          <w:bCs/>
+        </w:rPr>
+        <w:br/>
+        <w:t>- Squelette d'une IHM</w:t>
+      </w:r>
+    </w:p>
+    <w:p>
+      <w:pPr>
+        <w:rPr>
+          <w:b w:val="0"/>
+          <w:bCs/>
+        </w:rPr>
+      </w:pPr>
+    </w:p>
+    <w:p>
+      <w:pPr>
+        <w:rPr>
+          <w:b w:val="0"/>
+          <w:bCs/>
+        </w:rPr>
+      </w:pPr>
+    </w:p>
+    <w:p>
+      <w:pPr>
+        <w:rPr>
+          <w:b w:val="0"/>
+          <w:bCs/>
+        </w:rPr>
+      </w:pPr>
+      <w:r>
+        <w:rPr>
+          <w:b w:val="0"/>
+          <w:bCs/>
+        </w:rPr>
+        <w:t>Il reste donc :</w:t>
+      </w:r>
+    </w:p>
+    <w:p>
+      <w:pPr>
+        <w:pStyle w:val="Paragraphedeliste"/>
+        <w:numPr>
+          <w:ilvl w:val="0"/>
+          <w:numId w:val="4"/>
+        </w:numPr>
+        <w:rPr>
+          <w:b w:val="0"/>
+          <w:bCs/>
+        </w:rPr>
+      </w:pPr>
+      <w:r>
+        <w:rPr>
+          <w:b w:val="0"/>
+          <w:bCs/>
+        </w:rPr>
+        <w:t>Communication des valeurs à la BDD</w:t>
+      </w:r>
+    </w:p>
+    <w:p>
+      <w:pPr>
+        <w:pStyle w:val="Titre1"/>
         <w:framePr w:wrap="around"/>
+      </w:pPr>
+    </w:p>
+    <w:p/>
+    <w:p/>
+    <w:p>
+      <w:pPr>
+        <w:pStyle w:val="Titre3"/>
         <w:numPr>
           <w:ilvl w:val="1"/>
           <w:numId w:val="3"/>
         </w:numPr>
-      </w:pPr>
-      <w:bookmarkStart w:id="9" w:name="_Toc26047039"/>
-      <w:r>
-        <w:lastRenderedPageBreak/>
-        <w:t>4</w:t>
-      </w:r>
-      <w:r>
-        <w:rPr>
-          <w:vertAlign w:val="superscript"/>
-        </w:rPr>
-        <w:t>ème</w:t>
-      </w:r>
-      <w:r>
-        <w:t xml:space="preserve"> </w:t>
-      </w:r>
-      <w:r>
-        <w:t xml:space="preserve">itération – </w:t>
-      </w:r>
-      <w:r>
-        <w:t>14</w:t>
-      </w:r>
-      <w:r>
-        <w:t>/1</w:t>
-      </w:r>
-      <w:r>
-        <w:t>2</w:t>
-      </w:r>
-      <w:r>
-        <w:t xml:space="preserve">/2019 </w:t>
-      </w:r>
-      <w:proofErr w:type="gramStart"/>
-      <w:r>
-        <w:t>19:</w:t>
-      </w:r>
-      <w:proofErr w:type="gramEnd"/>
-      <w:r>
-        <w:t>30</w:t>
-      </w:r>
-      <w:bookmarkEnd w:id="9"/>
+        <w:rPr>
+          <w:color w:val="0070C0"/>
+          <w:sz w:val="40"/>
+          <w:szCs w:val="40"/>
+        </w:rPr>
+      </w:pPr>
+      <w:bookmarkStart w:id="8" w:name="_Toc27229526"/>
+      <w:r>
+        <w:rPr>
+          <w:color w:val="0070C0"/>
+          <w:sz w:val="40"/>
+          <w:szCs w:val="40"/>
+        </w:rPr>
+        <w:t>Documentation</w:t>
+      </w:r>
+      <w:bookmarkEnd w:id="8"/>
+    </w:p>
+    <w:p/>
+    <w:p>
+      <w:pPr>
+        <w:rPr>
+          <w:b w:val="0"/>
+        </w:rPr>
+      </w:pPr>
+      <w:r>
+        <w:rPr>
+          <w:b w:val="0"/>
+        </w:rPr>
+        <w:t xml:space="preserve">Vous pouvez retrouver la </w:t>
+      </w:r>
+      <w:r>
+        <w:rPr>
+          <w:b w:val="0"/>
+        </w:rPr>
+        <w:t>M</w:t>
+      </w:r>
+      <w:r>
+        <w:rPr>
+          <w:b w:val="0"/>
+        </w:rPr>
+        <w:t>ind</w:t>
+      </w:r>
+      <w:r>
+        <w:rPr>
+          <w:b w:val="0"/>
+        </w:rPr>
+        <w:t>M</w:t>
+      </w:r>
+      <w:r>
+        <w:rPr>
+          <w:b w:val="0"/>
+        </w:rPr>
+        <w:t>ap du fonctionnement global de notre</w:t>
+      </w:r>
+      <w:r>
+        <w:rPr>
+          <w:b w:val="0"/>
+        </w:rPr>
+        <w:t xml:space="preserve"> infrastructure </w:t>
+      </w:r>
+      <w:r>
+        <w:rPr>
+          <w:b w:val="0"/>
+        </w:rPr>
+        <w:t>Cobox serveur ci-dessous :</w:t>
+      </w:r>
     </w:p>
     <w:p>
       <w:pPr>
-        <w:pStyle w:val="Titre1"/>
-        <w:framePr w:wrap="around"/>
-      </w:pPr>
-    </w:p>
-    <w:p/>
-    <w:p/>
-    <w:p/>
-    <w:p>
-      <w:pPr>
-        <w:pStyle w:val="Titre3"/>
-        <w:numPr>
-          <w:ilvl w:val="2"/>
-          <w:numId w:val="3"/>
-        </w:numPr>
-      </w:pPr>
-      <w:bookmarkStart w:id="10" w:name="_Toc26047040"/>
-      <w:r>
-        <w:t>Documentation</w:t>
-      </w:r>
-      <w:bookmarkEnd w:id="10"/>
-    </w:p>
-    <w:p>
-      <w:pPr>
-        <w:rPr>
-          <w:b w:val="0"/>
-        </w:rPr>
-      </w:pPr>
-      <w:r>
-        <w:rPr>
-          <w:b w:val="0"/>
-        </w:rPr>
-        <w:t xml:space="preserve">Vous pouvez retrouver la </w:t>
-      </w:r>
-      <w:r>
-        <w:rPr>
-          <w:b w:val="0"/>
-        </w:rPr>
-        <w:t>M</w:t>
-      </w:r>
-      <w:r>
-        <w:rPr>
-          <w:b w:val="0"/>
-        </w:rPr>
-        <w:t>ind</w:t>
-      </w:r>
-      <w:r>
-        <w:rPr>
-          <w:b w:val="0"/>
-        </w:rPr>
-        <w:t>M</w:t>
-      </w:r>
-      <w:r>
-        <w:rPr>
-          <w:b w:val="0"/>
-        </w:rPr>
-        <w:t>ap du fonctionnement global de notre programme Cobox serveur ci-dessous :</w:t>
-      </w:r>
-    </w:p>
-    <w:p>
-      <w:pPr>
-        <w:rPr>
-          <w:b w:val="0"/>
-        </w:rPr>
-      </w:pPr>
-    </w:p>
-    <w:p>
-      <w:pPr>
         <w:keepNext/>
       </w:pPr>
+      <w:bookmarkStart w:id="9" w:name="_GoBack"/>
+      <w:bookmarkEnd w:id="9"/>
       <w:r>
         <w:rPr>
           <w:noProof/>
           <w:lang w:eastAsia="fr-FR"/>
         </w:rPr>
         <w:drawing>
-          <wp:inline distT="0" distB="0" distL="0" distR="0" wp14:anchorId="1014A0B4" wp14:editId="0572C7D9">
-            <wp:extent cx="6097270" cy="4897755"/>
-            <wp:effectExtent l="0" t="0" r="0" b="0"/>
+          <wp:inline distT="0" distB="0" distL="0" distR="0" wp14:anchorId="1014A0B4" wp14:editId="20D84988">
+            <wp:extent cx="4667250" cy="3749063"/>
+            <wp:effectExtent l="0" t="0" r="0" b="3810"/>
             <wp:docPr id="26" name="Image 26"/>
             <wp:cNvGraphicFramePr>
               <a:graphicFrameLocks xmlns:a="http://schemas.openxmlformats.org/drawingml/2006/main" noChangeAspect="1"/>
@@ -5962,7 +4069,7 @@
                     <pic:cNvPicPr/>
                   </pic:nvPicPr>
                   <pic:blipFill>
-                    <a:blip r:embed="rId21"/>
+                    <a:blip r:embed="rId15"/>
                     <a:stretch>
                       <a:fillRect/>
                     </a:stretch>
@@ -5970,7 +4077,7 @@
                   <pic:spPr>
                     <a:xfrm>
                       <a:off x="0" y="0"/>
-                      <a:ext cx="6097270" cy="4897755"/>
+                      <a:ext cx="4675252" cy="3755491"/>
                     </a:xfrm>
                     <a:prstGeom prst="rect">
                       <a:avLst/>
@@ -5991,27 +4098,14 @@
       <w:r>
         <w:t xml:space="preserve">Figure </w:t>
       </w:r>
-      <w:r>
-        <w:fldChar w:fldCharType="begin"/>
-      </w:r>
-      <w:r>
-        <w:instrText xml:space="preserve"> SEQ Figure \* ARABIC </w:instrText>
-      </w:r>
-      <w:r>
-        <w:fldChar w:fldCharType="separate"/>
-      </w:r>
-      <w:r>
-        <w:rPr>
-          <w:noProof/>
-        </w:rPr>
-        <w:t>5</w:t>
-      </w:r>
-      <w:r>
-        <w:rPr>
-          <w:noProof/>
-        </w:rPr>
-        <w:fldChar w:fldCharType="end"/>
-      </w:r>
+      <w:fldSimple w:instr=" SEQ Figure \* ARABIC ">
+        <w:r>
+          <w:rPr>
+            <w:noProof/>
+          </w:rPr>
+          <w:t>2</w:t>
+        </w:r>
+      </w:fldSimple>
       <w:r>
         <w:t xml:space="preserve"> : Synoptique de fonctionnement</w:t>
       </w:r>
@@ -6028,793 +4122,30 @@
     <w:p>
       <w:pPr>
         <w:pStyle w:val="Titre3"/>
-        <w:numPr>
-          <w:ilvl w:val="2"/>
-          <w:numId w:val="3"/>
-        </w:numPr>
-      </w:pPr>
-      <w:bookmarkStart w:id="11" w:name="_Toc26047041"/>
+      </w:pPr>
+      <w:bookmarkStart w:id="10" w:name="_Toc27229529"/>
       <w:r>
         <w:lastRenderedPageBreak/>
-        <w:t xml:space="preserve">Base de </w:t>
-      </w:r>
-      <w:proofErr w:type="gramStart"/>
-      <w:r>
-        <w:t>donnée</w:t>
-      </w:r>
-      <w:bookmarkEnd w:id="11"/>
-      <w:proofErr w:type="gramEnd"/>
-    </w:p>
-    <w:p>
-      <w:pPr>
-        <w:rPr>
-          <w:b w:val="0"/>
-        </w:rPr>
-      </w:pPr>
-      <w:r>
-        <w:rPr>
-          <w:b w:val="0"/>
-        </w:rPr>
-        <w:t xml:space="preserve">La </w:t>
-      </w:r>
-      <w:r>
-        <w:rPr>
-          <w:b w:val="0"/>
-        </w:rPr>
-        <w:t>structure</w:t>
-      </w:r>
-      <w:r>
-        <w:rPr>
-          <w:b w:val="0"/>
-        </w:rPr>
-        <w:t xml:space="preserve"> de base de </w:t>
-      </w:r>
-      <w:proofErr w:type="gramStart"/>
-      <w:r>
-        <w:rPr>
-          <w:b w:val="0"/>
-        </w:rPr>
-        <w:t>donnée</w:t>
-      </w:r>
-      <w:proofErr w:type="gramEnd"/>
-      <w:r>
-        <w:rPr>
-          <w:b w:val="0"/>
-        </w:rPr>
-        <w:t xml:space="preserve"> est établie comme détaillées ci-dessous :</w:t>
-      </w:r>
-    </w:p>
-    <w:p>
-      <w:pPr>
-        <w:rPr>
-          <w:b w:val="0"/>
-        </w:rPr>
-      </w:pPr>
-    </w:p>
-    <w:tbl>
-      <w:tblPr>
-        <w:tblStyle w:val="Grilledutableau"/>
-        <w:tblW w:w="0" w:type="auto"/>
-        <w:tblLook w:val="04A0" w:firstRow="1" w:lastRow="0" w:firstColumn="1" w:lastColumn="0" w:noHBand="0" w:noVBand="1"/>
-      </w:tblPr>
-      <w:tblGrid>
-        <w:gridCol w:w="1918"/>
-        <w:gridCol w:w="1918"/>
-        <w:gridCol w:w="1918"/>
-        <w:gridCol w:w="1919"/>
-        <w:gridCol w:w="1919"/>
-      </w:tblGrid>
-      <w:tr>
-        <w:tc>
-          <w:tcPr>
-            <w:tcW w:w="1918" w:type="dxa"/>
-            <w:shd w:val="clear" w:color="auto" w:fill="D9D9D9" w:themeFill="background1" w:themeFillShade="D9"/>
-          </w:tcPr>
-          <w:p>
-            <w:pPr>
-              <w:jc w:val="center"/>
-            </w:pPr>
-            <w:proofErr w:type="spellStart"/>
-            <w:r>
-              <w:t>Id_mesure</w:t>
-            </w:r>
-            <w:proofErr w:type="spellEnd"/>
-          </w:p>
-        </w:tc>
-        <w:tc>
-          <w:tcPr>
-            <w:tcW w:w="1918" w:type="dxa"/>
-            <w:shd w:val="clear" w:color="auto" w:fill="D9D9D9" w:themeFill="background1" w:themeFillShade="D9"/>
-          </w:tcPr>
-          <w:p>
-            <w:pPr>
-              <w:jc w:val="center"/>
-            </w:pPr>
-            <w:proofErr w:type="spellStart"/>
-            <w:r>
-              <w:t>Id_Device</w:t>
-            </w:r>
-            <w:proofErr w:type="spellEnd"/>
-          </w:p>
-        </w:tc>
-        <w:tc>
-          <w:tcPr>
-            <w:tcW w:w="1918" w:type="dxa"/>
-            <w:shd w:val="clear" w:color="auto" w:fill="D9D9D9" w:themeFill="background1" w:themeFillShade="D9"/>
-          </w:tcPr>
-          <w:p>
-            <w:pPr>
-              <w:jc w:val="center"/>
-            </w:pPr>
-            <w:r>
-              <w:t>Temp</w:t>
-            </w:r>
-          </w:p>
-        </w:tc>
-        <w:tc>
-          <w:tcPr>
-            <w:tcW w:w="1919" w:type="dxa"/>
-            <w:shd w:val="clear" w:color="auto" w:fill="D9D9D9" w:themeFill="background1" w:themeFillShade="D9"/>
-          </w:tcPr>
-          <w:p>
-            <w:pPr>
-              <w:jc w:val="center"/>
-            </w:pPr>
-            <w:proofErr w:type="gramStart"/>
-            <w:r>
-              <w:t>hum</w:t>
-            </w:r>
-            <w:proofErr w:type="gramEnd"/>
-          </w:p>
-        </w:tc>
-        <w:tc>
-          <w:tcPr>
-            <w:tcW w:w="1919" w:type="dxa"/>
-            <w:shd w:val="clear" w:color="auto" w:fill="D9D9D9" w:themeFill="background1" w:themeFillShade="D9"/>
-          </w:tcPr>
-          <w:p>
-            <w:pPr>
-              <w:jc w:val="center"/>
-            </w:pPr>
-            <w:proofErr w:type="gramStart"/>
-            <w:r>
-              <w:t>timestamp</w:t>
-            </w:r>
-            <w:proofErr w:type="gramEnd"/>
-          </w:p>
-        </w:tc>
-      </w:tr>
-      <w:tr>
-        <w:tc>
-          <w:tcPr>
-            <w:tcW w:w="1918" w:type="dxa"/>
-          </w:tcPr>
-          <w:p>
-            <w:pPr>
-              <w:rPr>
-                <w:b w:val="0"/>
-              </w:rPr>
-            </w:pPr>
-            <w:r>
-              <w:rPr>
-                <w:b w:val="0"/>
-              </w:rPr>
-              <w:t>1</w:t>
-            </w:r>
-          </w:p>
-        </w:tc>
-        <w:tc>
-          <w:tcPr>
-            <w:tcW w:w="1918" w:type="dxa"/>
-          </w:tcPr>
-          <w:p>
-            <w:pPr>
-              <w:rPr>
-                <w:b w:val="0"/>
-              </w:rPr>
-            </w:pPr>
-            <w:r>
-              <w:rPr>
-                <w:b w:val="0"/>
-              </w:rPr>
-              <w:t>1</w:t>
-            </w:r>
-          </w:p>
-        </w:tc>
-        <w:tc>
-          <w:tcPr>
-            <w:tcW w:w="1918" w:type="dxa"/>
-          </w:tcPr>
-          <w:p>
-            <w:pPr>
-              <w:rPr>
-                <w:b w:val="0"/>
-              </w:rPr>
-            </w:pPr>
-            <w:r>
-              <w:rPr>
-                <w:b w:val="0"/>
-              </w:rPr>
-              <w:t>23</w:t>
-            </w:r>
-          </w:p>
-        </w:tc>
-        <w:tc>
-          <w:tcPr>
-            <w:tcW w:w="1919" w:type="dxa"/>
-          </w:tcPr>
-          <w:p>
-            <w:pPr>
-              <w:rPr>
-                <w:b w:val="0"/>
-              </w:rPr>
-            </w:pPr>
-            <w:r>
-              <w:rPr>
-                <w:b w:val="0"/>
-              </w:rPr>
-              <w:t>52</w:t>
-            </w:r>
-          </w:p>
-        </w:tc>
-        <w:tc>
-          <w:tcPr>
-            <w:tcW w:w="1919" w:type="dxa"/>
-          </w:tcPr>
-          <w:p>
-            <w:pPr>
-              <w:rPr>
-                <w:b w:val="0"/>
-              </w:rPr>
-            </w:pPr>
-            <w:r>
-              <w:rPr>
-                <w:b w:val="0"/>
-              </w:rPr>
-              <w:t>1575139370</w:t>
-            </w:r>
-          </w:p>
-        </w:tc>
-      </w:tr>
-    </w:tbl>
-    <w:p>
-      <w:pPr>
-        <w:rPr>
-          <w:b w:val="0"/>
-        </w:rPr>
-      </w:pPr>
-    </w:p>
-    <w:p>
-      <w:pPr>
-        <w:rPr>
-          <w:b w:val="0"/>
-        </w:rPr>
-      </w:pPr>
-      <w:r>
-        <w:rPr>
-          <w:b w:val="0"/>
-        </w:rPr>
-        <w:t>Elle a été créer sur une VM Ubuntu via le système de gestion de base de données MySQL. Elle est complétée, pour des facilités d’utilisation par une instance PhpMyAdmin sur une serveur Web Apache2.</w:t>
-      </w:r>
-    </w:p>
-    <w:p>
-      <w:pPr>
-        <w:rPr>
-          <w:b w:val="0"/>
-        </w:rPr>
-      </w:pPr>
-    </w:p>
-    <w:p>
-      <w:pPr>
-        <w:pStyle w:val="Titre3"/>
-        <w:numPr>
-          <w:ilvl w:val="2"/>
-          <w:numId w:val="3"/>
-        </w:numPr>
-      </w:pPr>
-      <w:bookmarkStart w:id="12" w:name="_Toc26047042"/>
-      <w:r>
-        <w:t>Cobox Serveur – Software</w:t>
-      </w:r>
-      <w:bookmarkEnd w:id="12"/>
+        <w:t>2.2.2. Indicateurs</w:t>
+      </w:r>
+      <w:bookmarkEnd w:id="10"/>
     </w:p>
     <w:p/>
     <w:p>
-      <w:pPr>
-        <w:rPr>
-          <w:b w:val="0"/>
-        </w:rPr>
-      </w:pPr>
-      <w:r>
-        <w:rPr>
-          <w:b w:val="0"/>
-        </w:rPr>
-        <w:t>L’itération de ce jour consiste en la mise en place d’une FIFO pour le retour des clients vers le serveur. Chaque client peut avoir accès à la FIFO.</w:t>
-      </w:r>
-    </w:p>
-    <w:p>
-      <w:pPr>
-        <w:rPr>
-          <w:b w:val="0"/>
-        </w:rPr>
-      </w:pPr>
-    </w:p>
-    <w:p>
-      <w:pPr>
-        <w:rPr>
-          <w:b w:val="0"/>
-        </w:rPr>
-      </w:pPr>
-      <w:r>
-        <w:rPr>
-          <w:b w:val="0"/>
-        </w:rPr>
-        <w:t xml:space="preserve">La </w:t>
-      </w:r>
-      <w:proofErr w:type="spellStart"/>
-      <w:r>
-        <w:rPr>
-          <w:b w:val="0"/>
-        </w:rPr>
-        <w:t>fif</w:t>
-      </w:r>
-      <w:r>
-        <w:rPr>
-          <w:b w:val="0"/>
-        </w:rPr>
-        <w:t>o</w:t>
-      </w:r>
-      <w:proofErr w:type="spellEnd"/>
-      <w:r>
-        <w:rPr>
-          <w:b w:val="0"/>
-        </w:rPr>
-        <w:t xml:space="preserve"> actuelle, créée avec </w:t>
-      </w:r>
-      <w:proofErr w:type="spellStart"/>
-      <w:r>
-        <w:rPr>
-          <w:b w:val="0"/>
-        </w:rPr>
-        <w:t>mkfifo</w:t>
-      </w:r>
-      <w:proofErr w:type="spellEnd"/>
-      <w:r>
-        <w:rPr>
-          <w:b w:val="0"/>
-        </w:rPr>
-        <w:t xml:space="preserve">, est </w:t>
-      </w:r>
-      <w:r>
-        <w:rPr>
-          <w:b w:val="0"/>
-        </w:rPr>
-        <w:t>susceptible</w:t>
-      </w:r>
-      <w:r>
-        <w:rPr>
-          <w:b w:val="0"/>
-        </w:rPr>
-        <w:t xml:space="preserve"> d’être remplacée par une méthode de communication plus performante.</w:t>
-      </w:r>
-    </w:p>
-    <w:p>
-      <w:pPr>
-        <w:rPr>
-          <w:b w:val="0"/>
-        </w:rPr>
-      </w:pPr>
-    </w:p>
-    <w:tbl>
-      <w:tblPr>
-        <w:tblStyle w:val="TableauGrille4-Accentuation6"/>
-        <w:tblW w:w="0" w:type="auto"/>
-        <w:tblLook w:val="04A0" w:firstRow="1" w:lastRow="0" w:firstColumn="1" w:lastColumn="0" w:noHBand="0" w:noVBand="1"/>
-      </w:tblPr>
-      <w:tblGrid>
-        <w:gridCol w:w="9592"/>
-      </w:tblGrid>
-      <w:tr>
-        <w:trPr>
-          <w:cnfStyle w:val="100000000000" w:firstRow="1" w:lastRow="0" w:firstColumn="0" w:lastColumn="0" w:oddVBand="0" w:evenVBand="0" w:oddHBand="0" w:evenHBand="0" w:firstRowFirstColumn="0" w:firstRowLastColumn="0" w:lastRowFirstColumn="0" w:lastRowLastColumn="0"/>
-        </w:trPr>
-        <w:tc>
-          <w:tcPr>
-            <w:cnfStyle w:val="001000000000" w:firstRow="0" w:lastRow="0" w:firstColumn="1" w:lastColumn="0" w:oddVBand="0" w:evenVBand="0" w:oddHBand="0" w:evenHBand="0" w:firstRowFirstColumn="0" w:firstRowLastColumn="0" w:lastRowFirstColumn="0" w:lastRowLastColumn="0"/>
-            <w:tcW w:w="9592" w:type="dxa"/>
-          </w:tcPr>
-          <w:p>
-            <w:pPr>
-              <w:jc w:val="center"/>
-              <w:rPr>
-                <w:b/>
-              </w:rPr>
-            </w:pPr>
-            <w:r>
-              <w:rPr>
-                <w:b/>
-              </w:rPr>
-              <w:t>Utilisation de la FIFO</w:t>
-            </w:r>
-            <w:r>
-              <w:rPr>
-                <w:b/>
-              </w:rPr>
-              <w:t xml:space="preserve"> en écriture</w:t>
-            </w:r>
-          </w:p>
-        </w:tc>
-      </w:tr>
-      <w:tr>
-        <w:trPr>
-          <w:cnfStyle w:val="000000100000" w:firstRow="0" w:lastRow="0" w:firstColumn="0" w:lastColumn="0" w:oddVBand="0" w:evenVBand="0" w:oddHBand="1" w:evenHBand="0" w:firstRowFirstColumn="0" w:firstRowLastColumn="0" w:lastRowFirstColumn="0" w:lastRowLastColumn="0"/>
-        </w:trPr>
-        <w:tc>
-          <w:tcPr>
-            <w:cnfStyle w:val="001000000000" w:firstRow="0" w:lastRow="0" w:firstColumn="1" w:lastColumn="0" w:oddVBand="0" w:evenVBand="0" w:oddHBand="0" w:evenHBand="0" w:firstRowFirstColumn="0" w:firstRowLastColumn="0" w:lastRowFirstColumn="0" w:lastRowLastColumn="0"/>
-            <w:tcW w:w="9592" w:type="dxa"/>
-          </w:tcPr>
-          <w:p>
-            <w:pPr>
-              <w:rPr>
-                <w:rFonts w:ascii="Consolas" w:hAnsi="Consolas"/>
-                <w:sz w:val="22"/>
-              </w:rPr>
-            </w:pPr>
-            <w:proofErr w:type="spellStart"/>
-            <w:proofErr w:type="gramStart"/>
-            <w:r>
-              <w:rPr>
-                <w:rFonts w:ascii="Consolas" w:hAnsi="Consolas"/>
-                <w:sz w:val="22"/>
-              </w:rPr>
-              <w:t>fd</w:t>
-            </w:r>
-            <w:proofErr w:type="spellEnd"/>
-            <w:proofErr w:type="gramEnd"/>
-            <w:r>
-              <w:rPr>
-                <w:rFonts w:ascii="Consolas" w:hAnsi="Consolas"/>
-                <w:sz w:val="22"/>
-              </w:rPr>
-              <w:t>=open("</w:t>
-            </w:r>
-            <w:proofErr w:type="spellStart"/>
-            <w:r>
-              <w:rPr>
-                <w:rFonts w:ascii="Consolas" w:hAnsi="Consolas"/>
-                <w:sz w:val="22"/>
-              </w:rPr>
-              <w:t>fifo</w:t>
-            </w:r>
-            <w:proofErr w:type="spellEnd"/>
-            <w:r>
-              <w:rPr>
-                <w:rFonts w:ascii="Consolas" w:hAnsi="Consolas"/>
-                <w:sz w:val="22"/>
-              </w:rPr>
-              <w:t>", O_RDWR);</w:t>
-            </w:r>
-          </w:p>
-          <w:p>
-            <w:pPr>
-              <w:rPr>
-                <w:rFonts w:ascii="Consolas" w:hAnsi="Consolas"/>
-                <w:b/>
-                <w:sz w:val="22"/>
-              </w:rPr>
-            </w:pPr>
-            <w:proofErr w:type="spellStart"/>
-            <w:proofErr w:type="gramStart"/>
-            <w:r>
-              <w:rPr>
-                <w:rFonts w:ascii="Consolas" w:hAnsi="Consolas"/>
-                <w:sz w:val="22"/>
-              </w:rPr>
-              <w:t>write</w:t>
-            </w:r>
-            <w:proofErr w:type="spellEnd"/>
-            <w:r>
-              <w:rPr>
-                <w:rFonts w:ascii="Consolas" w:hAnsi="Consolas"/>
-                <w:sz w:val="22"/>
-              </w:rPr>
-              <w:t>(</w:t>
-            </w:r>
-            <w:proofErr w:type="spellStart"/>
-            <w:proofErr w:type="gramEnd"/>
-            <w:r>
-              <w:rPr>
-                <w:rFonts w:ascii="Consolas" w:hAnsi="Consolas"/>
-                <w:sz w:val="22"/>
-              </w:rPr>
-              <w:t>fd</w:t>
-            </w:r>
-            <w:proofErr w:type="spellEnd"/>
-            <w:r>
-              <w:rPr>
-                <w:rFonts w:ascii="Consolas" w:hAnsi="Consolas"/>
-                <w:sz w:val="22"/>
-              </w:rPr>
-              <w:t>, trame, (</w:t>
-            </w:r>
-            <w:proofErr w:type="spellStart"/>
-            <w:r>
-              <w:rPr>
-                <w:rFonts w:ascii="Consolas" w:hAnsi="Consolas"/>
-                <w:sz w:val="22"/>
-              </w:rPr>
-              <w:t>sizeof</w:t>
-            </w:r>
-            <w:proofErr w:type="spellEnd"/>
-            <w:r>
-              <w:rPr>
-                <w:rFonts w:ascii="Consolas" w:hAnsi="Consolas"/>
-                <w:sz w:val="22"/>
-              </w:rPr>
-              <w:t>(trame</w:t>
-            </w:r>
-            <w:r>
-              <w:rPr>
-                <w:rFonts w:ascii="Consolas" w:hAnsi="Consolas"/>
-                <w:sz w:val="22"/>
-              </w:rPr>
-              <w:t>)+1));</w:t>
-            </w:r>
-          </w:p>
-        </w:tc>
-      </w:tr>
-    </w:tbl>
-    <w:p>
-      <w:pPr>
-        <w:rPr>
-          <w:b w:val="0"/>
-        </w:rPr>
-      </w:pPr>
-    </w:p>
-    <w:tbl>
-      <w:tblPr>
-        <w:tblStyle w:val="TableauGrille4-Accentuation6"/>
-        <w:tblW w:w="0" w:type="auto"/>
-        <w:tblLook w:val="04A0" w:firstRow="1" w:lastRow="0" w:firstColumn="1" w:lastColumn="0" w:noHBand="0" w:noVBand="1"/>
-      </w:tblPr>
-      <w:tblGrid>
-        <w:gridCol w:w="9592"/>
-      </w:tblGrid>
-      <w:tr>
-        <w:trPr>
-          <w:cnfStyle w:val="100000000000" w:firstRow="1" w:lastRow="0" w:firstColumn="0" w:lastColumn="0" w:oddVBand="0" w:evenVBand="0" w:oddHBand="0" w:evenHBand="0" w:firstRowFirstColumn="0" w:firstRowLastColumn="0" w:lastRowFirstColumn="0" w:lastRowLastColumn="0"/>
-        </w:trPr>
-        <w:tc>
-          <w:tcPr>
-            <w:cnfStyle w:val="001000000000" w:firstRow="0" w:lastRow="0" w:firstColumn="1" w:lastColumn="0" w:oddVBand="0" w:evenVBand="0" w:oddHBand="0" w:evenHBand="0" w:firstRowFirstColumn="0" w:firstRowLastColumn="0" w:lastRowFirstColumn="0" w:lastRowLastColumn="0"/>
-            <w:tcW w:w="9592" w:type="dxa"/>
-          </w:tcPr>
-          <w:p>
-            <w:pPr>
-              <w:jc w:val="center"/>
-              <w:rPr>
-                <w:b/>
-              </w:rPr>
-            </w:pPr>
-            <w:r>
-              <w:rPr>
-                <w:b/>
-              </w:rPr>
-              <w:t>Utilisation de la FIFO</w:t>
-            </w:r>
-            <w:r>
-              <w:rPr>
-                <w:b/>
-              </w:rPr>
-              <w:t xml:space="preserve"> en lecture</w:t>
-            </w:r>
-          </w:p>
-        </w:tc>
-      </w:tr>
-      <w:tr>
-        <w:trPr>
-          <w:cnfStyle w:val="000000100000" w:firstRow="0" w:lastRow="0" w:firstColumn="0" w:lastColumn="0" w:oddVBand="0" w:evenVBand="0" w:oddHBand="1" w:evenHBand="0" w:firstRowFirstColumn="0" w:firstRowLastColumn="0" w:lastRowFirstColumn="0" w:lastRowLastColumn="0"/>
-        </w:trPr>
-        <w:tc>
-          <w:tcPr>
-            <w:cnfStyle w:val="001000000000" w:firstRow="0" w:lastRow="0" w:firstColumn="1" w:lastColumn="0" w:oddVBand="0" w:evenVBand="0" w:oddHBand="0" w:evenHBand="0" w:firstRowFirstColumn="0" w:firstRowLastColumn="0" w:lastRowFirstColumn="0" w:lastRowLastColumn="0"/>
-            <w:tcW w:w="9592" w:type="dxa"/>
-          </w:tcPr>
-          <w:p>
-            <w:pPr>
-              <w:rPr>
-                <w:rFonts w:ascii="Consolas" w:hAnsi="Consolas"/>
-                <w:sz w:val="22"/>
-              </w:rPr>
-            </w:pPr>
-            <w:proofErr w:type="spellStart"/>
-            <w:proofErr w:type="gramStart"/>
-            <w:r>
-              <w:rPr>
-                <w:rFonts w:ascii="Consolas" w:hAnsi="Consolas"/>
-                <w:sz w:val="22"/>
-              </w:rPr>
-              <w:t>fd</w:t>
-            </w:r>
-            <w:proofErr w:type="spellEnd"/>
-            <w:proofErr w:type="gramEnd"/>
-            <w:r>
-              <w:rPr>
-                <w:rFonts w:ascii="Consolas" w:hAnsi="Consolas"/>
-                <w:sz w:val="22"/>
-              </w:rPr>
-              <w:t xml:space="preserve"> = open("</w:t>
-            </w:r>
-            <w:proofErr w:type="spellStart"/>
-            <w:r>
-              <w:rPr>
-                <w:rFonts w:ascii="Consolas" w:hAnsi="Consolas"/>
-                <w:sz w:val="22"/>
-              </w:rPr>
-              <w:t>fifo</w:t>
-            </w:r>
-            <w:proofErr w:type="spellEnd"/>
-            <w:r>
-              <w:rPr>
-                <w:rFonts w:ascii="Consolas" w:hAnsi="Consolas"/>
-                <w:sz w:val="22"/>
-              </w:rPr>
-              <w:t>", O_RDONLY | O_NONBLOCK);</w:t>
-            </w:r>
-          </w:p>
-          <w:p>
-            <w:pPr>
-              <w:rPr>
-                <w:rFonts w:ascii="Consolas" w:hAnsi="Consolas"/>
-                <w:b/>
-                <w:sz w:val="22"/>
-              </w:rPr>
-            </w:pPr>
-            <w:proofErr w:type="spellStart"/>
-            <w:proofErr w:type="gramStart"/>
-            <w:r>
-              <w:rPr>
-                <w:rFonts w:ascii="Consolas" w:hAnsi="Consolas"/>
-                <w:sz w:val="22"/>
-              </w:rPr>
-              <w:t>read</w:t>
-            </w:r>
-            <w:proofErr w:type="spellEnd"/>
-            <w:r>
-              <w:rPr>
-                <w:rFonts w:ascii="Consolas" w:hAnsi="Consolas"/>
-                <w:sz w:val="22"/>
-              </w:rPr>
-              <w:t>(</w:t>
-            </w:r>
-            <w:proofErr w:type="spellStart"/>
-            <w:proofErr w:type="gramEnd"/>
-            <w:r>
-              <w:rPr>
-                <w:rFonts w:ascii="Consolas" w:hAnsi="Consolas"/>
-                <w:sz w:val="22"/>
-              </w:rPr>
-              <w:t>fd</w:t>
-            </w:r>
-            <w:proofErr w:type="spellEnd"/>
-            <w:r>
-              <w:rPr>
-                <w:rFonts w:ascii="Consolas" w:hAnsi="Consolas"/>
-                <w:sz w:val="22"/>
-              </w:rPr>
-              <w:t>, trame, (</w:t>
-            </w:r>
-            <w:proofErr w:type="spellStart"/>
-            <w:r>
-              <w:rPr>
-                <w:rFonts w:ascii="Consolas" w:hAnsi="Consolas"/>
-                <w:sz w:val="22"/>
-              </w:rPr>
-              <w:t>sizeof</w:t>
-            </w:r>
-            <w:proofErr w:type="spellEnd"/>
-            <w:r>
-              <w:rPr>
-                <w:rFonts w:ascii="Consolas" w:hAnsi="Consolas"/>
-                <w:sz w:val="22"/>
-              </w:rPr>
-              <w:t>(trame</w:t>
-            </w:r>
-            <w:r>
-              <w:rPr>
-                <w:rFonts w:ascii="Consolas" w:hAnsi="Consolas"/>
-                <w:sz w:val="22"/>
-              </w:rPr>
-              <w:t>)+1));</w:t>
-            </w:r>
-          </w:p>
-        </w:tc>
-      </w:tr>
-    </w:tbl>
-    <w:p>
-      <w:pPr>
-        <w:rPr>
-          <w:b w:val="0"/>
-        </w:rPr>
-      </w:pPr>
-    </w:p>
-    <w:p>
-      <w:pPr>
-        <w:rPr>
-          <w:b w:val="0"/>
-        </w:rPr>
-      </w:pPr>
-    </w:p>
-    <w:p>
-      <w:pPr>
-        <w:rPr>
-          <w:b w:val="0"/>
-        </w:rPr>
-      </w:pPr>
-    </w:p>
-    <w:p>
-      <w:pPr>
-        <w:rPr>
-          <w:b w:val="0"/>
-        </w:rPr>
-      </w:pPr>
-    </w:p>
-    <w:p>
-      <w:pPr>
-        <w:rPr>
-          <w:b w:val="0"/>
-        </w:rPr>
-      </w:pPr>
-    </w:p>
-    <w:p>
-      <w:pPr>
-        <w:rPr>
-          <w:b w:val="0"/>
-        </w:rPr>
-      </w:pPr>
-    </w:p>
-    <w:p>
-      <w:pPr>
-        <w:rPr>
-          <w:b w:val="0"/>
-        </w:rPr>
-      </w:pPr>
-    </w:p>
-    <w:p>
-      <w:pPr>
-        <w:rPr>
-          <w:b w:val="0"/>
-        </w:rPr>
-      </w:pPr>
-    </w:p>
-    <w:p>
-      <w:pPr>
-        <w:pStyle w:val="Titre3"/>
-      </w:pPr>
-      <w:bookmarkStart w:id="13" w:name="_Toc26047043"/>
-      <w:r>
-        <w:lastRenderedPageBreak/>
-        <w:t>2.2.2. Indicateurs</w:t>
-      </w:r>
-      <w:bookmarkEnd w:id="13"/>
-    </w:p>
-    <w:p/>
-    <w:p>
       <w:r>
         <w:rPr>
           <w:noProof/>
           <w:lang w:eastAsia="fr-FR"/>
         </w:rPr>
         <w:drawing>
-          <wp:inline distT="0" distB="0" distL="0" distR="0" wp14:anchorId="6CF5223F" wp14:editId="2BE3DBBA">
+          <wp:inline distT="0" distB="0" distL="0" distR="0" wp14:anchorId="6CF5223F" wp14:editId="1A7F9490">
             <wp:extent cx="5486400" cy="3200400"/>
             <wp:effectExtent l="0" t="0" r="0" b="0"/>
             <wp:docPr id="11" name="Graphique 11"/>
             <wp:cNvGraphicFramePr/>
             <a:graphic xmlns:a="http://schemas.openxmlformats.org/drawingml/2006/main">
               <a:graphicData uri="http://schemas.openxmlformats.org/drawingml/2006/chart">
-                <c:chart xmlns:c="http://schemas.openxmlformats.org/drawingml/2006/chart" xmlns:r="http://schemas.openxmlformats.org/officeDocument/2006/relationships" r:id="rId22"/>
+                <c:chart xmlns:c="http://schemas.openxmlformats.org/drawingml/2006/chart" xmlns:r="http://schemas.openxmlformats.org/officeDocument/2006/relationships" r:id="rId16"/>
               </a:graphicData>
             </a:graphic>
           </wp:inline>
@@ -6822,9 +4153,9 @@
       </w:r>
     </w:p>
     <w:sectPr>
-      <w:headerReference w:type="even" r:id="rId23"/>
-      <w:headerReference w:type="default" r:id="rId24"/>
-      <w:footerReference w:type="even" r:id="rId25"/>
+      <w:headerReference w:type="even" r:id="rId17"/>
+      <w:headerReference w:type="default" r:id="rId18"/>
+      <w:footerReference w:type="even" r:id="rId19"/>
       <w:pgSz w:w="11906" w:h="16838"/>
       <w:pgMar w:top="1152" w:right="1152" w:bottom="720" w:left="1152" w:header="0" w:footer="0" w:gutter="0"/>
       <w:pgNumType w:start="0"/>
@@ -7140,7 +4471,7 @@
                     <v:stroke joinstyle="miter"/>
                     <v:path gradientshapeok="t" o:connecttype="rect"/>
                   </v:shapetype>
-                  <v:shape id="Zone de texte 21" o:spid="_x0000_s1033" type="#_x0000_t202" style="position:absolute;left:0;text-align:left;margin-left:560.45pt;margin-top:19.05pt;width:61.3pt;height:23.5pt;z-index:251665408;visibility:visible;mso-wrap-style:square;mso-wrap-distance-left:9pt;mso-wrap-distance-top:0;mso-wrap-distance-right:9pt;mso-wrap-distance-bottom:0;mso-position-horizontal:absolute;mso-position-horizontal-relative:text;mso-position-vertical:absolute;mso-position-vertical-relative:text;v-text-anchor:top" o:gfxdata="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" filled="f" stroked="f" strokeweight=".5pt">
+                  <v:shape id="Zone de texte 21" o:spid="_x0000_s1031" type="#_x0000_t202" style="position:absolute;left:0;text-align:left;margin-left:560.45pt;margin-top:19.05pt;width:61.3pt;height:23.5pt;z-index:251665408;visibility:visible;mso-wrap-style:square;mso-wrap-distance-left:9pt;mso-wrap-distance-top:0;mso-wrap-distance-right:9pt;mso-wrap-distance-bottom:0;mso-position-horizontal:absolute;mso-position-horizontal-relative:text;mso-position-vertical:absolute;mso-position-vertical-relative:text;v-text-anchor:top" o:gfxdata="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" filled="f" stroked="f" strokeweight=".5pt">
                     <v:textbox>
                       <w:txbxContent>
                         <w:p>
@@ -8565,7 +5896,7 @@
   <w:abstractNum w:abstractNumId="11" w15:restartNumberingAfterBreak="0">
     <w:nsid w:val="6C4013AF"/>
     <w:multiLevelType w:val="multilevel"/>
-    <w:tmpl w:val="6C4013AF"/>
+    <w:tmpl w:val="2ADA386C"/>
     <w:lvl w:ilvl="0">
       <w:start w:val="1"/>
       <w:numFmt w:val="decimal"/>
@@ -8589,6 +5920,7 @@
       </w:pPr>
       <w:rPr>
         <w:rFonts w:hint="default"/>
+        <w:color w:val="0070C0"/>
       </w:rPr>
     </w:lvl>
     <w:lvl w:ilvl="2">
@@ -9977,10 +7309,10 @@
                   <c:v>85</c:v>
                 </c:pt>
                 <c:pt idx="2">
-                  <c:v>75</c:v>
+                  <c:v>81</c:v>
                 </c:pt>
                 <c:pt idx="3">
-                  <c:v>81</c:v>
+                  <c:v>83</c:v>
                 </c:pt>
               </c:numCache>
             </c:numRef>
@@ -10729,2309 +8061,6 @@
 </cs:chartStyle>
 </file>
 
-<file path=word/diagrams/colors1.xml><?xml version="1.0" encoding="utf-8"?>
-<dgm:colorsDef xmlns:dgm="http://schemas.openxmlformats.org/drawingml/2006/diagram" xmlns:a="http://schemas.openxmlformats.org/drawingml/2006/main" uniqueId="urn:microsoft.com/office/officeart/2005/8/colors/accent1_2">
-  <dgm:title val=""/>
-  <dgm:desc val=""/>
-  <dgm:catLst>
-    <dgm:cat type="accent1" pri="11200"/>
-  </dgm:catLst>
-  <dgm:styleLbl name="node0">
-    <dgm:fillClrLst meth="repeat">
-      <a:schemeClr val="accent1"/>
-    </dgm:fillClrLst>
-    <dgm:linClrLst meth="repeat">
-      <a:schemeClr val="lt1"/>
-    </dgm:linClrLst>
-    <dgm:effectClrLst/>
-    <dgm:txLinClrLst/>
-    <dgm:txFillClrLst/>
-    <dgm:txEffectClrLst/>
-  </dgm:styleLbl>
-  <dgm:styleLbl name="alignNode1">
-    <dgm:fillClrLst meth="repeat">
-      <a:schemeClr val="accent1"/>
-    </dgm:fillClrLst>
-    <dgm:linClrLst meth="repeat">
-      <a:schemeClr val="accent1"/>
-    </dgm:linClrLst>
-    <dgm:effectClrLst/>
-    <dgm:txLinClrLst/>
-    <dgm:txFillClrLst/>
-    <dgm:txEffectClrLst/>
-  </dgm:styleLbl>
-  <dgm:styleLbl name="node1">
-    <dgm:fillClrLst meth="repeat">
-      <a:schemeClr val="accent1"/>
-    </dgm:fillClrLst>
-    <dgm:linClrLst meth="repeat">
-      <a:schemeClr val="lt1"/>
-    </dgm:linClrLst>
-    <dgm:effectClrLst/>
-    <dgm:txLinClrLst/>
-    <dgm:txFillClrLst/>
-    <dgm:txEffectClrLst/>
-  </dgm:styleLbl>
-  <dgm:styleLbl name="lnNode1">
-    <dgm:fillClrLst meth="repeat">
-      <a:schemeClr val="accent1"/>
-    </dgm:fillClrLst>
-    <dgm:linClrLst meth="repeat">
-      <a:schemeClr val="lt1"/>
-    </dgm:linClrLst>
-    <dgm:effectClrLst/>
-    <dgm:txLinClrLst/>
-    <dgm:txFillClrLst/>
-    <dgm:txEffectClrLst/>
-  </dgm:styleLbl>
-  <dgm:styleLbl name="vennNode1">
-    <dgm:fillClrLst meth="repeat">
-      <a:schemeClr val="accent1">
-        <a:alpha val="50000"/>
-      </a:schemeClr>
-    </dgm:fillClrLst>
-    <dgm:linClrLst meth="repeat">
-      <a:schemeClr val="lt1"/>
-    </dgm:linClrLst>
-    <dgm:effectClrLst/>
-    <dgm:txLinClrLst/>
-    <dgm:txFillClrLst/>
-    <dgm:txEffectClrLst/>
-  </dgm:styleLbl>
-  <dgm:styleLbl name="node2">
-    <dgm:fillClrLst meth="repeat">
-      <a:schemeClr val="accent1"/>
-    </dgm:fillClrLst>
-    <dgm:linClrLst meth="repeat">
-      <a:schemeClr val="lt1"/>
-    </dgm:linClrLst>
-    <dgm:effectClrLst/>
-    <dgm:txLinClrLst/>
-    <dgm:txFillClrLst/>
-    <dgm:txEffectClrLst/>
-  </dgm:styleLbl>
-  <dgm:styleLbl name="node3">
-    <dgm:fillClrLst meth="repeat">
-      <a:schemeClr val="accent1"/>
-    </dgm:fillClrLst>
-    <dgm:linClrLst meth="repeat">
-      <a:schemeClr val="lt1"/>
-    </dgm:linClrLst>
-    <dgm:effectClrLst/>
-    <dgm:txLinClrLst/>
-    <dgm:txFillClrLst/>
-    <dgm:txEffectClrLst/>
-  </dgm:styleLbl>
-  <dgm:styleLbl name="node4">
-    <dgm:fillClrLst meth="repeat">
-      <a:schemeClr val="accent1"/>
-    </dgm:fillClrLst>
-    <dgm:linClrLst meth="repeat">
-      <a:schemeClr val="lt1"/>
-    </dgm:linClrLst>
-    <dgm:effectClrLst/>
-    <dgm:txLinClrLst/>
-    <dgm:txFillClrLst/>
-    <dgm:txEffectClrLst/>
-  </dgm:styleLbl>
-  <dgm:styleLbl name="fgImgPlace1">
-    <dgm:fillClrLst meth="repeat">
-      <a:schemeClr val="accent1">
-        <a:tint val="50000"/>
-      </a:schemeClr>
-    </dgm:fillClrLst>
-    <dgm:linClrLst meth="repeat">
-      <a:schemeClr val="lt1"/>
-    </dgm:linClrLst>
-    <dgm:effectClrLst/>
-    <dgm:txLinClrLst/>
-    <dgm:txFillClrLst meth="repeat">
-      <a:schemeClr val="lt1"/>
-    </dgm:txFillClrLst>
-    <dgm:txEffectClrLst/>
-  </dgm:styleLbl>
-  <dgm:styleLbl name="alignImgPlace1">
-    <dgm:fillClrLst meth="repeat">
-      <a:schemeClr val="accent1">
-        <a:tint val="50000"/>
-      </a:schemeClr>
-    </dgm:fillClrLst>
-    <dgm:linClrLst meth="repeat">
-      <a:schemeClr val="lt1"/>
-    </dgm:linClrLst>
-    <dgm:effectClrLst/>
-    <dgm:txLinClrLst/>
-    <dgm:txFillClrLst meth="repeat">
-      <a:schemeClr val="lt1"/>
-    </dgm:txFillClrLst>
-    <dgm:txEffectClrLst/>
-  </dgm:styleLbl>
-  <dgm:styleLbl name="bgImgPlace1">
-    <dgm:fillClrLst meth="repeat">
-      <a:schemeClr val="accent1">
-        <a:tint val="50000"/>
-      </a:schemeClr>
-    </dgm:fillClrLst>
-    <dgm:linClrLst meth="repeat">
-      <a:schemeClr val="lt1"/>
-    </dgm:linClrLst>
-    <dgm:effectClrLst/>
-    <dgm:txLinClrLst/>
-    <dgm:txFillClrLst meth="repeat">
-      <a:schemeClr val="lt1"/>
-    </dgm:txFillClrLst>
-    <dgm:txEffectClrLst/>
-  </dgm:styleLbl>
-  <dgm:styleLbl name="sibTrans2D1">
-    <dgm:fillClrLst meth="repeat">
-      <a:schemeClr val="accent1">
-        <a:tint val="60000"/>
-      </a:schemeClr>
-    </dgm:fillClrLst>
-    <dgm:linClrLst meth="repeat">
-      <a:schemeClr val="accent1">
-        <a:tint val="60000"/>
-      </a:schemeClr>
-    </dgm:linClrLst>
-    <dgm:effectClrLst/>
-    <dgm:txLinClrLst/>
-    <dgm:txFillClrLst/>
-    <dgm:txEffectClrLst/>
-  </dgm:styleLbl>
-  <dgm:styleLbl name="fgSibTrans2D1">
-    <dgm:fillClrLst meth="repeat">
-      <a:schemeClr val="accent1">
-        <a:tint val="60000"/>
-      </a:schemeClr>
-    </dgm:fillClrLst>
-    <dgm:linClrLst meth="repeat">
-      <a:schemeClr val="accent1">
-        <a:tint val="60000"/>
-      </a:schemeClr>
-    </dgm:linClrLst>
-    <dgm:effectClrLst/>
-    <dgm:txLinClrLst/>
-    <dgm:txFillClrLst/>
-    <dgm:txEffectClrLst/>
-  </dgm:styleLbl>
-  <dgm:styleLbl name="bgSibTrans2D1">
-    <dgm:fillClrLst meth="repeat">
-      <a:schemeClr val="accent1">
-        <a:tint val="60000"/>
-      </a:schemeClr>
-    </dgm:fillClrLst>
-    <dgm:linClrLst meth="repeat">
-      <a:schemeClr val="accent1">
-        <a:tint val="60000"/>
-      </a:schemeClr>
-    </dgm:linClrLst>
-    <dgm:effectClrLst/>
-    <dgm:txLinClrLst/>
-    <dgm:txFillClrLst/>
-    <dgm:txEffectClrLst/>
-  </dgm:styleLbl>
-  <dgm:styleLbl name="sibTrans1D1">
-    <dgm:fillClrLst meth="repeat">
-      <a:schemeClr val="accent1"/>
-    </dgm:fillClrLst>
-    <dgm:linClrLst meth="repeat">
-      <a:schemeClr val="accent1"/>
-    </dgm:linClrLst>
-    <dgm:effectClrLst/>
-    <dgm:txLinClrLst/>
-    <dgm:txFillClrLst meth="repeat">
-      <a:schemeClr val="tx1"/>
-    </dgm:txFillClrLst>
-    <dgm:txEffectClrLst/>
-  </dgm:styleLbl>
-  <dgm:styleLbl name="callout">
-    <dgm:fillClrLst meth="repeat">
-      <a:schemeClr val="accent1"/>
-    </dgm:fillClrLst>
-    <dgm:linClrLst meth="repeat">
-      <a:schemeClr val="accent1">
-        <a:tint val="50000"/>
-      </a:schemeClr>
-    </dgm:linClrLst>
-    <dgm:effectClrLst/>
-    <dgm:txLinClrLst/>
-    <dgm:txFillClrLst meth="repeat">
-      <a:schemeClr val="tx1"/>
-    </dgm:txFillClrLst>
-    <dgm:txEffectClrLst/>
-  </dgm:styleLbl>
-  <dgm:styleLbl name="asst0">
-    <dgm:fillClrLst meth="repeat">
-      <a:schemeClr val="accent1"/>
-    </dgm:fillClrLst>
-    <dgm:linClrLst meth="repeat">
-      <a:schemeClr val="lt1"/>
-    </dgm:linClrLst>
-    <dgm:effectClrLst/>
-    <dgm:txLinClrLst/>
-    <dgm:txFillClrLst/>
-    <dgm:txEffectClrLst/>
-  </dgm:styleLbl>
-  <dgm:styleLbl name="asst1">
-    <dgm:fillClrLst meth="repeat">
-      <a:schemeClr val="accent1"/>
-    </dgm:fillClrLst>
-    <dgm:linClrLst meth="repeat">
-      <a:schemeClr val="lt1"/>
-    </dgm:linClrLst>
-    <dgm:effectClrLst/>
-    <dgm:txLinClrLst/>
-    <dgm:txFillClrLst/>
-    <dgm:txEffectClrLst/>
-  </dgm:styleLbl>
-  <dgm:styleLbl name="asst2">
-    <dgm:fillClrLst meth="repeat">
-      <a:schemeClr val="accent1"/>
-    </dgm:fillClrLst>
-    <dgm:linClrLst meth="repeat">
-      <a:schemeClr val="lt1"/>
-    </dgm:linClrLst>
-    <dgm:effectClrLst/>
-    <dgm:txLinClrLst/>
-    <dgm:txFillClrLst/>
-    <dgm:txEffectClrLst/>
-  </dgm:styleLbl>
-  <dgm:styleLbl name="asst3">
-    <dgm:fillClrLst meth="repeat">
-      <a:schemeClr val="accent1"/>
-    </dgm:fillClrLst>
-    <dgm:linClrLst meth="repeat">
-      <a:schemeClr val="lt1"/>
-    </dgm:linClrLst>
-    <dgm:effectClrLst/>
-    <dgm:txLinClrLst/>
-    <dgm:txFillClrLst/>
-    <dgm:txEffectClrLst/>
-  </dgm:styleLbl>
-  <dgm:styleLbl name="asst4">
-    <dgm:fillClrLst meth="repeat">
-      <a:schemeClr val="accent1"/>
-    </dgm:fillClrLst>
-    <dgm:linClrLst meth="repeat">
-      <a:schemeClr val="lt1"/>
-    </dgm:linClrLst>
-    <dgm:effectClrLst/>
-    <dgm:txLinClrLst/>
-    <dgm:txFillClrLst/>
-    <dgm:txEffectClrLst/>
-  </dgm:styleLbl>
-  <dgm:styleLbl name="parChTrans2D1">
-    <dgm:fillClrLst meth="repeat">
-      <a:schemeClr val="accent1">
-        <a:tint val="60000"/>
-      </a:schemeClr>
-    </dgm:fillClrLst>
-    <dgm:linClrLst meth="repeat">
-      <a:schemeClr val="accent1">
-        <a:tint val="60000"/>
-      </a:schemeClr>
-    </dgm:linClrLst>
-    <dgm:effectClrLst/>
-    <dgm:txLinClrLst/>
-    <dgm:txFillClrLst meth="repeat">
-      <a:schemeClr val="lt1"/>
-    </dgm:txFillClrLst>
-    <dgm:txEffectClrLst/>
-  </dgm:styleLbl>
-  <dgm:styleLbl name="parChTrans2D2">
-    <dgm:fillClrLst meth="repeat">
-      <a:schemeClr val="accent1"/>
-    </dgm:fillClrLst>
-    <dgm:linClrLst meth="repeat">
-      <a:schemeClr val="accent1"/>
-    </dgm:linClrLst>
-    <dgm:effectClrLst/>
-    <dgm:txLinClrLst/>
-    <dgm:txFillClrLst meth="repeat">
-      <a:schemeClr val="lt1"/>
-    </dgm:txFillClrLst>
-    <dgm:txEffectClrLst/>
-  </dgm:styleLbl>
-  <dgm:styleLbl name="parChTrans2D3">
-    <dgm:fillClrLst meth="repeat">
-      <a:schemeClr val="accent1"/>
-    </dgm:fillClrLst>
-    <dgm:linClrLst meth="repeat">
-      <a:schemeClr val="accent1"/>
-    </dgm:linClrLst>
-    <dgm:effectClrLst/>
-    <dgm:txLinClrLst/>
-    <dgm:txFillClrLst meth="repeat">
-      <a:schemeClr val="lt1"/>
-    </dgm:txFillClrLst>
-    <dgm:txEffectClrLst/>
-  </dgm:styleLbl>
-  <dgm:styleLbl name="parChTrans2D4">
-    <dgm:fillClrLst meth="repeat">
-      <a:schemeClr val="accent1"/>
-    </dgm:fillClrLst>
-    <dgm:linClrLst meth="repeat">
-      <a:schemeClr val="accent1"/>
-    </dgm:linClrLst>
-    <dgm:effectClrLst/>
-    <dgm:txLinClrLst/>
-    <dgm:txFillClrLst meth="repeat">
-      <a:schemeClr val="lt1"/>
-    </dgm:txFillClrLst>
-    <dgm:txEffectClrLst/>
-  </dgm:styleLbl>
-  <dgm:styleLbl name="parChTrans1D1">
-    <dgm:fillClrLst meth="repeat">
-      <a:schemeClr val="accent1"/>
-    </dgm:fillClrLst>
-    <dgm:linClrLst meth="repeat">
-      <a:schemeClr val="accent1">
-        <a:shade val="60000"/>
-      </a:schemeClr>
-    </dgm:linClrLst>
-    <dgm:effectClrLst/>
-    <dgm:txLinClrLst/>
-    <dgm:txFillClrLst meth="repeat">
-      <a:schemeClr val="tx1"/>
-    </dgm:txFillClrLst>
-    <dgm:txEffectClrLst/>
-  </dgm:styleLbl>
-  <dgm:styleLbl name="parChTrans1D2">
-    <dgm:fillClrLst meth="repeat">
-      <a:schemeClr val="accent1"/>
-    </dgm:fillClrLst>
-    <dgm:linClrLst meth="repeat">
-      <a:schemeClr val="accent1">
-        <a:shade val="60000"/>
-      </a:schemeClr>
-    </dgm:linClrLst>
-    <dgm:effectClrLst/>
-    <dgm:txLinClrLst/>
-    <dgm:txFillClrLst meth="repeat">
-      <a:schemeClr val="tx1"/>
-    </dgm:txFillClrLst>
-    <dgm:txEffectClrLst/>
-  </dgm:styleLbl>
-  <dgm:styleLbl name="parChTrans1D3">
-    <dgm:fillClrLst meth="repeat">
-      <a:schemeClr val="accent1"/>
-    </dgm:fillClrLst>
-    <dgm:linClrLst meth="repeat">
-      <a:schemeClr val="accent1">
-        <a:shade val="80000"/>
-      </a:schemeClr>
-    </dgm:linClrLst>
-    <dgm:effectClrLst/>
-    <dgm:txLinClrLst/>
-    <dgm:txFillClrLst meth="repeat">
-      <a:schemeClr val="tx1"/>
-    </dgm:txFillClrLst>
-    <dgm:txEffectClrLst/>
-  </dgm:styleLbl>
-  <dgm:styleLbl name="parChTrans1D4">
-    <dgm:fillClrLst meth="repeat">
-      <a:schemeClr val="accent1"/>
-    </dgm:fillClrLst>
-    <dgm:linClrLst meth="repeat">
-      <a:schemeClr val="accent1">
-        <a:shade val="80000"/>
-      </a:schemeClr>
-    </dgm:linClrLst>
-    <dgm:effectClrLst/>
-    <dgm:txLinClrLst/>
-    <dgm:txFillClrLst meth="repeat">
-      <a:schemeClr val="tx1"/>
-    </dgm:txFillClrLst>
-    <dgm:txEffectClrLst/>
-  </dgm:styleLbl>
-  <dgm:styleLbl name="fgAcc1">
-    <dgm:fillClrLst meth="repeat">
-      <a:schemeClr val="lt1">
-        <a:alpha val="90000"/>
-      </a:schemeClr>
-    </dgm:fillClrLst>
-    <dgm:linClrLst meth="repeat">
-      <a:schemeClr val="accent1"/>
-    </dgm:linClrLst>
-    <dgm:effectClrLst/>
-    <dgm:txLinClrLst/>
-    <dgm:txFillClrLst meth="repeat">
-      <a:schemeClr val="dk1"/>
-    </dgm:txFillClrLst>
-    <dgm:txEffectClrLst/>
-  </dgm:styleLbl>
-  <dgm:styleLbl name="conFgAcc1">
-    <dgm:fillClrLst meth="repeat">
-      <a:schemeClr val="lt1">
-        <a:alpha val="90000"/>
-      </a:schemeClr>
-    </dgm:fillClrLst>
-    <dgm:linClrLst meth="repeat">
-      <a:schemeClr val="accent1"/>
-    </dgm:linClrLst>
-    <dgm:effectClrLst/>
-    <dgm:txLinClrLst/>
-    <dgm:txFillClrLst meth="repeat">
-      <a:schemeClr val="dk1"/>
-    </dgm:txFillClrLst>
-    <dgm:txEffectClrLst/>
-  </dgm:styleLbl>
-  <dgm:styleLbl name="alignAcc1">
-    <dgm:fillClrLst meth="repeat">
-      <a:schemeClr val="lt1">
-        <a:alpha val="90000"/>
-      </a:schemeClr>
-    </dgm:fillClrLst>
-    <dgm:linClrLst meth="repeat">
-      <a:schemeClr val="accent1"/>
-    </dgm:linClrLst>
-    <dgm:effectClrLst/>
-    <dgm:txLinClrLst/>
-    <dgm:txFillClrLst meth="repeat">
-      <a:schemeClr val="dk1"/>
-    </dgm:txFillClrLst>
-    <dgm:txEffectClrLst/>
-  </dgm:styleLbl>
-  <dgm:styleLbl name="trAlignAcc1">
-    <dgm:fillClrLst meth="repeat">
-      <a:schemeClr val="lt1">
-        <a:alpha val="40000"/>
-      </a:schemeClr>
-    </dgm:fillClrLst>
-    <dgm:linClrLst meth="repeat">
-      <a:schemeClr val="accent1"/>
-    </dgm:linClrLst>
-    <dgm:effectClrLst/>
-    <dgm:txLinClrLst/>
-    <dgm:txFillClrLst meth="repeat">
-      <a:schemeClr val="dk1"/>
-    </dgm:txFillClrLst>
-    <dgm:txEffectClrLst/>
-  </dgm:styleLbl>
-  <dgm:styleLbl name="bgAcc1">
-    <dgm:fillClrLst meth="repeat">
-      <a:schemeClr val="lt1">
-        <a:alpha val="90000"/>
-      </a:schemeClr>
-    </dgm:fillClrLst>
-    <dgm:linClrLst meth="repeat">
-      <a:schemeClr val="accent1"/>
-    </dgm:linClrLst>
-    <dgm:effectClrLst/>
-    <dgm:txLinClrLst/>
-    <dgm:txFillClrLst meth="repeat">
-      <a:schemeClr val="dk1"/>
-    </dgm:txFillClrLst>
-    <dgm:txEffectClrLst/>
-  </dgm:styleLbl>
-  <dgm:styleLbl name="solidFgAcc1">
-    <dgm:fillClrLst meth="repeat">
-      <a:schemeClr val="lt1"/>
-    </dgm:fillClrLst>
-    <dgm:linClrLst meth="repeat">
-      <a:schemeClr val="accent1"/>
-    </dgm:linClrLst>
-    <dgm:effectClrLst/>
-    <dgm:txLinClrLst/>
-    <dgm:txFillClrLst meth="repeat">
-      <a:schemeClr val="dk1"/>
-    </dgm:txFillClrLst>
-    <dgm:txEffectClrLst/>
-  </dgm:styleLbl>
-  <dgm:styleLbl name="solidAlignAcc1">
-    <dgm:fillClrLst meth="repeat">
-      <a:schemeClr val="lt1"/>
-    </dgm:fillClrLst>
-    <dgm:linClrLst meth="repeat">
-      <a:schemeClr val="accent1"/>
-    </dgm:linClrLst>
-    <dgm:effectClrLst/>
-    <dgm:txLinClrLst/>
-    <dgm:txFillClrLst meth="repeat">
-      <a:schemeClr val="dk1"/>
-    </dgm:txFillClrLst>
-    <dgm:txEffectClrLst/>
-  </dgm:styleLbl>
-  <dgm:styleLbl name="solidBgAcc1">
-    <dgm:fillClrLst meth="repeat">
-      <a:schemeClr val="lt1"/>
-    </dgm:fillClrLst>
-    <dgm:linClrLst meth="repeat">
-      <a:schemeClr val="accent1"/>
-    </dgm:linClrLst>
-    <dgm:effectClrLst/>
-    <dgm:txLinClrLst/>
-    <dgm:txFillClrLst meth="repeat">
-      <a:schemeClr val="dk1"/>
-    </dgm:txFillClrLst>
-    <dgm:txEffectClrLst/>
-  </dgm:styleLbl>
-  <dgm:styleLbl name="fgAccFollowNode1">
-    <dgm:fillClrLst meth="repeat">
-      <a:schemeClr val="accent1">
-        <a:alpha val="90000"/>
-        <a:tint val="40000"/>
-      </a:schemeClr>
-    </dgm:fillClrLst>
-    <dgm:linClrLst meth="repeat">
-      <a:schemeClr val="accent1">
-        <a:alpha val="90000"/>
-        <a:tint val="40000"/>
-      </a:schemeClr>
-    </dgm:linClrLst>
-    <dgm:effectClrLst/>
-    <dgm:txLinClrLst/>
-    <dgm:txFillClrLst meth="repeat">
-      <a:schemeClr val="dk1"/>
-    </dgm:txFillClrLst>
-    <dgm:txEffectClrLst/>
-  </dgm:styleLbl>
-  <dgm:styleLbl name="alignAccFollowNode1">
-    <dgm:fillClrLst meth="repeat">
-      <a:schemeClr val="accent1">
-        <a:alpha val="90000"/>
-        <a:tint val="40000"/>
-      </a:schemeClr>
-    </dgm:fillClrLst>
-    <dgm:linClrLst meth="repeat">
-      <a:schemeClr val="accent1">
-        <a:alpha val="90000"/>
-        <a:tint val="40000"/>
-      </a:schemeClr>
-    </dgm:linClrLst>
-    <dgm:effectClrLst/>
-    <dgm:txLinClrLst/>
-    <dgm:txFillClrLst meth="repeat">
-      <a:schemeClr val="dk1"/>
-    </dgm:txFillClrLst>
-    <dgm:txEffectClrLst/>
-  </dgm:styleLbl>
-  <dgm:styleLbl name="bgAccFollowNode1">
-    <dgm:fillClrLst meth="repeat">
-      <a:schemeClr val="accent1">
-        <a:alpha val="90000"/>
-        <a:tint val="40000"/>
-      </a:schemeClr>
-    </dgm:fillClrLst>
-    <dgm:linClrLst meth="repeat">
-      <a:schemeClr val="accent1">
-        <a:alpha val="90000"/>
-        <a:tint val="40000"/>
-      </a:schemeClr>
-    </dgm:linClrLst>
-    <dgm:effectClrLst/>
-    <dgm:txLinClrLst/>
-    <dgm:txFillClrLst meth="repeat">
-      <a:schemeClr val="dk1"/>
-    </dgm:txFillClrLst>
-    <dgm:txEffectClrLst/>
-  </dgm:styleLbl>
-  <dgm:styleLbl name="fgAcc0">
-    <dgm:fillClrLst meth="repeat">
-      <a:schemeClr val="lt1">
-        <a:alpha val="90000"/>
-      </a:schemeClr>
-    </dgm:fillClrLst>
-    <dgm:linClrLst meth="repeat">
-      <a:schemeClr val="accent1"/>
-    </dgm:linClrLst>
-    <dgm:effectClrLst/>
-    <dgm:txLinClrLst/>
-    <dgm:txFillClrLst meth="repeat">
-      <a:schemeClr val="dk1"/>
-    </dgm:txFillClrLst>
-    <dgm:txEffectClrLst/>
-  </dgm:styleLbl>
-  <dgm:styleLbl name="fgAcc2">
-    <dgm:fillClrLst meth="repeat">
-      <a:schemeClr val="lt1">
-        <a:alpha val="90000"/>
-      </a:schemeClr>
-    </dgm:fillClrLst>
-    <dgm:linClrLst meth="repeat">
-      <a:schemeClr val="accent1"/>
-    </dgm:linClrLst>
-    <dgm:effectClrLst/>
-    <dgm:txLinClrLst/>
-    <dgm:txFillClrLst meth="repeat">
-      <a:schemeClr val="dk1"/>
-    </dgm:txFillClrLst>
-    <dgm:txEffectClrLst/>
-  </dgm:styleLbl>
-  <dgm:styleLbl name="fgAcc3">
-    <dgm:fillClrLst meth="repeat">
-      <a:schemeClr val="lt1">
-        <a:alpha val="90000"/>
-      </a:schemeClr>
-    </dgm:fillClrLst>
-    <dgm:linClrLst meth="repeat">
-      <a:schemeClr val="accent1"/>
-    </dgm:linClrLst>
-    <dgm:effectClrLst/>
-    <dgm:txLinClrLst/>
-    <dgm:txFillClrLst meth="repeat">
-      <a:schemeClr val="dk1"/>
-    </dgm:txFillClrLst>
-    <dgm:txEffectClrLst/>
-  </dgm:styleLbl>
-  <dgm:styleLbl name="fgAcc4">
-    <dgm:fillClrLst meth="repeat">
-      <a:schemeClr val="lt1">
-        <a:alpha val="90000"/>
-      </a:schemeClr>
-    </dgm:fillClrLst>
-    <dgm:linClrLst meth="repeat">
-      <a:schemeClr val="accent1"/>
-    </dgm:linClrLst>
-    <dgm:effectClrLst/>
-    <dgm:txLinClrLst/>
-    <dgm:txFillClrLst meth="repeat">
-      <a:schemeClr val="dk1"/>
-    </dgm:txFillClrLst>
-    <dgm:txEffectClrLst/>
-  </dgm:styleLbl>
-  <dgm:styleLbl name="bgShp">
-    <dgm:fillClrLst meth="repeat">
-      <a:schemeClr val="accent1">
-        <a:tint val="40000"/>
-      </a:schemeClr>
-    </dgm:fillClrLst>
-    <dgm:linClrLst meth="repeat">
-      <a:schemeClr val="accent1"/>
-    </dgm:linClrLst>
-    <dgm:effectClrLst/>
-    <dgm:txLinClrLst/>
-    <dgm:txFillClrLst meth="repeat">
-      <a:schemeClr val="dk1"/>
-    </dgm:txFillClrLst>
-    <dgm:txEffectClrLst/>
-  </dgm:styleLbl>
-  <dgm:styleLbl name="dkBgShp">
-    <dgm:fillClrLst meth="repeat">
-      <a:schemeClr val="accent1">
-        <a:shade val="80000"/>
-      </a:schemeClr>
-    </dgm:fillClrLst>
-    <dgm:linClrLst meth="repeat">
-      <a:schemeClr val="accent1"/>
-    </dgm:linClrLst>
-    <dgm:effectClrLst/>
-    <dgm:txLinClrLst/>
-    <dgm:txFillClrLst meth="repeat">
-      <a:schemeClr val="lt1"/>
-    </dgm:txFillClrLst>
-    <dgm:txEffectClrLst/>
-  </dgm:styleLbl>
-  <dgm:styleLbl name="trBgShp">
-    <dgm:fillClrLst meth="repeat">
-      <a:schemeClr val="accent1">
-        <a:tint val="50000"/>
-        <a:alpha val="40000"/>
-      </a:schemeClr>
-    </dgm:fillClrLst>
-    <dgm:linClrLst meth="repeat">
-      <a:schemeClr val="accent1"/>
-    </dgm:linClrLst>
-    <dgm:effectClrLst/>
-    <dgm:txLinClrLst/>
-    <dgm:txFillClrLst meth="repeat">
-      <a:schemeClr val="lt1"/>
-    </dgm:txFillClrLst>
-    <dgm:txEffectClrLst/>
-  </dgm:styleLbl>
-  <dgm:styleLbl name="fgShp">
-    <dgm:fillClrLst meth="repeat">
-      <a:schemeClr val="accent1">
-        <a:tint val="60000"/>
-      </a:schemeClr>
-    </dgm:fillClrLst>
-    <dgm:linClrLst meth="repeat">
-      <a:schemeClr val="lt1"/>
-    </dgm:linClrLst>
-    <dgm:effectClrLst/>
-    <dgm:txLinClrLst/>
-    <dgm:txFillClrLst meth="repeat">
-      <a:schemeClr val="dk1"/>
-    </dgm:txFillClrLst>
-    <dgm:txEffectClrLst/>
-  </dgm:styleLbl>
-  <dgm:styleLbl name="revTx">
-    <dgm:fillClrLst meth="repeat">
-      <a:schemeClr val="lt1">
-        <a:alpha val="0"/>
-      </a:schemeClr>
-    </dgm:fillClrLst>
-    <dgm:linClrLst meth="repeat">
-      <a:schemeClr val="dk1">
-        <a:alpha val="0"/>
-      </a:schemeClr>
-    </dgm:linClrLst>
-    <dgm:effectClrLst/>
-    <dgm:txLinClrLst/>
-    <dgm:txFillClrLst meth="repeat">
-      <a:schemeClr val="tx1"/>
-    </dgm:txFillClrLst>
-    <dgm:txEffectClrLst/>
-  </dgm:styleLbl>
-</dgm:colorsDef>
-</file>
-
-<file path=word/diagrams/data1.xml><?xml version="1.0" encoding="utf-8"?>
-<dgm:dataModel xmlns:dgm="http://schemas.openxmlformats.org/drawingml/2006/diagram" xmlns:a="http://schemas.openxmlformats.org/drawingml/2006/main">
-  <dgm:ptLst>
-    <dgm:pt modelId="{DC61C6A4-B74F-41AC-96CD-AB9CE73155D5}" type="doc">
-      <dgm:prSet loTypeId="urn:microsoft.com/office/officeart/2005/8/layout/process1" loCatId="process" qsTypeId="urn:microsoft.com/office/officeart/2005/8/quickstyle/simple1" qsCatId="simple" csTypeId="urn:microsoft.com/office/officeart/2005/8/colors/accent1_2" csCatId="accent1" phldr="1"/>
-      <dgm:spPr/>
-    </dgm:pt>
-    <dgm:pt modelId="{E39EF9ED-8B96-4520-AAA7-9793D9D34342}">
-      <dgm:prSet phldrT="[Texte]"/>
-      <dgm:spPr/>
-      <dgm:t>
-        <a:bodyPr/>
-        <a:lstStyle/>
-        <a:p>
-          <a:r>
-            <a:rPr lang="fr-FR"/>
-            <a:t>Socket TCP/IP en mode serveur</a:t>
-          </a:r>
-        </a:p>
-      </dgm:t>
-    </dgm:pt>
-    <dgm:pt modelId="{53F03D03-5A0C-42DE-9014-37A21E8F41DD}" type="parTrans" cxnId="{0EBAEDF3-DDE5-4CB2-800C-15C161A70B84}">
-      <dgm:prSet/>
-      <dgm:spPr/>
-      <dgm:t>
-        <a:bodyPr/>
-        <a:lstStyle/>
-        <a:p>
-          <a:endParaRPr lang="fr-FR"/>
-        </a:p>
-      </dgm:t>
-    </dgm:pt>
-    <dgm:pt modelId="{E21B21BF-26F8-4F40-ABB6-F69094155415}" type="sibTrans" cxnId="{0EBAEDF3-DDE5-4CB2-800C-15C161A70B84}">
-      <dgm:prSet/>
-      <dgm:spPr/>
-      <dgm:t>
-        <a:bodyPr/>
-        <a:lstStyle/>
-        <a:p>
-          <a:endParaRPr lang="fr-FR"/>
-        </a:p>
-      </dgm:t>
-    </dgm:pt>
-    <dgm:pt modelId="{924FF00F-09D9-4A95-8141-8AA00FDAEF60}">
-      <dgm:prSet phldrT="[Texte]"/>
-      <dgm:spPr/>
-      <dgm:t>
-        <a:bodyPr/>
-        <a:lstStyle/>
-        <a:p>
-          <a:r>
-            <a:rPr lang="fr-FR"/>
-            <a:t>Reception et envoi d'ordre à l'actionneur</a:t>
-          </a:r>
-        </a:p>
-      </dgm:t>
-    </dgm:pt>
-    <dgm:pt modelId="{0C80DF66-FACC-447D-81F5-C2CFD17F5FAE}" type="sibTrans" cxnId="{25B8EF3A-8C51-477B-919D-FEF6D40A3D67}">
-      <dgm:prSet/>
-      <dgm:spPr/>
-      <dgm:t>
-        <a:bodyPr/>
-        <a:lstStyle/>
-        <a:p>
-          <a:endParaRPr lang="fr-FR"/>
-        </a:p>
-      </dgm:t>
-    </dgm:pt>
-    <dgm:pt modelId="{C1BC6E64-4806-4319-A14C-19EBF2CF97B7}" type="parTrans" cxnId="{25B8EF3A-8C51-477B-919D-FEF6D40A3D67}">
-      <dgm:prSet/>
-      <dgm:spPr/>
-      <dgm:t>
-        <a:bodyPr/>
-        <a:lstStyle/>
-        <a:p>
-          <a:endParaRPr lang="fr-FR"/>
-        </a:p>
-      </dgm:t>
-    </dgm:pt>
-    <dgm:pt modelId="{E85CA025-AB82-436A-9A4F-6392D585A3FF}" type="pres">
-      <dgm:prSet presAssocID="{DC61C6A4-B74F-41AC-96CD-AB9CE73155D5}" presName="Name0" presStyleCnt="0">
-        <dgm:presLayoutVars>
-          <dgm:dir/>
-          <dgm:resizeHandles val="exact"/>
-        </dgm:presLayoutVars>
-      </dgm:prSet>
-      <dgm:spPr/>
-    </dgm:pt>
-    <dgm:pt modelId="{4FD452E7-F5FE-40F1-8224-954A659BC9E3}" type="pres">
-      <dgm:prSet presAssocID="{E39EF9ED-8B96-4520-AAA7-9793D9D34342}" presName="node" presStyleLbl="node1" presStyleIdx="0" presStyleCnt="2">
-        <dgm:presLayoutVars>
-          <dgm:bulletEnabled val="1"/>
-        </dgm:presLayoutVars>
-      </dgm:prSet>
-      <dgm:spPr/>
-    </dgm:pt>
-    <dgm:pt modelId="{863FEFFD-C4A9-4289-9706-69032E064316}" type="pres">
-      <dgm:prSet presAssocID="{E21B21BF-26F8-4F40-ABB6-F69094155415}" presName="sibTrans" presStyleLbl="sibTrans2D1" presStyleIdx="0" presStyleCnt="1"/>
-      <dgm:spPr/>
-    </dgm:pt>
-    <dgm:pt modelId="{70A4607E-4599-4826-9B4C-0D915F7C3C71}" type="pres">
-      <dgm:prSet presAssocID="{E21B21BF-26F8-4F40-ABB6-F69094155415}" presName="connectorText" presStyleLbl="sibTrans2D1" presStyleIdx="0" presStyleCnt="1"/>
-      <dgm:spPr/>
-    </dgm:pt>
-    <dgm:pt modelId="{B2990211-7317-47CF-B800-EF7D1DC2AD77}" type="pres">
-      <dgm:prSet presAssocID="{924FF00F-09D9-4A95-8141-8AA00FDAEF60}" presName="node" presStyleLbl="node1" presStyleIdx="1" presStyleCnt="2">
-        <dgm:presLayoutVars>
-          <dgm:bulletEnabled val="1"/>
-        </dgm:presLayoutVars>
-      </dgm:prSet>
-      <dgm:spPr/>
-    </dgm:pt>
-  </dgm:ptLst>
-  <dgm:cxnLst>
-    <dgm:cxn modelId="{218E0102-A92D-410E-BA89-6223613FD2B4}" type="presOf" srcId="{E39EF9ED-8B96-4520-AAA7-9793D9D34342}" destId="{4FD452E7-F5FE-40F1-8224-954A659BC9E3}" srcOrd="0" destOrd="0" presId="urn:microsoft.com/office/officeart/2005/8/layout/process1"/>
-    <dgm:cxn modelId="{DDC76E25-7BC5-4488-8AA7-E9B9336E87EE}" type="presOf" srcId="{924FF00F-09D9-4A95-8141-8AA00FDAEF60}" destId="{B2990211-7317-47CF-B800-EF7D1DC2AD77}" srcOrd="0" destOrd="0" presId="urn:microsoft.com/office/officeart/2005/8/layout/process1"/>
-    <dgm:cxn modelId="{25B8EF3A-8C51-477B-919D-FEF6D40A3D67}" srcId="{DC61C6A4-B74F-41AC-96CD-AB9CE73155D5}" destId="{924FF00F-09D9-4A95-8141-8AA00FDAEF60}" srcOrd="1" destOrd="0" parTransId="{C1BC6E64-4806-4319-A14C-19EBF2CF97B7}" sibTransId="{0C80DF66-FACC-447D-81F5-C2CFD17F5FAE}"/>
-    <dgm:cxn modelId="{90EBEAB2-9DE4-40EB-86E4-AF1922A2987D}" type="presOf" srcId="{E21B21BF-26F8-4F40-ABB6-F69094155415}" destId="{863FEFFD-C4A9-4289-9706-69032E064316}" srcOrd="0" destOrd="0" presId="urn:microsoft.com/office/officeart/2005/8/layout/process1"/>
-    <dgm:cxn modelId="{4F3B84B8-2657-4DF5-A925-4A122E231880}" type="presOf" srcId="{DC61C6A4-B74F-41AC-96CD-AB9CE73155D5}" destId="{E85CA025-AB82-436A-9A4F-6392D585A3FF}" srcOrd="0" destOrd="0" presId="urn:microsoft.com/office/officeart/2005/8/layout/process1"/>
-    <dgm:cxn modelId="{BCD087D2-2A5B-4958-8045-D916644244F4}" type="presOf" srcId="{E21B21BF-26F8-4F40-ABB6-F69094155415}" destId="{70A4607E-4599-4826-9B4C-0D915F7C3C71}" srcOrd="1" destOrd="0" presId="urn:microsoft.com/office/officeart/2005/8/layout/process1"/>
-    <dgm:cxn modelId="{0EBAEDF3-DDE5-4CB2-800C-15C161A70B84}" srcId="{DC61C6A4-B74F-41AC-96CD-AB9CE73155D5}" destId="{E39EF9ED-8B96-4520-AAA7-9793D9D34342}" srcOrd="0" destOrd="0" parTransId="{53F03D03-5A0C-42DE-9014-37A21E8F41DD}" sibTransId="{E21B21BF-26F8-4F40-ABB6-F69094155415}"/>
-    <dgm:cxn modelId="{81A9DBB1-B879-40F0-9F65-6F7BA48BFC92}" type="presParOf" srcId="{E85CA025-AB82-436A-9A4F-6392D585A3FF}" destId="{4FD452E7-F5FE-40F1-8224-954A659BC9E3}" srcOrd="0" destOrd="0" presId="urn:microsoft.com/office/officeart/2005/8/layout/process1"/>
-    <dgm:cxn modelId="{7E067AA6-0EE4-4409-8007-E28D8F9F4CE9}" type="presParOf" srcId="{E85CA025-AB82-436A-9A4F-6392D585A3FF}" destId="{863FEFFD-C4A9-4289-9706-69032E064316}" srcOrd="1" destOrd="0" presId="urn:microsoft.com/office/officeart/2005/8/layout/process1"/>
-    <dgm:cxn modelId="{A32C469E-513E-45B4-AA5A-5BB789A8C591}" type="presParOf" srcId="{863FEFFD-C4A9-4289-9706-69032E064316}" destId="{70A4607E-4599-4826-9B4C-0D915F7C3C71}" srcOrd="0" destOrd="0" presId="urn:microsoft.com/office/officeart/2005/8/layout/process1"/>
-    <dgm:cxn modelId="{52C189D4-EE7C-4E66-A11E-A6540EB1E5D7}" type="presParOf" srcId="{E85CA025-AB82-436A-9A4F-6392D585A3FF}" destId="{B2990211-7317-47CF-B800-EF7D1DC2AD77}" srcOrd="2" destOrd="0" presId="urn:microsoft.com/office/officeart/2005/8/layout/process1"/>
-  </dgm:cxnLst>
-  <dgm:bg/>
-  <dgm:whole/>
-  <dgm:extLst>
-    <a:ext uri="http://schemas.microsoft.com/office/drawing/2008/diagram">
-      <dsp:dataModelExt xmlns:dsp="http://schemas.microsoft.com/office/drawing/2008/diagram" relId="rId20" minVer="http://schemas.openxmlformats.org/drawingml/2006/diagram"/>
-    </a:ext>
-  </dgm:extLst>
-</dgm:dataModel>
-</file>
-
-<file path=word/diagrams/drawing1.xml><?xml version="1.0" encoding="utf-8"?>
-<dsp:drawing xmlns:dgm="http://schemas.openxmlformats.org/drawingml/2006/diagram" xmlns:dsp="http://schemas.microsoft.com/office/drawing/2008/diagram" xmlns:a="http://schemas.openxmlformats.org/drawingml/2006/main">
-  <dsp:spTree>
-    <dsp:nvGrpSpPr>
-      <dsp:cNvPr id="0" name=""/>
-      <dsp:cNvGrpSpPr/>
-    </dsp:nvGrpSpPr>
-    <dsp:grpSpPr/>
-    <dsp:sp modelId="{4FD452E7-F5FE-40F1-8224-954A659BC9E3}">
-      <dsp:nvSpPr>
-        <dsp:cNvPr id="0" name=""/>
-        <dsp:cNvSpPr/>
-      </dsp:nvSpPr>
-      <dsp:spPr>
-        <a:xfrm>
-          <a:off x="852" y="54981"/>
-          <a:ext cx="1816977" cy="1090186"/>
-        </a:xfrm>
-        <a:prstGeom prst="roundRect">
-          <a:avLst>
-            <a:gd name="adj" fmla="val 10000"/>
-          </a:avLst>
-        </a:prstGeom>
-        <a:solidFill>
-          <a:schemeClr val="accent1">
-            <a:hueOff val="0"/>
-            <a:satOff val="0"/>
-            <a:lumOff val="0"/>
-            <a:alphaOff val="0"/>
-          </a:schemeClr>
-        </a:solidFill>
-        <a:ln w="12700" cap="flat" cmpd="sng" algn="ctr">
-          <a:solidFill>
-            <a:schemeClr val="lt1">
-              <a:hueOff val="0"/>
-              <a:satOff val="0"/>
-              <a:lumOff val="0"/>
-              <a:alphaOff val="0"/>
-            </a:schemeClr>
-          </a:solidFill>
-          <a:prstDash val="solid"/>
-        </a:ln>
-        <a:effectLst/>
-      </dsp:spPr>
-      <dsp:style>
-        <a:lnRef idx="2">
-          <a:scrgbClr r="0" g="0" b="0"/>
-        </a:lnRef>
-        <a:fillRef idx="1">
-          <a:scrgbClr r="0" g="0" b="0"/>
-        </a:fillRef>
-        <a:effectRef idx="0">
-          <a:scrgbClr r="0" g="0" b="0"/>
-        </a:effectRef>
-        <a:fontRef idx="minor">
-          <a:schemeClr val="lt1"/>
-        </a:fontRef>
-      </dsp:style>
-      <dsp:txBody>
-        <a:bodyPr spcFirstLastPara="0" vert="horz" wrap="square" lIns="76200" tIns="76200" rIns="76200" bIns="76200" numCol="1" spcCol="1270" anchor="ctr" anchorCtr="0">
-          <a:noAutofit/>
-        </a:bodyPr>
-        <a:lstStyle/>
-        <a:p>
-          <a:pPr marL="0" lvl="0" indent="0" algn="ctr" defTabSz="889000">
-            <a:lnSpc>
-              <a:spcPct val="90000"/>
-            </a:lnSpc>
-            <a:spcBef>
-              <a:spcPct val="0"/>
-            </a:spcBef>
-            <a:spcAft>
-              <a:spcPct val="35000"/>
-            </a:spcAft>
-            <a:buNone/>
-          </a:pPr>
-          <a:r>
-            <a:rPr lang="fr-FR" sz="2000" kern="1200"/>
-            <a:t>Socket TCP/IP en mode serveur</a:t>
-          </a:r>
-        </a:p>
-      </dsp:txBody>
-      <dsp:txXfrm>
-        <a:off x="32782" y="86911"/>
-        <a:ext cx="1753117" cy="1026326"/>
-      </dsp:txXfrm>
-    </dsp:sp>
-    <dsp:sp modelId="{863FEFFD-C4A9-4289-9706-69032E064316}">
-      <dsp:nvSpPr>
-        <dsp:cNvPr id="0" name=""/>
-        <dsp:cNvSpPr/>
-      </dsp:nvSpPr>
-      <dsp:spPr>
-        <a:xfrm>
-          <a:off x="1999527" y="374769"/>
-          <a:ext cx="385199" cy="450610"/>
-        </a:xfrm>
-        <a:prstGeom prst="rightArrow">
-          <a:avLst>
-            <a:gd name="adj1" fmla="val 60000"/>
-            <a:gd name="adj2" fmla="val 50000"/>
-          </a:avLst>
-        </a:prstGeom>
-        <a:solidFill>
-          <a:schemeClr val="accent1">
-            <a:tint val="60000"/>
-            <a:hueOff val="0"/>
-            <a:satOff val="0"/>
-            <a:lumOff val="0"/>
-            <a:alphaOff val="0"/>
-          </a:schemeClr>
-        </a:solidFill>
-        <a:ln>
-          <a:noFill/>
-        </a:ln>
-        <a:effectLst/>
-      </dsp:spPr>
-      <dsp:style>
-        <a:lnRef idx="0">
-          <a:scrgbClr r="0" g="0" b="0"/>
-        </a:lnRef>
-        <a:fillRef idx="1">
-          <a:scrgbClr r="0" g="0" b="0"/>
-        </a:fillRef>
-        <a:effectRef idx="0">
-          <a:scrgbClr r="0" g="0" b="0"/>
-        </a:effectRef>
-        <a:fontRef idx="minor">
-          <a:schemeClr val="lt1"/>
-        </a:fontRef>
-      </dsp:style>
-      <dsp:txBody>
-        <a:bodyPr spcFirstLastPara="0" vert="horz" wrap="square" lIns="0" tIns="0" rIns="0" bIns="0" numCol="1" spcCol="1270" anchor="ctr" anchorCtr="0">
-          <a:noAutofit/>
-        </a:bodyPr>
-        <a:lstStyle/>
-        <a:p>
-          <a:pPr marL="0" lvl="0" indent="0" algn="ctr" defTabSz="711200">
-            <a:lnSpc>
-              <a:spcPct val="90000"/>
-            </a:lnSpc>
-            <a:spcBef>
-              <a:spcPct val="0"/>
-            </a:spcBef>
-            <a:spcAft>
-              <a:spcPct val="35000"/>
-            </a:spcAft>
-            <a:buNone/>
-          </a:pPr>
-          <a:endParaRPr lang="fr-FR" sz="1600" kern="1200"/>
-        </a:p>
-      </dsp:txBody>
-      <dsp:txXfrm>
-        <a:off x="1999527" y="464891"/>
-        <a:ext cx="269639" cy="270366"/>
-      </dsp:txXfrm>
-    </dsp:sp>
-    <dsp:sp modelId="{B2990211-7317-47CF-B800-EF7D1DC2AD77}">
-      <dsp:nvSpPr>
-        <dsp:cNvPr id="0" name=""/>
-        <dsp:cNvSpPr/>
-      </dsp:nvSpPr>
-      <dsp:spPr>
-        <a:xfrm>
-          <a:off x="2544620" y="54981"/>
-          <a:ext cx="1816977" cy="1090186"/>
-        </a:xfrm>
-        <a:prstGeom prst="roundRect">
-          <a:avLst>
-            <a:gd name="adj" fmla="val 10000"/>
-          </a:avLst>
-        </a:prstGeom>
-        <a:solidFill>
-          <a:schemeClr val="accent1">
-            <a:hueOff val="0"/>
-            <a:satOff val="0"/>
-            <a:lumOff val="0"/>
-            <a:alphaOff val="0"/>
-          </a:schemeClr>
-        </a:solidFill>
-        <a:ln w="12700" cap="flat" cmpd="sng" algn="ctr">
-          <a:solidFill>
-            <a:schemeClr val="lt1">
-              <a:hueOff val="0"/>
-              <a:satOff val="0"/>
-              <a:lumOff val="0"/>
-              <a:alphaOff val="0"/>
-            </a:schemeClr>
-          </a:solidFill>
-          <a:prstDash val="solid"/>
-        </a:ln>
-        <a:effectLst/>
-      </dsp:spPr>
-      <dsp:style>
-        <a:lnRef idx="2">
-          <a:scrgbClr r="0" g="0" b="0"/>
-        </a:lnRef>
-        <a:fillRef idx="1">
-          <a:scrgbClr r="0" g="0" b="0"/>
-        </a:fillRef>
-        <a:effectRef idx="0">
-          <a:scrgbClr r="0" g="0" b="0"/>
-        </a:effectRef>
-        <a:fontRef idx="minor">
-          <a:schemeClr val="lt1"/>
-        </a:fontRef>
-      </dsp:style>
-      <dsp:txBody>
-        <a:bodyPr spcFirstLastPara="0" vert="horz" wrap="square" lIns="76200" tIns="76200" rIns="76200" bIns="76200" numCol="1" spcCol="1270" anchor="ctr" anchorCtr="0">
-          <a:noAutofit/>
-        </a:bodyPr>
-        <a:lstStyle/>
-        <a:p>
-          <a:pPr marL="0" lvl="0" indent="0" algn="ctr" defTabSz="889000">
-            <a:lnSpc>
-              <a:spcPct val="90000"/>
-            </a:lnSpc>
-            <a:spcBef>
-              <a:spcPct val="0"/>
-            </a:spcBef>
-            <a:spcAft>
-              <a:spcPct val="35000"/>
-            </a:spcAft>
-            <a:buNone/>
-          </a:pPr>
-          <a:r>
-            <a:rPr lang="fr-FR" sz="2000" kern="1200"/>
-            <a:t>Reception et envoi d'ordre à l'actionneur</a:t>
-          </a:r>
-        </a:p>
-      </dsp:txBody>
-      <dsp:txXfrm>
-        <a:off x="2576550" y="86911"/>
-        <a:ext cx="1753117" cy="1026326"/>
-      </dsp:txXfrm>
-    </dsp:sp>
-  </dsp:spTree>
-</dsp:drawing>
-</file>
-
-<file path=word/diagrams/layout1.xml><?xml version="1.0" encoding="utf-8"?>
-<dgm:layoutDef xmlns:dgm="http://schemas.openxmlformats.org/drawingml/2006/diagram" xmlns:a="http://schemas.openxmlformats.org/drawingml/2006/main" uniqueId="urn:microsoft.com/office/officeart/2005/8/layout/process1">
-  <dgm:title val=""/>
-  <dgm:desc val=""/>
-  <dgm:catLst>
-    <dgm:cat type="process" pri="1000"/>
-    <dgm:cat type="convert" pri="15000"/>
-  </dgm:catLst>
-  <dgm:sampData useDef="1">
-    <dgm:dataModel>
-      <dgm:ptLst/>
-      <dgm:bg/>
-      <dgm:whole/>
-    </dgm:dataModel>
-  </dgm:sampData>
-  <dgm:styleData>
-    <dgm:dataModel>
-      <dgm:ptLst>
-        <dgm:pt modelId="0" type="doc"/>
-        <dgm:pt modelId="1"/>
-        <dgm:pt modelId="2"/>
-      </dgm:ptLst>
-      <dgm:cxnLst>
-        <dgm:cxn modelId="3" srcId="0" destId="1" srcOrd="0" destOrd="0"/>
-        <dgm:cxn modelId="4" srcId="0" destId="2" srcOrd="1" destOrd="0"/>
-      </dgm:cxnLst>
-      <dgm:bg/>
-      <dgm:whole/>
-    </dgm:dataModel>
-  </dgm:styleData>
-  <dgm:clrData>
-    <dgm:dataModel>
-      <dgm:ptLst>
-        <dgm:pt modelId="0" type="doc"/>
-        <dgm:pt modelId="1"/>
-        <dgm:pt modelId="2"/>
-        <dgm:pt modelId="3"/>
-        <dgm:pt modelId="4"/>
-      </dgm:ptLst>
-      <dgm:cxnLst>
-        <dgm:cxn modelId="5" srcId="0" destId="1" srcOrd="0" destOrd="0"/>
-        <dgm:cxn modelId="6" srcId="0" destId="2" srcOrd="1" destOrd="0"/>
-        <dgm:cxn modelId="7" srcId="0" destId="3" srcOrd="2" destOrd="0"/>
-        <dgm:cxn modelId="8" srcId="0" destId="4" srcOrd="3" destOrd="0"/>
-      </dgm:cxnLst>
-      <dgm:bg/>
-      <dgm:whole/>
-    </dgm:dataModel>
-  </dgm:clrData>
-  <dgm:layoutNode name="Name0">
-    <dgm:varLst>
-      <dgm:dir/>
-      <dgm:resizeHandles val="exact"/>
-    </dgm:varLst>
-    <dgm:choose name="Name1">
-      <dgm:if name="Name2" func="var" arg="dir" op="equ" val="norm">
-        <dgm:alg type="lin"/>
-      </dgm:if>
-      <dgm:else name="Name3">
-        <dgm:alg type="lin">
-          <dgm:param type="linDir" val="fromR"/>
-        </dgm:alg>
-      </dgm:else>
-    </dgm:choose>
-    <dgm:shape xmlns:r="http://schemas.openxmlformats.org/officeDocument/2006/relationships" r:blip="">
-      <dgm:adjLst/>
-    </dgm:shape>
-    <dgm:presOf/>
-    <dgm:constrLst>
-      <dgm:constr type="w" for="ch" ptType="node" refType="w"/>
-      <dgm:constr type="h" for="ch" ptType="node" op="equ"/>
-      <dgm:constr type="primFontSz" for="ch" ptType="node" op="equ" val="65"/>
-      <dgm:constr type="w" for="ch" ptType="sibTrans" refType="w" refFor="ch" refPtType="node" op="equ" fact="0.4"/>
-      <dgm:constr type="h" for="ch" ptType="sibTrans" op="equ"/>
-      <dgm:constr type="primFontSz" for="des" forName="connectorText" op="equ" val="55"/>
-      <dgm:constr type="primFontSz" for="des" forName="connectorText" refType="primFontSz" refFor="ch" refPtType="node" op="lte" fact="0.8"/>
-    </dgm:constrLst>
-    <dgm:ruleLst/>
-    <dgm:forEach name="nodesForEach" axis="ch" ptType="node">
-      <dgm:layoutNode name="node">
-        <dgm:varLst>
-          <dgm:bulletEnabled val="1"/>
-        </dgm:varLst>
-        <dgm:alg type="tx"/>
-        <dgm:shape xmlns:r="http://schemas.openxmlformats.org/officeDocument/2006/relationships" type="roundRect" r:blip="">
-          <dgm:adjLst>
-            <dgm:adj idx="1" val="0.1"/>
-          </dgm:adjLst>
-        </dgm:shape>
-        <dgm:presOf axis="desOrSelf" ptType="node"/>
-        <dgm:constrLst>
-          <dgm:constr type="h" refType="w" fact="0.6"/>
-          <dgm:constr type="tMarg" refType="primFontSz" fact="0.3"/>
-          <dgm:constr type="bMarg" refType="primFontSz" fact="0.3"/>
-          <dgm:constr type="lMarg" refType="primFontSz" fact="0.3"/>
-          <dgm:constr type="rMarg" refType="primFontSz" fact="0.3"/>
-        </dgm:constrLst>
-        <dgm:ruleLst>
-          <dgm:rule type="primFontSz" val="18" fact="NaN" max="NaN"/>
-          <dgm:rule type="h" val="NaN" fact="1.5" max="NaN"/>
-          <dgm:rule type="primFontSz" val="5" fact="NaN" max="NaN"/>
-          <dgm:rule type="h" val="INF" fact="NaN" max="NaN"/>
-        </dgm:ruleLst>
-      </dgm:layoutNode>
-      <dgm:forEach name="sibTransForEach" axis="followSib" ptType="sibTrans" cnt="1">
-        <dgm:layoutNode name="sibTrans">
-          <dgm:alg type="conn">
-            <dgm:param type="begPts" val="auto"/>
-            <dgm:param type="endPts" val="auto"/>
-          </dgm:alg>
-          <dgm:shape xmlns:r="http://schemas.openxmlformats.org/officeDocument/2006/relationships" type="conn" r:blip="">
-            <dgm:adjLst/>
-          </dgm:shape>
-          <dgm:presOf axis="self"/>
-          <dgm:constrLst>
-            <dgm:constr type="h" refType="w" fact="0.62"/>
-            <dgm:constr type="connDist"/>
-            <dgm:constr type="begPad" refType="connDist" fact="0.25"/>
-            <dgm:constr type="endPad" refType="connDist" fact="0.22"/>
-          </dgm:constrLst>
-          <dgm:ruleLst/>
-          <dgm:layoutNode name="connectorText">
-            <dgm:alg type="tx">
-              <dgm:param type="autoTxRot" val="grav"/>
-            </dgm:alg>
-            <dgm:shape xmlns:r="http://schemas.openxmlformats.org/officeDocument/2006/relationships" type="conn" r:blip="" hideGeom="1">
-              <dgm:adjLst/>
-            </dgm:shape>
-            <dgm:presOf axis="self"/>
-            <dgm:constrLst>
-              <dgm:constr type="lMarg"/>
-              <dgm:constr type="rMarg"/>
-              <dgm:constr type="tMarg"/>
-              <dgm:constr type="bMarg"/>
-            </dgm:constrLst>
-            <dgm:ruleLst>
-              <dgm:rule type="primFontSz" val="5" fact="NaN" max="NaN"/>
-            </dgm:ruleLst>
-          </dgm:layoutNode>
-        </dgm:layoutNode>
-      </dgm:forEach>
-    </dgm:forEach>
-  </dgm:layoutNode>
-</dgm:layoutDef>
-</file>
-
-<file path=word/diagrams/quickStyle1.xml><?xml version="1.0" encoding="utf-8"?>
-<dgm:styleDef xmlns:dgm="http://schemas.openxmlformats.org/drawingml/2006/diagram" xmlns:a="http://schemas.openxmlformats.org/drawingml/2006/main" uniqueId="urn:microsoft.com/office/officeart/2005/8/quickstyle/simple1">
-  <dgm:title val=""/>
-  <dgm:desc val=""/>
-  <dgm:catLst>
-    <dgm:cat type="simple" pri="10100"/>
-  </dgm:catLst>
-  <dgm:scene3d>
-    <a:camera prst="orthographicFront"/>
-    <a:lightRig rig="threePt" dir="t"/>
-  </dgm:scene3d>
-  <dgm:styleLbl name="node0">
-    <dgm:scene3d>
-      <a:camera prst="orthographicFront"/>
-      <a:lightRig rig="threePt" dir="t"/>
-    </dgm:scene3d>
-    <dgm:sp3d/>
-    <dgm:txPr/>
-    <dgm:style>
-      <a:lnRef idx="2">
-        <a:scrgbClr r="0" g="0" b="0"/>
-      </a:lnRef>
-      <a:fillRef idx="1">
-        <a:scrgbClr r="0" g="0" b="0"/>
-      </a:fillRef>
-      <a:effectRef idx="0">
-        <a:scrgbClr r="0" g="0" b="0"/>
-      </a:effectRef>
-      <a:fontRef idx="minor">
-        <a:schemeClr val="lt1"/>
-      </a:fontRef>
-    </dgm:style>
-  </dgm:styleLbl>
-  <dgm:styleLbl name="lnNode1">
-    <dgm:scene3d>
-      <a:camera prst="orthographicFront"/>
-      <a:lightRig rig="threePt" dir="t"/>
-    </dgm:scene3d>
-    <dgm:sp3d/>
-    <dgm:txPr/>
-    <dgm:style>
-      <a:lnRef idx="2">
-        <a:scrgbClr r="0" g="0" b="0"/>
-      </a:lnRef>
-      <a:fillRef idx="1">
-        <a:scrgbClr r="0" g="0" b="0"/>
-      </a:fillRef>
-      <a:effectRef idx="0">
-        <a:scrgbClr r="0" g="0" b="0"/>
-      </a:effectRef>
-      <a:fontRef idx="minor">
-        <a:schemeClr val="lt1"/>
-      </a:fontRef>
-    </dgm:style>
-  </dgm:styleLbl>
-  <dgm:styleLbl name="vennNode1">
-    <dgm:scene3d>
-      <a:camera prst="orthographicFront"/>
-      <a:lightRig rig="threePt" dir="t"/>
-    </dgm:scene3d>
-    <dgm:sp3d/>
-    <dgm:txPr/>
-    <dgm:style>
-      <a:lnRef idx="2">
-        <a:scrgbClr r="0" g="0" b="0"/>
-      </a:lnRef>
-      <a:fillRef idx="1">
-        <a:scrgbClr r="0" g="0" b="0"/>
-      </a:fillRef>
-      <a:effectRef idx="0">
-        <a:scrgbClr r="0" g="0" b="0"/>
-      </a:effectRef>
-      <a:fontRef idx="minor">
-        <a:schemeClr val="tx1"/>
-      </a:fontRef>
-    </dgm:style>
-  </dgm:styleLbl>
-  <dgm:styleLbl name="alignNode1">
-    <dgm:scene3d>
-      <a:camera prst="orthographicFront"/>
-      <a:lightRig rig="threePt" dir="t"/>
-    </dgm:scene3d>
-    <dgm:sp3d/>
-    <dgm:txPr/>
-    <dgm:style>
-      <a:lnRef idx="2">
-        <a:scrgbClr r="0" g="0" b="0"/>
-      </a:lnRef>
-      <a:fillRef idx="1">
-        <a:scrgbClr r="0" g="0" b="0"/>
-      </a:fillRef>
-      <a:effectRef idx="0">
-        <a:scrgbClr r="0" g="0" b="0"/>
-      </a:effectRef>
-      <a:fontRef idx="minor">
-        <a:schemeClr val="lt1"/>
-      </a:fontRef>
-    </dgm:style>
-  </dgm:styleLbl>
-  <dgm:styleLbl name="node1">
-    <dgm:scene3d>
-      <a:camera prst="orthographicFront"/>
-      <a:lightRig rig="threePt" dir="t"/>
-    </dgm:scene3d>
-    <dgm:sp3d/>
-    <dgm:txPr/>
-    <dgm:style>
-      <a:lnRef idx="2">
-        <a:scrgbClr r="0" g="0" b="0"/>
-      </a:lnRef>
-      <a:fillRef idx="1">
-        <a:scrgbClr r="0" g="0" b="0"/>
-      </a:fillRef>
-      <a:effectRef idx="0">
-        <a:scrgbClr r="0" g="0" b="0"/>
-      </a:effectRef>
-      <a:fontRef idx="minor">
-        <a:schemeClr val="lt1"/>
-      </a:fontRef>
-    </dgm:style>
-  </dgm:styleLbl>
-  <dgm:styleLbl name="node2">
-    <dgm:scene3d>
-      <a:camera prst="orthographicFront"/>
-      <a:lightRig rig="threePt" dir="t"/>
-    </dgm:scene3d>
-    <dgm:sp3d/>
-    <dgm:txPr/>
-    <dgm:style>
-      <a:lnRef idx="2">
-        <a:scrgbClr r="0" g="0" b="0"/>
-      </a:lnRef>
-      <a:fillRef idx="1">
-        <a:scrgbClr r="0" g="0" b="0"/>
-      </a:fillRef>
-      <a:effectRef idx="0">
-        <a:scrgbClr r="0" g="0" b="0"/>
-      </a:effectRef>
-      <a:fontRef idx="minor">
-        <a:schemeClr val="lt1"/>
-      </a:fontRef>
-    </dgm:style>
-  </dgm:styleLbl>
-  <dgm:styleLbl name="node3">
-    <dgm:scene3d>
-      <a:camera prst="orthographicFront"/>
-      <a:lightRig rig="threePt" dir="t"/>
-    </dgm:scene3d>
-    <dgm:sp3d/>
-    <dgm:txPr/>
-    <dgm:style>
-      <a:lnRef idx="2">
-        <a:scrgbClr r="0" g="0" b="0"/>
-      </a:lnRef>
-      <a:fillRef idx="1">
-        <a:scrgbClr r="0" g="0" b="0"/>
-      </a:fillRef>
-      <a:effectRef idx="0">
-        <a:scrgbClr r="0" g="0" b="0"/>
-      </a:effectRef>
-      <a:fontRef idx="minor">
-        <a:schemeClr val="lt1"/>
-      </a:fontRef>
-    </dgm:style>
-  </dgm:styleLbl>
-  <dgm:styleLbl name="node4">
-    <dgm:scene3d>
-      <a:camera prst="orthographicFront"/>
-      <a:lightRig rig="threePt" dir="t"/>
-    </dgm:scene3d>
-    <dgm:sp3d/>
-    <dgm:txPr/>
-    <dgm:style>
-      <a:lnRef idx="2">
-        <a:scrgbClr r="0" g="0" b="0"/>
-      </a:lnRef>
-      <a:fillRef idx="1">
-        <a:scrgbClr r="0" g="0" b="0"/>
-      </a:fillRef>
-      <a:effectRef idx="0">
-        <a:scrgbClr r="0" g="0" b="0"/>
-      </a:effectRef>
-      <a:fontRef idx="minor">
-        <a:schemeClr val="lt1"/>
-      </a:fontRef>
-    </dgm:style>
-  </dgm:styleLbl>
-  <dgm:styleLbl name="fgImgPlace1">
-    <dgm:scene3d>
-      <a:camera prst="orthographicFront"/>
-      <a:lightRig rig="threePt" dir="t"/>
-    </dgm:scene3d>
-    <dgm:sp3d/>
-    <dgm:txPr/>
-    <dgm:style>
-      <a:lnRef idx="2">
-        <a:scrgbClr r="0" g="0" b="0"/>
-      </a:lnRef>
-      <a:fillRef idx="1">
-        <a:scrgbClr r="0" g="0" b="0"/>
-      </a:fillRef>
-      <a:effectRef idx="0">
-        <a:scrgbClr r="0" g="0" b="0"/>
-      </a:effectRef>
-      <a:fontRef idx="minor"/>
-    </dgm:style>
-  </dgm:styleLbl>
-  <dgm:styleLbl name="alignImgPlace1">
-    <dgm:scene3d>
-      <a:camera prst="orthographicFront"/>
-      <a:lightRig rig="threePt" dir="t"/>
-    </dgm:scene3d>
-    <dgm:sp3d/>
-    <dgm:txPr/>
-    <dgm:style>
-      <a:lnRef idx="2">
-        <a:scrgbClr r="0" g="0" b="0"/>
-      </a:lnRef>
-      <a:fillRef idx="1">
-        <a:scrgbClr r="0" g="0" b="0"/>
-      </a:fillRef>
-      <a:effectRef idx="0">
-        <a:scrgbClr r="0" g="0" b="0"/>
-      </a:effectRef>
-      <a:fontRef idx="minor"/>
-    </dgm:style>
-  </dgm:styleLbl>
-  <dgm:styleLbl name="bgImgPlace1">
-    <dgm:scene3d>
-      <a:camera prst="orthographicFront"/>
-      <a:lightRig rig="threePt" dir="t"/>
-    </dgm:scene3d>
-    <dgm:sp3d/>
-    <dgm:txPr/>
-    <dgm:style>
-      <a:lnRef idx="2">
-        <a:scrgbClr r="0" g="0" b="0"/>
-      </a:lnRef>
-      <a:fillRef idx="1">
-        <a:scrgbClr r="0" g="0" b="0"/>
-      </a:fillRef>
-      <a:effectRef idx="0">
-        <a:scrgbClr r="0" g="0" b="0"/>
-      </a:effectRef>
-      <a:fontRef idx="minor"/>
-    </dgm:style>
-  </dgm:styleLbl>
-  <dgm:styleLbl name="sibTrans2D1">
-    <dgm:scene3d>
-      <a:camera prst="orthographicFront"/>
-      <a:lightRig rig="threePt" dir="t"/>
-    </dgm:scene3d>
-    <dgm:sp3d/>
-    <dgm:txPr/>
-    <dgm:style>
-      <a:lnRef idx="0">
-        <a:scrgbClr r="0" g="0" b="0"/>
-      </a:lnRef>
-      <a:fillRef idx="1">
-        <a:scrgbClr r="0" g="0" b="0"/>
-      </a:fillRef>
-      <a:effectRef idx="0">
-        <a:scrgbClr r="0" g="0" b="0"/>
-      </a:effectRef>
-      <a:fontRef idx="minor">
-        <a:schemeClr val="lt1"/>
-      </a:fontRef>
-    </dgm:style>
-  </dgm:styleLbl>
-  <dgm:styleLbl name="fgSibTrans2D1">
-    <dgm:scene3d>
-      <a:camera prst="orthographicFront"/>
-      <a:lightRig rig="threePt" dir="t"/>
-    </dgm:scene3d>
-    <dgm:sp3d/>
-    <dgm:txPr/>
-    <dgm:style>
-      <a:lnRef idx="0">
-        <a:scrgbClr r="0" g="0" b="0"/>
-      </a:lnRef>
-      <a:fillRef idx="1">
-        <a:scrgbClr r="0" g="0" b="0"/>
-      </a:fillRef>
-      <a:effectRef idx="0">
-        <a:scrgbClr r="0" g="0" b="0"/>
-      </a:effectRef>
-      <a:fontRef idx="minor">
-        <a:schemeClr val="lt1"/>
-      </a:fontRef>
-    </dgm:style>
-  </dgm:styleLbl>
-  <dgm:styleLbl name="bgSibTrans2D1">
-    <dgm:scene3d>
-      <a:camera prst="orthographicFront"/>
-      <a:lightRig rig="threePt" dir="t"/>
-    </dgm:scene3d>
-    <dgm:sp3d/>
-    <dgm:txPr/>
-    <dgm:style>
-      <a:lnRef idx="0">
-        <a:scrgbClr r="0" g="0" b="0"/>
-      </a:lnRef>
-      <a:fillRef idx="1">
-        <a:scrgbClr r="0" g="0" b="0"/>
-      </a:fillRef>
-      <a:effectRef idx="0">
-        <a:scrgbClr r="0" g="0" b="0"/>
-      </a:effectRef>
-      <a:fontRef idx="minor">
-        <a:schemeClr val="lt1"/>
-      </a:fontRef>
-    </dgm:style>
-  </dgm:styleLbl>
-  <dgm:styleLbl name="sibTrans1D1">
-    <dgm:scene3d>
-      <a:camera prst="orthographicFront"/>
-      <a:lightRig rig="threePt" dir="t"/>
-    </dgm:scene3d>
-    <dgm:sp3d/>
-    <dgm:txPr/>
-    <dgm:style>
-      <a:lnRef idx="1">
-        <a:scrgbClr r="0" g="0" b="0"/>
-      </a:lnRef>
-      <a:fillRef idx="0">
-        <a:scrgbClr r="0" g="0" b="0"/>
-      </a:fillRef>
-      <a:effectRef idx="0">
-        <a:scrgbClr r="0" g="0" b="0"/>
-      </a:effectRef>
-      <a:fontRef idx="minor"/>
-    </dgm:style>
-  </dgm:styleLbl>
-  <dgm:styleLbl name="callout">
-    <dgm:scene3d>
-      <a:camera prst="orthographicFront"/>
-      <a:lightRig rig="threePt" dir="t"/>
-    </dgm:scene3d>
-    <dgm:sp3d/>
-    <dgm:txPr/>
-    <dgm:style>
-      <a:lnRef idx="2">
-        <a:scrgbClr r="0" g="0" b="0"/>
-      </a:lnRef>
-      <a:fillRef idx="1">
-        <a:scrgbClr r="0" g="0" b="0"/>
-      </a:fillRef>
-      <a:effectRef idx="0">
-        <a:scrgbClr r="0" g="0" b="0"/>
-      </a:effectRef>
-      <a:fontRef idx="minor"/>
-    </dgm:style>
-  </dgm:styleLbl>
-  <dgm:styleLbl name="asst0">
-    <dgm:scene3d>
-      <a:camera prst="orthographicFront"/>
-      <a:lightRig rig="threePt" dir="t"/>
-    </dgm:scene3d>
-    <dgm:sp3d/>
-    <dgm:txPr/>
-    <dgm:style>
-      <a:lnRef idx="2">
-        <a:scrgbClr r="0" g="0" b="0"/>
-      </a:lnRef>
-      <a:fillRef idx="1">
-        <a:scrgbClr r="0" g="0" b="0"/>
-      </a:fillRef>
-      <a:effectRef idx="0">
-        <a:scrgbClr r="0" g="0" b="0"/>
-      </a:effectRef>
-      <a:fontRef idx="minor">
-        <a:schemeClr val="lt1"/>
-      </a:fontRef>
-    </dgm:style>
-  </dgm:styleLbl>
-  <dgm:styleLbl name="asst1">
-    <dgm:scene3d>
-      <a:camera prst="orthographicFront"/>
-      <a:lightRig rig="threePt" dir="t"/>
-    </dgm:scene3d>
-    <dgm:sp3d/>
-    <dgm:txPr/>
-    <dgm:style>
-      <a:lnRef idx="2">
-        <a:scrgbClr r="0" g="0" b="0"/>
-      </a:lnRef>
-      <a:fillRef idx="1">
-        <a:scrgbClr r="0" g="0" b="0"/>
-      </a:fillRef>
-      <a:effectRef idx="0">
-        <a:scrgbClr r="0" g="0" b="0"/>
-      </a:effectRef>
-      <a:fontRef idx="minor">
-        <a:schemeClr val="lt1"/>
-      </a:fontRef>
-    </dgm:style>
-  </dgm:styleLbl>
-  <dgm:styleLbl name="asst2">
-    <dgm:scene3d>
-      <a:camera prst="orthographicFront"/>
-      <a:lightRig rig="threePt" dir="t"/>
-    </dgm:scene3d>
-    <dgm:sp3d/>
-    <dgm:txPr/>
-    <dgm:style>
-      <a:lnRef idx="2">
-        <a:scrgbClr r="0" g="0" b="0"/>
-      </a:lnRef>
-      <a:fillRef idx="1">
-        <a:scrgbClr r="0" g="0" b="0"/>
-      </a:fillRef>
-      <a:effectRef idx="0">
-        <a:scrgbClr r="0" g="0" b="0"/>
-      </a:effectRef>
-      <a:fontRef idx="minor">
-        <a:schemeClr val="lt1"/>
-      </a:fontRef>
-    </dgm:style>
-  </dgm:styleLbl>
-  <dgm:styleLbl name="asst3">
-    <dgm:scene3d>
-      <a:camera prst="orthographicFront"/>
-      <a:lightRig rig="threePt" dir="t"/>
-    </dgm:scene3d>
-    <dgm:sp3d/>
-    <dgm:txPr/>
-    <dgm:style>
-      <a:lnRef idx="2">
-        <a:scrgbClr r="0" g="0" b="0"/>
-      </a:lnRef>
-      <a:fillRef idx="1">
-        <a:scrgbClr r="0" g="0" b="0"/>
-      </a:fillRef>
-      <a:effectRef idx="0">
-        <a:scrgbClr r="0" g="0" b="0"/>
-      </a:effectRef>
-      <a:fontRef idx="minor">
-        <a:schemeClr val="lt1"/>
-      </a:fontRef>
-    </dgm:style>
-  </dgm:styleLbl>
-  <dgm:styleLbl name="asst4">
-    <dgm:scene3d>
-      <a:camera prst="orthographicFront"/>
-      <a:lightRig rig="threePt" dir="t"/>
-    </dgm:scene3d>
-    <dgm:sp3d/>
-    <dgm:txPr/>
-    <dgm:style>
-      <a:lnRef idx="2">
-        <a:scrgbClr r="0" g="0" b="0"/>
-      </a:lnRef>
-      <a:fillRef idx="1">
-        <a:scrgbClr r="0" g="0" b="0"/>
-      </a:fillRef>
-      <a:effectRef idx="0">
-        <a:scrgbClr r="0" g="0" b="0"/>
-      </a:effectRef>
-      <a:fontRef idx="minor">
-        <a:schemeClr val="lt1"/>
-      </a:fontRef>
-    </dgm:style>
-  </dgm:styleLbl>
-  <dgm:styleLbl name="parChTrans2D1">
-    <dgm:scene3d>
-      <a:camera prst="orthographicFront"/>
-      <a:lightRig rig="threePt" dir="t"/>
-    </dgm:scene3d>
-    <dgm:sp3d/>
-    <dgm:txPr/>
-    <dgm:style>
-      <a:lnRef idx="2">
-        <a:scrgbClr r="0" g="0" b="0"/>
-      </a:lnRef>
-      <a:fillRef idx="1">
-        <a:scrgbClr r="0" g="0" b="0"/>
-      </a:fillRef>
-      <a:effectRef idx="0">
-        <a:scrgbClr r="0" g="0" b="0"/>
-      </a:effectRef>
-      <a:fontRef idx="minor">
-        <a:schemeClr val="lt1"/>
-      </a:fontRef>
-    </dgm:style>
-  </dgm:styleLbl>
-  <dgm:styleLbl name="parChTrans2D2">
-    <dgm:scene3d>
-      <a:camera prst="orthographicFront"/>
-      <a:lightRig rig="threePt" dir="t"/>
-    </dgm:scene3d>
-    <dgm:sp3d/>
-    <dgm:txPr/>
-    <dgm:style>
-      <a:lnRef idx="2">
-        <a:scrgbClr r="0" g="0" b="0"/>
-      </a:lnRef>
-      <a:fillRef idx="1">
-        <a:scrgbClr r="0" g="0" b="0"/>
-      </a:fillRef>
-      <a:effectRef idx="0">
-        <a:scrgbClr r="0" g="0" b="0"/>
-      </a:effectRef>
-      <a:fontRef idx="minor">
-        <a:schemeClr val="lt1"/>
-      </a:fontRef>
-    </dgm:style>
-  </dgm:styleLbl>
-  <dgm:styleLbl name="parChTrans2D3">
-    <dgm:scene3d>
-      <a:camera prst="orthographicFront"/>
-      <a:lightRig rig="threePt" dir="t"/>
-    </dgm:scene3d>
-    <dgm:sp3d/>
-    <dgm:txPr/>
-    <dgm:style>
-      <a:lnRef idx="2">
-        <a:scrgbClr r="0" g="0" b="0"/>
-      </a:lnRef>
-      <a:fillRef idx="1">
-        <a:scrgbClr r="0" g="0" b="0"/>
-      </a:fillRef>
-      <a:effectRef idx="0">
-        <a:scrgbClr r="0" g="0" b="0"/>
-      </a:effectRef>
-      <a:fontRef idx="minor">
-        <a:schemeClr val="lt1"/>
-      </a:fontRef>
-    </dgm:style>
-  </dgm:styleLbl>
-  <dgm:styleLbl name="parChTrans2D4">
-    <dgm:scene3d>
-      <a:camera prst="orthographicFront"/>
-      <a:lightRig rig="threePt" dir="t"/>
-    </dgm:scene3d>
-    <dgm:sp3d/>
-    <dgm:txPr/>
-    <dgm:style>
-      <a:lnRef idx="2">
-        <a:scrgbClr r="0" g="0" b="0"/>
-      </a:lnRef>
-      <a:fillRef idx="1">
-        <a:scrgbClr r="0" g="0" b="0"/>
-      </a:fillRef>
-      <a:effectRef idx="0">
-        <a:scrgbClr r="0" g="0" b="0"/>
-      </a:effectRef>
-      <a:fontRef idx="minor">
-        <a:schemeClr val="lt1"/>
-      </a:fontRef>
-    </dgm:style>
-  </dgm:styleLbl>
-  <dgm:styleLbl name="parChTrans1D1">
-    <dgm:scene3d>
-      <a:camera prst="orthographicFront"/>
-      <a:lightRig rig="threePt" dir="t"/>
-    </dgm:scene3d>
-    <dgm:sp3d/>
-    <dgm:txPr/>
-    <dgm:style>
-      <a:lnRef idx="2">
-        <a:scrgbClr r="0" g="0" b="0"/>
-      </a:lnRef>
-      <a:fillRef idx="0">
-        <a:scrgbClr r="0" g="0" b="0"/>
-      </a:fillRef>
-      <a:effectRef idx="0">
-        <a:scrgbClr r="0" g="0" b="0"/>
-      </a:effectRef>
-      <a:fontRef idx="minor"/>
-    </dgm:style>
-  </dgm:styleLbl>
-  <dgm:styleLbl name="parChTrans1D2">
-    <dgm:scene3d>
-      <a:camera prst="orthographicFront"/>
-      <a:lightRig rig="threePt" dir="t"/>
-    </dgm:scene3d>
-    <dgm:sp3d/>
-    <dgm:txPr/>
-    <dgm:style>
-      <a:lnRef idx="2">
-        <a:scrgbClr r="0" g="0" b="0"/>
-      </a:lnRef>
-      <a:fillRef idx="0">
-        <a:scrgbClr r="0" g="0" b="0"/>
-      </a:fillRef>
-      <a:effectRef idx="0">
-        <a:scrgbClr r="0" g="0" b="0"/>
-      </a:effectRef>
-      <a:fontRef idx="minor"/>
-    </dgm:style>
-  </dgm:styleLbl>
-  <dgm:styleLbl name="parChTrans1D3">
-    <dgm:scene3d>
-      <a:camera prst="orthographicFront"/>
-      <a:lightRig rig="threePt" dir="t"/>
-    </dgm:scene3d>
-    <dgm:sp3d/>
-    <dgm:txPr/>
-    <dgm:style>
-      <a:lnRef idx="2">
-        <a:scrgbClr r="0" g="0" b="0"/>
-      </a:lnRef>
-      <a:fillRef idx="0">
-        <a:scrgbClr r="0" g="0" b="0"/>
-      </a:fillRef>
-      <a:effectRef idx="0">
-        <a:scrgbClr r="0" g="0" b="0"/>
-      </a:effectRef>
-      <a:fontRef idx="minor"/>
-    </dgm:style>
-  </dgm:styleLbl>
-  <dgm:styleLbl name="parChTrans1D4">
-    <dgm:scene3d>
-      <a:camera prst="orthographicFront"/>
-      <a:lightRig rig="threePt" dir="t"/>
-    </dgm:scene3d>
-    <dgm:sp3d/>
-    <dgm:txPr/>
-    <dgm:style>
-      <a:lnRef idx="2">
-        <a:scrgbClr r="0" g="0" b="0"/>
-      </a:lnRef>
-      <a:fillRef idx="0">
-        <a:scrgbClr r="0" g="0" b="0"/>
-      </a:fillRef>
-      <a:effectRef idx="0">
-        <a:scrgbClr r="0" g="0" b="0"/>
-      </a:effectRef>
-      <a:fontRef idx="minor"/>
-    </dgm:style>
-  </dgm:styleLbl>
-  <dgm:styleLbl name="fgAcc1">
-    <dgm:scene3d>
-      <a:camera prst="orthographicFront"/>
-      <a:lightRig rig="threePt" dir="t"/>
-    </dgm:scene3d>
-    <dgm:sp3d/>
-    <dgm:txPr/>
-    <dgm:style>
-      <a:lnRef idx="2">
-        <a:scrgbClr r="0" g="0" b="0"/>
-      </a:lnRef>
-      <a:fillRef idx="1">
-        <a:scrgbClr r="0" g="0" b="0"/>
-      </a:fillRef>
-      <a:effectRef idx="0">
-        <a:scrgbClr r="0" g="0" b="0"/>
-      </a:effectRef>
-      <a:fontRef idx="minor"/>
-    </dgm:style>
-  </dgm:styleLbl>
-  <dgm:styleLbl name="conFgAcc1">
-    <dgm:scene3d>
-      <a:camera prst="orthographicFront"/>
-      <a:lightRig rig="threePt" dir="t"/>
-    </dgm:scene3d>
-    <dgm:sp3d/>
-    <dgm:txPr/>
-    <dgm:style>
-      <a:lnRef idx="2">
-        <a:scrgbClr r="0" g="0" b="0"/>
-      </a:lnRef>
-      <a:fillRef idx="1">
-        <a:scrgbClr r="0" g="0" b="0"/>
-      </a:fillRef>
-      <a:effectRef idx="0">
-        <a:scrgbClr r="0" g="0" b="0"/>
-      </a:effectRef>
-      <a:fontRef idx="minor"/>
-    </dgm:style>
-  </dgm:styleLbl>
-  <dgm:styleLbl name="alignAcc1">
-    <dgm:scene3d>
-      <a:camera prst="orthographicFront"/>
-      <a:lightRig rig="threePt" dir="t"/>
-    </dgm:scene3d>
-    <dgm:sp3d/>
-    <dgm:txPr/>
-    <dgm:style>
-      <a:lnRef idx="2">
-        <a:scrgbClr r="0" g="0" b="0"/>
-      </a:lnRef>
-      <a:fillRef idx="1">
-        <a:scrgbClr r="0" g="0" b="0"/>
-      </a:fillRef>
-      <a:effectRef idx="0">
-        <a:scrgbClr r="0" g="0" b="0"/>
-      </a:effectRef>
-      <a:fontRef idx="minor"/>
-    </dgm:style>
-  </dgm:styleLbl>
-  <dgm:styleLbl name="trAlignAcc1">
-    <dgm:scene3d>
-      <a:camera prst="orthographicFront"/>
-      <a:lightRig rig="threePt" dir="t"/>
-    </dgm:scene3d>
-    <dgm:sp3d/>
-    <dgm:txPr/>
-    <dgm:style>
-      <a:lnRef idx="1">
-        <a:scrgbClr r="0" g="0" b="0"/>
-      </a:lnRef>
-      <a:fillRef idx="1">
-        <a:scrgbClr r="0" g="0" b="0"/>
-      </a:fillRef>
-      <a:effectRef idx="0">
-        <a:scrgbClr r="0" g="0" b="0"/>
-      </a:effectRef>
-      <a:fontRef idx="minor"/>
-    </dgm:style>
-  </dgm:styleLbl>
-  <dgm:styleLbl name="bgAcc1">
-    <dgm:scene3d>
-      <a:camera prst="orthographicFront"/>
-      <a:lightRig rig="threePt" dir="t"/>
-    </dgm:scene3d>
-    <dgm:sp3d/>
-    <dgm:txPr/>
-    <dgm:style>
-      <a:lnRef idx="2">
-        <a:scrgbClr r="0" g="0" b="0"/>
-      </a:lnRef>
-      <a:fillRef idx="1">
-        <a:scrgbClr r="0" g="0" b="0"/>
-      </a:fillRef>
-      <a:effectRef idx="0">
-        <a:scrgbClr r="0" g="0" b="0"/>
-      </a:effectRef>
-      <a:fontRef idx="minor"/>
-    </dgm:style>
-  </dgm:styleLbl>
-  <dgm:styleLbl name="solidFgAcc1">
-    <dgm:scene3d>
-      <a:camera prst="orthographicFront"/>
-      <a:lightRig rig="threePt" dir="t"/>
-    </dgm:scene3d>
-    <dgm:sp3d/>
-    <dgm:txPr/>
-    <dgm:style>
-      <a:lnRef idx="2">
-        <a:scrgbClr r="0" g="0" b="0"/>
-      </a:lnRef>
-      <a:fillRef idx="1">
-        <a:scrgbClr r="0" g="0" b="0"/>
-      </a:fillRef>
-      <a:effectRef idx="0">
-        <a:scrgbClr r="0" g="0" b="0"/>
-      </a:effectRef>
-      <a:fontRef idx="minor"/>
-    </dgm:style>
-  </dgm:styleLbl>
-  <dgm:styleLbl name="solidAlignAcc1">
-    <dgm:scene3d>
-      <a:camera prst="orthographicFront"/>
-      <a:lightRig rig="threePt" dir="t"/>
-    </dgm:scene3d>
-    <dgm:sp3d/>
-    <dgm:txPr/>
-    <dgm:style>
-      <a:lnRef idx="2">
-        <a:scrgbClr r="0" g="0" b="0"/>
-      </a:lnRef>
-      <a:fillRef idx="1">
-        <a:scrgbClr r="0" g="0" b="0"/>
-      </a:fillRef>
-      <a:effectRef idx="0">
-        <a:scrgbClr r="0" g="0" b="0"/>
-      </a:effectRef>
-      <a:fontRef idx="minor"/>
-    </dgm:style>
-  </dgm:styleLbl>
-  <dgm:styleLbl name="solidBgAcc1">
-    <dgm:scene3d>
-      <a:camera prst="orthographicFront"/>
-      <a:lightRig rig="threePt" dir="t"/>
-    </dgm:scene3d>
-    <dgm:sp3d/>
-    <dgm:txPr/>
-    <dgm:style>
-      <a:lnRef idx="2">
-        <a:scrgbClr r="0" g="0" b="0"/>
-      </a:lnRef>
-      <a:fillRef idx="1">
-        <a:scrgbClr r="0" g="0" b="0"/>
-      </a:fillRef>
-      <a:effectRef idx="0">
-        <a:scrgbClr r="0" g="0" b="0"/>
-      </a:effectRef>
-      <a:fontRef idx="minor"/>
-    </dgm:style>
-  </dgm:styleLbl>
-  <dgm:styleLbl name="fgAccFollowNode1">
-    <dgm:scene3d>
-      <a:camera prst="orthographicFront"/>
-      <a:lightRig rig="threePt" dir="t"/>
-    </dgm:scene3d>
-    <dgm:sp3d/>
-    <dgm:txPr/>
-    <dgm:style>
-      <a:lnRef idx="2">
-        <a:scrgbClr r="0" g="0" b="0"/>
-      </a:lnRef>
-      <a:fillRef idx="1">
-        <a:scrgbClr r="0" g="0" b="0"/>
-      </a:fillRef>
-      <a:effectRef idx="0">
-        <a:scrgbClr r="0" g="0" b="0"/>
-      </a:effectRef>
-      <a:fontRef idx="minor"/>
-    </dgm:style>
-  </dgm:styleLbl>
-  <dgm:styleLbl name="alignAccFollowNode1">
-    <dgm:scene3d>
-      <a:camera prst="orthographicFront"/>
-      <a:lightRig rig="threePt" dir="t"/>
-    </dgm:scene3d>
-    <dgm:sp3d/>
-    <dgm:txPr/>
-    <dgm:style>
-      <a:lnRef idx="2">
-        <a:scrgbClr r="0" g="0" b="0"/>
-      </a:lnRef>
-      <a:fillRef idx="1">
-        <a:scrgbClr r="0" g="0" b="0"/>
-      </a:fillRef>
-      <a:effectRef idx="0">
-        <a:scrgbClr r="0" g="0" b="0"/>
-      </a:effectRef>
-      <a:fontRef idx="minor"/>
-    </dgm:style>
-  </dgm:styleLbl>
-  <dgm:styleLbl name="bgAccFollowNode1">
-    <dgm:scene3d>
-      <a:camera prst="orthographicFront"/>
-      <a:lightRig rig="threePt" dir="t"/>
-    </dgm:scene3d>
-    <dgm:sp3d/>
-    <dgm:txPr/>
-    <dgm:style>
-      <a:lnRef idx="2">
-        <a:scrgbClr r="0" g="0" b="0"/>
-      </a:lnRef>
-      <a:fillRef idx="1">
-        <a:scrgbClr r="0" g="0" b="0"/>
-      </a:fillRef>
-      <a:effectRef idx="0">
-        <a:scrgbClr r="0" g="0" b="0"/>
-      </a:effectRef>
-      <a:fontRef idx="minor"/>
-    </dgm:style>
-  </dgm:styleLbl>
-  <dgm:styleLbl name="fgAcc0">
-    <dgm:scene3d>
-      <a:camera prst="orthographicFront"/>
-      <a:lightRig rig="threePt" dir="t"/>
-    </dgm:scene3d>
-    <dgm:sp3d/>
-    <dgm:txPr/>
-    <dgm:style>
-      <a:lnRef idx="2">
-        <a:scrgbClr r="0" g="0" b="0"/>
-      </a:lnRef>
-      <a:fillRef idx="1">
-        <a:scrgbClr r="0" g="0" b="0"/>
-      </a:fillRef>
-      <a:effectRef idx="0">
-        <a:scrgbClr r="0" g="0" b="0"/>
-      </a:effectRef>
-      <a:fontRef idx="minor"/>
-    </dgm:style>
-  </dgm:styleLbl>
-  <dgm:styleLbl name="fgAcc2">
-    <dgm:scene3d>
-      <a:camera prst="orthographicFront"/>
-      <a:lightRig rig="threePt" dir="t"/>
-    </dgm:scene3d>
-    <dgm:sp3d/>
-    <dgm:txPr/>
-    <dgm:style>
-      <a:lnRef idx="2">
-        <a:scrgbClr r="0" g="0" b="0"/>
-      </a:lnRef>
-      <a:fillRef idx="1">
-        <a:scrgbClr r="0" g="0" b="0"/>
-      </a:fillRef>
-      <a:effectRef idx="0">
-        <a:scrgbClr r="0" g="0" b="0"/>
-      </a:effectRef>
-      <a:fontRef idx="minor"/>
-    </dgm:style>
-  </dgm:styleLbl>
-  <dgm:styleLbl name="fgAcc3">
-    <dgm:scene3d>
-      <a:camera prst="orthographicFront"/>
-      <a:lightRig rig="threePt" dir="t"/>
-    </dgm:scene3d>
-    <dgm:sp3d/>
-    <dgm:txPr/>
-    <dgm:style>
-      <a:lnRef idx="2">
-        <a:scrgbClr r="0" g="0" b="0"/>
-      </a:lnRef>
-      <a:fillRef idx="1">
-        <a:scrgbClr r="0" g="0" b="0"/>
-      </a:fillRef>
-      <a:effectRef idx="0">
-        <a:scrgbClr r="0" g="0" b="0"/>
-      </a:effectRef>
-      <a:fontRef idx="minor"/>
-    </dgm:style>
-  </dgm:styleLbl>
-  <dgm:styleLbl name="fgAcc4">
-    <dgm:scene3d>
-      <a:camera prst="orthographicFront"/>
-      <a:lightRig rig="threePt" dir="t"/>
-    </dgm:scene3d>
-    <dgm:sp3d/>
-    <dgm:txPr/>
-    <dgm:style>
-      <a:lnRef idx="2">
-        <a:scrgbClr r="0" g="0" b="0"/>
-      </a:lnRef>
-      <a:fillRef idx="1">
-        <a:scrgbClr r="0" g="0" b="0"/>
-      </a:fillRef>
-      <a:effectRef idx="0">
-        <a:scrgbClr r="0" g="0" b="0"/>
-      </a:effectRef>
-      <a:fontRef idx="minor"/>
-    </dgm:style>
-  </dgm:styleLbl>
-  <dgm:styleLbl name="bgShp">
-    <dgm:scene3d>
-      <a:camera prst="orthographicFront"/>
-      <a:lightRig rig="threePt" dir="t"/>
-    </dgm:scene3d>
-    <dgm:sp3d/>
-    <dgm:txPr/>
-    <dgm:style>
-      <a:lnRef idx="0">
-        <a:scrgbClr r="0" g="0" b="0"/>
-      </a:lnRef>
-      <a:fillRef idx="1">
-        <a:scrgbClr r="0" g="0" b="0"/>
-      </a:fillRef>
-      <a:effectRef idx="0">
-        <a:scrgbClr r="0" g="0" b="0"/>
-      </a:effectRef>
-      <a:fontRef idx="minor"/>
-    </dgm:style>
-  </dgm:styleLbl>
-  <dgm:styleLbl name="dkBgShp">
-    <dgm:scene3d>
-      <a:camera prst="orthographicFront"/>
-      <a:lightRig rig="threePt" dir="t"/>
-    </dgm:scene3d>
-    <dgm:sp3d/>
-    <dgm:txPr/>
-    <dgm:style>
-      <a:lnRef idx="0">
-        <a:scrgbClr r="0" g="0" b="0"/>
-      </a:lnRef>
-      <a:fillRef idx="1">
-        <a:scrgbClr r="0" g="0" b="0"/>
-      </a:fillRef>
-      <a:effectRef idx="0">
-        <a:scrgbClr r="0" g="0" b="0"/>
-      </a:effectRef>
-      <a:fontRef idx="minor"/>
-    </dgm:style>
-  </dgm:styleLbl>
-  <dgm:styleLbl name="trBgShp">
-    <dgm:scene3d>
-      <a:camera prst="orthographicFront"/>
-      <a:lightRig rig="threePt" dir="t"/>
-    </dgm:scene3d>
-    <dgm:sp3d/>
-    <dgm:txPr/>
-    <dgm:style>
-      <a:lnRef idx="0">
-        <a:scrgbClr r="0" g="0" b="0"/>
-      </a:lnRef>
-      <a:fillRef idx="1">
-        <a:scrgbClr r="0" g="0" b="0"/>
-      </a:fillRef>
-      <a:effectRef idx="0">
-        <a:scrgbClr r="0" g="0" b="0"/>
-      </a:effectRef>
-      <a:fontRef idx="minor"/>
-    </dgm:style>
-  </dgm:styleLbl>
-  <dgm:styleLbl name="fgShp">
-    <dgm:scene3d>
-      <a:camera prst="orthographicFront"/>
-      <a:lightRig rig="threePt" dir="t"/>
-    </dgm:scene3d>
-    <dgm:sp3d/>
-    <dgm:txPr/>
-    <dgm:style>
-      <a:lnRef idx="2">
-        <a:scrgbClr r="0" g="0" b="0"/>
-      </a:lnRef>
-      <a:fillRef idx="1">
-        <a:scrgbClr r="0" g="0" b="0"/>
-      </a:fillRef>
-      <a:effectRef idx="0">
-        <a:scrgbClr r="0" g="0" b="0"/>
-      </a:effectRef>
-      <a:fontRef idx="minor"/>
-    </dgm:style>
-  </dgm:styleLbl>
-  <dgm:styleLbl name="revTx">
-    <dgm:scene3d>
-      <a:camera prst="orthographicFront"/>
-      <a:lightRig rig="threePt" dir="t"/>
-    </dgm:scene3d>
-    <dgm:sp3d/>
-    <dgm:txPr/>
-    <dgm:style>
-      <a:lnRef idx="0">
-        <a:scrgbClr r="0" g="0" b="0"/>
-      </a:lnRef>
-      <a:fillRef idx="0">
-        <a:scrgbClr r="0" g="0" b="0"/>
-      </a:fillRef>
-      <a:effectRef idx="0">
-        <a:scrgbClr r="0" g="0" b="0"/>
-      </a:effectRef>
-      <a:fontRef idx="minor"/>
-    </dgm:style>
-  </dgm:styleLbl>
-</dgm:styleDef>
-</file>
-
 <file path=word/glossary/document.xml><?xml version="1.0" encoding="utf-8"?>
 <w:glossaryDocument xmlns:wpc="http://schemas.microsoft.com/office/word/2010/wordprocessingCanvas" xmlns:cx="http://schemas.microsoft.com/office/drawing/2014/chartex" xmlns:cx1="http://schemas.microsoft.com/office/drawing/2015/9/8/chartex" xmlns:cx2="http://schemas.microsoft.com/office/drawing/2015/10/21/chartex" xmlns:cx3="http://schemas.microsoft.com/office/drawing/2016/5/9/chartex" xmlns:cx4="http://schemas.microsoft.com/office/drawing/2016/5/10/chartex" xmlns:cx5="http://schemas.microsoft.com/office/drawing/2016/5/11/chartex" xmlns:cx6="http://schemas.microsoft.com/office/drawing/2016/5/12/chartex" xmlns:cx7="http://schemas.microsoft.com/office/drawing/2016/5/13/chartex" xmlns:cx8="http://schemas.microsoft.com/office/drawing/2016/5/14/chartex" xmlns:mc="http://schemas.openxmlformats.org/markup-compatibility/2006" xmlns:aink="http://schemas.microsoft.com/office/drawing/2016/ink" xmlns:am3d="http://schemas.microsoft.com/office/drawing/2017/model3d" xmlns:o="urn:schemas-microsoft-com:office:office" xmlns:r="http://schemas.openxmlformats.org/officeDocument/2006/relationships" xmlns:m="http://schemas.openxmlformats.org/officeDocument/2006/math" xmlns:v="urn:schemas-microsoft-com:vml" xmlns:wp14="http://schemas.microsoft.com/office/word/2010/wordprocessingDrawing" xmlns:wp="http://schemas.openxmlformats.org/drawingml/2006/wordprocessingDrawing" xmlns:w10="urn:schemas-microsoft-com:office:word" xmlns:w="http://schemas.openxmlformats.org/wordprocessingml/2006/main" xmlns:w14="http://schemas.microsoft.com/office/word/2010/wordml" xmlns:w15="http://schemas.microsoft.com/office/word/2012/wordml" xmlns:w16cid="http://schemas.microsoft.com/office/word/2016/wordml/cid" xmlns:w16se="http://schemas.microsoft.com/office/word/2015/wordml/symex" xmlns:wpg="http://schemas.microsoft.com/office/word/2010/wordprocessingGroup" xmlns:wpi="http://schemas.microsoft.com/office/word/2010/wordprocessingInk" xmlns:wne="http://schemas.microsoft.com/office/word/2006/wordml" xmlns:wps="http://schemas.microsoft.com/office/word/2010/wordprocessingShape" mc:Ignorable="w14 w15 w16se w16cid wp14">
   <w:docParts>
@@ -13137,13 +8166,6 @@
     <w:pitch w:val="variable"/>
     <w:sig w:usb0="E4002EFF" w:usb1="C000E47F" w:usb2="00000009" w:usb3="00000000" w:csb0="000001FF" w:csb1="00000000"/>
   </w:font>
-  <w:font w:name="Consolas">
-    <w:panose1 w:val="020B0609020204030204"/>
-    <w:charset w:val="00"/>
-    <w:family w:val="modern"/>
-    <w:pitch w:val="fixed"/>
-    <w:sig w:usb0="E00006FF" w:usb1="0000FCFF" w:usb2="00000001" w:usb3="00000000" w:csb0="0000019F" w:csb1="00000000"/>
-  </w:font>
   <w:font w:name="DengXian">
     <w:altName w:val="等线"/>
     <w:panose1 w:val="02010600030101010101"/>
@@ -13188,14 +8210,15 @@
     <w:rsid w:val="000816AC"/>
     <w:rsid w:val="001B3AF5"/>
     <w:rsid w:val="002C0515"/>
-    <w:rsid w:val="003E4E51"/>
     <w:rsid w:val="003F20BD"/>
     <w:rsid w:val="004808B0"/>
     <w:rsid w:val="00553CFD"/>
     <w:rsid w:val="0065303D"/>
+    <w:rsid w:val="00725C06"/>
     <w:rsid w:val="00923D4E"/>
     <w:rsid w:val="009B40CA"/>
     <w:rsid w:val="00E6594C"/>
+    <w:rsid w:val="00F531E7"/>
   </w:rsids>
   <m:mathPr>
     <m:mathFont m:val="Cambria Math"/>
@@ -13939,7 +8962,7 @@
 </file>
 
 <file path=customXml/itemProps2.xml><?xml version="1.0" encoding="utf-8"?>
-<ds:datastoreItem xmlns:ds="http://schemas.openxmlformats.org/officeDocument/2006/customXml" ds:itemID="{98296C3E-AE10-4A3A-9ABE-5E71E4DB5ABC}">
+<ds:datastoreItem xmlns:ds="http://schemas.openxmlformats.org/officeDocument/2006/customXml" ds:itemID="{74ED5B2A-BAB7-4EBA-B550-C83A370AEE51}">
   <ds:schemaRefs>
     <ds:schemaRef ds:uri="http://schemas.openxmlformats.org/officeDocument/2006/bibliography"/>
   </ds:schemaRefs>

--- a/Doc/Rapport d'activité/Rapport_activité_34.docx
+++ b/Doc/Rapport d'activité/Rapport_activité_34.docx
@@ -1,6 +1,6 @@
 
 <file path=word/document.xml><?xml version="1.0" encoding="utf-8"?>
-<w:document xmlns:wpc="http://schemas.microsoft.com/office/word/2010/wordprocessingCanvas" xmlns:cx="http://schemas.microsoft.com/office/drawing/2014/chartex" xmlns:cx1="http://schemas.microsoft.com/office/drawing/2015/9/8/chartex" xmlns:cx2="http://schemas.microsoft.com/office/drawing/2015/10/21/chartex" xmlns:cx3="http://schemas.microsoft.com/office/drawing/2016/5/9/chartex" xmlns:cx4="http://schemas.microsoft.com/office/drawing/2016/5/10/chartex" xmlns:cx5="http://schemas.microsoft.com/office/drawing/2016/5/11/chartex" xmlns:cx6="http://schemas.microsoft.com/office/drawing/2016/5/12/chartex" xmlns:cx7="http://schemas.microsoft.com/office/drawing/2016/5/13/chartex" xmlns:cx8="http://schemas.microsoft.com/office/drawing/2016/5/14/chartex" xmlns:mc="http://schemas.openxmlformats.org/markup-compatibility/2006" xmlns:aink="http://schemas.microsoft.com/office/drawing/2016/ink" xmlns:am3d="http://schemas.microsoft.com/office/drawing/2017/model3d" xmlns:o="urn:schemas-microsoft-com:office:office" xmlns:r="http://schemas.openxmlformats.org/officeDocument/2006/relationships" xmlns:m="http://schemas.openxmlformats.org/officeDocument/2006/math" xmlns:v="urn:schemas-microsoft-com:vml" xmlns:wp14="http://schemas.microsoft.com/office/word/2010/wordprocessingDrawing" xmlns:wp="http://schemas.openxmlformats.org/drawingml/2006/wordprocessingDrawing" xmlns:w10="urn:schemas-microsoft-com:office:word" xmlns:w="http://schemas.openxmlformats.org/wordprocessingml/2006/main" xmlns:w14="http://schemas.microsoft.com/office/word/2010/wordml" xmlns:w15="http://schemas.microsoft.com/office/word/2012/wordml" xmlns:w16cid="http://schemas.microsoft.com/office/word/2016/wordml/cid" xmlns:w16se="http://schemas.microsoft.com/office/word/2015/wordml/symex" xmlns:wpg="http://schemas.microsoft.com/office/word/2010/wordprocessingGroup" xmlns:wpi="http://schemas.microsoft.com/office/word/2010/wordprocessingInk" xmlns:wne="http://schemas.microsoft.com/office/word/2006/wordml" xmlns:wps="http://schemas.microsoft.com/office/word/2010/wordprocessingShape" mc:Ignorable="w14 w15 w16se w16cid wp14">
+<w:document xmlns:wpc="http://schemas.microsoft.com/office/word/2010/wordprocessingCanvas" xmlns:cx="http://schemas.microsoft.com/office/drawing/2014/chartex" xmlns:cx1="http://schemas.microsoft.com/office/drawing/2015/9/8/chartex" xmlns:mc="http://schemas.openxmlformats.org/markup-compatibility/2006" xmlns:o="urn:schemas-microsoft-com:office:office" xmlns:r="http://schemas.openxmlformats.org/officeDocument/2006/relationships" xmlns:m="http://schemas.openxmlformats.org/officeDocument/2006/math" xmlns:v="urn:schemas-microsoft-com:vml" xmlns:wp14="http://schemas.microsoft.com/office/word/2010/wordprocessingDrawing" xmlns:wp="http://schemas.openxmlformats.org/drawingml/2006/wordprocessingDrawing" xmlns:w10="urn:schemas-microsoft-com:office:word" xmlns:w="http://schemas.openxmlformats.org/wordprocessingml/2006/main" xmlns:w14="http://schemas.microsoft.com/office/word/2010/wordml" xmlns:w15="http://schemas.microsoft.com/office/word/2012/wordml" xmlns:w16se="http://schemas.microsoft.com/office/word/2015/wordml/symex" xmlns:wpg="http://schemas.microsoft.com/office/word/2010/wordprocessingGroup" xmlns:wpi="http://schemas.microsoft.com/office/word/2010/wordprocessingInk" xmlns:wne="http://schemas.microsoft.com/office/word/2006/wordml" xmlns:wps="http://schemas.microsoft.com/office/word/2010/wordprocessingShape" mc:Ignorable="w14 w15 w16se wp14">
   <w:body>
     <w:tbl>
       <w:tblPr>
@@ -195,6 +195,7 @@
                                       <w:szCs w:val="48"/>
                                     </w:rPr>
                                   </w:pPr>
+                                  <w:proofErr w:type="spellStart"/>
                                   <w:r>
                                     <w:rPr>
                                       <w:rFonts w:asciiTheme="majorHAnsi" w:hAnsiTheme="majorHAnsi"/>
@@ -205,6 +206,7 @@
                                     </w:rPr>
                                     <w:t>CoBox</w:t>
                                   </w:r>
+                                  <w:proofErr w:type="spellEnd"/>
                                 </w:p>
                               </w:txbxContent>
                             </wps:txbx>
@@ -231,6 +233,7 @@
                                 <w:szCs w:val="48"/>
                               </w:rPr>
                             </w:pPr>
+                            <w:proofErr w:type="spellStart"/>
                             <w:r>
                               <w:rPr>
                                 <w:rFonts w:asciiTheme="majorHAnsi" w:hAnsiTheme="majorHAnsi"/>
@@ -241,6 +244,7 @@
                               </w:rPr>
                               <w:t>CoBox</w:t>
                             </w:r>
+                            <w:proofErr w:type="spellEnd"/>
                           </w:p>
                         </w:txbxContent>
                       </v:textbox>
@@ -288,18 +292,42 @@
                                       <w:lang w:val="en-US" w:bidi="fr-FR"/>
                                     </w:rPr>
                                   </w:pPr>
+                                  <w:proofErr w:type="spellStart"/>
+                                  <w:proofErr w:type="gramStart"/>
                                   <w:r>
                                     <w:rPr>
                                       <w:lang w:val="en-US" w:bidi="fr-FR"/>
                                     </w:rPr>
-                                    <w:t xml:space="preserve">Github : </w:t>
+                                    <w:t>Github</w:t>
+                                  </w:r>
+                                  <w:proofErr w:type="spellEnd"/>
+                                  <w:r>
+                                    <w:rPr>
+                                      <w:lang w:val="en-US" w:bidi="fr-FR"/>
+                                    </w:rPr>
+                                    <w:t> :</w:t>
+                                  </w:r>
+                                  <w:proofErr w:type="gramEnd"/>
+                                  <w:r>
+                                    <w:rPr>
+                                      <w:lang w:val="en-US" w:bidi="fr-FR"/>
+                                    </w:rPr>
+                                    <w:t xml:space="preserve"> </w:t>
                                   </w:r>
                                   <w:r>
                                     <w:rPr>
                                       <w:lang w:val="en-US" w:bidi="fr-FR"/>
                                     </w:rPr>
-                                    <w:t>github.com/hackersoft13/Cobox</w:t>
+                                    <w:t>github.com/hackersoft13/</w:t>
                                   </w:r>
+                                  <w:proofErr w:type="spellStart"/>
+                                  <w:r>
+                                    <w:rPr>
+                                      <w:lang w:val="en-US" w:bidi="fr-FR"/>
+                                    </w:rPr>
+                                    <w:t>Cobox</w:t>
+                                  </w:r>
+                                  <w:proofErr w:type="spellEnd"/>
                                 </w:p>
                                 <w:p>
                                   <w:pPr>
@@ -311,7 +339,21 @@
                                     <w:rPr>
                                       <w:lang w:val="en-US" w:bidi="fr-FR"/>
                                     </w:rPr>
-                                    <w:t>Site web : cobox.paulitow.fr</w:t>
+                                    <w:t xml:space="preserve">Site </w:t>
+                                  </w:r>
+                                  <w:proofErr w:type="gramStart"/>
+                                  <w:r>
+                                    <w:rPr>
+                                      <w:lang w:val="en-US" w:bidi="fr-FR"/>
+                                    </w:rPr>
+                                    <w:t>web :</w:t>
+                                  </w:r>
+                                  <w:proofErr w:type="gramEnd"/>
+                                  <w:r>
+                                    <w:rPr>
+                                      <w:lang w:val="en-US" w:bidi="fr-FR"/>
+                                    </w:rPr>
+                                    <w:t xml:space="preserve"> cobox.paulitow.fr</w:t>
                                   </w:r>
                                 </w:p>
                                 <w:p>
@@ -343,18 +385,42 @@
                                 <w:lang w:val="en-US" w:bidi="fr-FR"/>
                               </w:rPr>
                             </w:pPr>
+                            <w:proofErr w:type="spellStart"/>
+                            <w:proofErr w:type="gramStart"/>
                             <w:r>
                               <w:rPr>
                                 <w:lang w:val="en-US" w:bidi="fr-FR"/>
                               </w:rPr>
-                              <w:t xml:space="preserve">Github : </w:t>
+                              <w:t>Github</w:t>
+                            </w:r>
+                            <w:proofErr w:type="spellEnd"/>
+                            <w:r>
+                              <w:rPr>
+                                <w:lang w:val="en-US" w:bidi="fr-FR"/>
+                              </w:rPr>
+                              <w:t> :</w:t>
+                            </w:r>
+                            <w:proofErr w:type="gramEnd"/>
+                            <w:r>
+                              <w:rPr>
+                                <w:lang w:val="en-US" w:bidi="fr-FR"/>
+                              </w:rPr>
+                              <w:t xml:space="preserve"> </w:t>
                             </w:r>
                             <w:r>
                               <w:rPr>
                                 <w:lang w:val="en-US" w:bidi="fr-FR"/>
                               </w:rPr>
-                              <w:t>github.com/hackersoft13/Cobox</w:t>
+                              <w:t>github.com/hackersoft13/</w:t>
                             </w:r>
+                            <w:proofErr w:type="spellStart"/>
+                            <w:r>
+                              <w:rPr>
+                                <w:lang w:val="en-US" w:bidi="fr-FR"/>
+                              </w:rPr>
+                              <w:t>Cobox</w:t>
+                            </w:r>
+                            <w:proofErr w:type="spellEnd"/>
                           </w:p>
                           <w:p>
                             <w:pPr>
@@ -366,7 +432,21 @@
                               <w:rPr>
                                 <w:lang w:val="en-US" w:bidi="fr-FR"/>
                               </w:rPr>
-                              <w:t>Site web : cobox.paulitow.fr</w:t>
+                              <w:t xml:space="preserve">Site </w:t>
+                            </w:r>
+                            <w:proofErr w:type="gramStart"/>
+                            <w:r>
+                              <w:rPr>
+                                <w:lang w:val="en-US" w:bidi="fr-FR"/>
+                              </w:rPr>
+                              <w:t>web :</w:t>
+                            </w:r>
+                            <w:proofErr w:type="gramEnd"/>
+                            <w:r>
+                              <w:rPr>
+                                <w:lang w:val="en-US" w:bidi="fr-FR"/>
+                              </w:rPr>
+                              <w:t xml:space="preserve"> cobox.paulitow.fr</w:t>
                             </w:r>
                           </w:p>
                           <w:p>
@@ -485,8 +565,30 @@
                                     <w:rPr>
                                       <w:lang w:bidi="fr-FR"/>
                                     </w:rPr>
-                                    <w:t xml:space="preserve"> – Ilhe - Legeas</w:t>
+                                    <w:t xml:space="preserve"> – </w:t>
                                   </w:r>
+                                  <w:proofErr w:type="spellStart"/>
+                                  <w:r>
+                                    <w:rPr>
+                                      <w:lang w:bidi="fr-FR"/>
+                                    </w:rPr>
+                                    <w:t>Ilhe</w:t>
+                                  </w:r>
+                                  <w:proofErr w:type="spellEnd"/>
+                                  <w:r>
+                                    <w:rPr>
+                                      <w:lang w:bidi="fr-FR"/>
+                                    </w:rPr>
+                                    <w:t xml:space="preserve"> - </w:t>
+                                  </w:r>
+                                  <w:proofErr w:type="spellStart"/>
+                                  <w:r>
+                                    <w:rPr>
+                                      <w:lang w:bidi="fr-FR"/>
+                                    </w:rPr>
+                                    <w:t>Legeas</w:t>
+                                  </w:r>
+                                  <w:proofErr w:type="spellEnd"/>
                                 </w:p>
                                 <w:p/>
                                 <w:p/>
@@ -545,8 +647,30 @@
                               <w:rPr>
                                 <w:lang w:bidi="fr-FR"/>
                               </w:rPr>
-                              <w:t xml:space="preserve"> – Ilhe - Legeas</w:t>
+                              <w:t xml:space="preserve"> – </w:t>
                             </w:r>
+                            <w:proofErr w:type="spellStart"/>
+                            <w:r>
+                              <w:rPr>
+                                <w:lang w:bidi="fr-FR"/>
+                              </w:rPr>
+                              <w:t>Ilhe</w:t>
+                            </w:r>
+                            <w:proofErr w:type="spellEnd"/>
+                            <w:r>
+                              <w:rPr>
+                                <w:lang w:bidi="fr-FR"/>
+                              </w:rPr>
+                              <w:t xml:space="preserve"> - </w:t>
+                            </w:r>
+                            <w:proofErr w:type="spellStart"/>
+                            <w:r>
+                              <w:rPr>
+                                <w:lang w:bidi="fr-FR"/>
+                              </w:rPr>
+                              <w:t>Legeas</w:t>
+                            </w:r>
+                            <w:proofErr w:type="spellEnd"/>
                           </w:p>
                           <w:p/>
                           <w:p/>
@@ -1036,25 +1160,27 @@
     </w:p>
     <w:sdt>
       <w:sdtPr>
-        <w:rPr>
-          <w:rFonts w:asciiTheme="minorHAnsi" w:eastAsiaTheme="minorEastAsia" w:hAnsiTheme="minorHAnsi" w:cstheme="minorBidi"/>
-          <w:bCs w:val="0"/>
-          <w:caps w:val="0"/>
-          <w:sz w:val="28"/>
-          <w:szCs w:val="22"/>
-        </w:rPr>
-        <w:id w:val="2111469897"/>
+        <w:id w:val="1850521603"/>
         <w:docPartObj>
           <w:docPartGallery w:val="Table of Contents"/>
           <w:docPartUnique/>
         </w:docPartObj>
       </w:sdtPr>
-      <w:sdtEndPr/>
+      <w:sdtEndPr>
+        <w:rPr>
+          <w:rFonts w:asciiTheme="minorHAnsi" w:eastAsiaTheme="minorEastAsia" w:hAnsiTheme="minorHAnsi" w:cstheme="minorBidi"/>
+          <w:b/>
+          <w:bCs/>
+          <w:color w:val="0F0F3F" w:themeColor="text1"/>
+          <w:sz w:val="28"/>
+          <w:szCs w:val="22"/>
+          <w:lang w:eastAsia="en-US"/>
+        </w:rPr>
+      </w:sdtEndPr>
       <w:sdtContent>
         <w:p>
           <w:pPr>
-            <w:pStyle w:val="En-ttedetabledesmatires1"/>
-            <w:framePr w:wrap="around"/>
+            <w:pStyle w:val="En-ttedetabledesmatires"/>
           </w:pPr>
           <w:r>
             <w:t>Table des matières</w:t>
@@ -1083,84 +1209,134 @@
           <w:r>
             <w:fldChar w:fldCharType="separate"/>
           </w:r>
-          <w:hyperlink w:anchor="_Toc27229518" w:history="1">
-            <w:r>
-              <w:rPr>
-                <w:rStyle w:val="Lienhypertexte"/>
-                <w:noProof/>
-              </w:rPr>
-              <w:t>1.</w:t>
-            </w:r>
-            <w:r>
-              <w:rPr>
-                <w:b w:val="0"/>
-                <w:noProof/>
-                <w:color w:val="auto"/>
-                <w:sz w:val="22"/>
-                <w:lang w:eastAsia="fr-FR"/>
-              </w:rPr>
-              <w:tab/>
-            </w:r>
-            <w:r>
-              <w:rPr>
-                <w:rStyle w:val="Lienhypertexte"/>
-                <w:noProof/>
-              </w:rPr>
-              <w:t>Rappel</w:t>
-            </w:r>
-            <w:r>
-              <w:rPr>
-                <w:noProof/>
-                <w:webHidden/>
-              </w:rPr>
-              <w:tab/>
-            </w:r>
-            <w:r>
-              <w:rPr>
-                <w:noProof/>
-                <w:webHidden/>
-              </w:rPr>
-              <w:fldChar w:fldCharType="begin"/>
-            </w:r>
-            <w:r>
-              <w:rPr>
-                <w:noProof/>
-                <w:webHidden/>
-              </w:rPr>
-              <w:instrText xml:space="preserve"> PAGEREF _Toc27229518 \h </w:instrText>
-            </w:r>
-            <w:r>
-              <w:rPr>
-                <w:noProof/>
-                <w:webHidden/>
-              </w:rPr>
-            </w:r>
-            <w:r>
-              <w:rPr>
-                <w:noProof/>
-                <w:webHidden/>
-              </w:rPr>
-              <w:fldChar w:fldCharType="separate"/>
-            </w:r>
-            <w:r>
-              <w:rPr>
-                <w:noProof/>
-                <w:webHidden/>
-              </w:rPr>
-              <w:t>2</w:t>
-            </w:r>
-            <w:r>
-              <w:rPr>
-                <w:noProof/>
-                <w:webHidden/>
-              </w:rPr>
-              <w:fldChar w:fldCharType="end"/>
-            </w:r>
-          </w:hyperlink>
+          <w:bookmarkStart w:id="0" w:name="_GoBack"/>
+          <w:bookmarkEnd w:id="0"/>
+          <w:r>
+            <w:rPr>
+              <w:rStyle w:val="Lienhypertexte"/>
+              <w:noProof/>
+            </w:rPr>
+            <w:fldChar w:fldCharType="begin"/>
+          </w:r>
+          <w:r>
+            <w:rPr>
+              <w:rStyle w:val="Lienhypertexte"/>
+              <w:noProof/>
+            </w:rPr>
+            <w:instrText xml:space="preserve"> </w:instrText>
+          </w:r>
+          <w:r>
+            <w:rPr>
+              <w:noProof/>
+            </w:rPr>
+            <w:instrText>HYPERLINK \l "_Toc27312696"</w:instrText>
+          </w:r>
+          <w:r>
+            <w:rPr>
+              <w:rStyle w:val="Lienhypertexte"/>
+              <w:noProof/>
+            </w:rPr>
+            <w:instrText xml:space="preserve"> </w:instrText>
+          </w:r>
+          <w:r>
+            <w:rPr>
+              <w:rStyle w:val="Lienhypertexte"/>
+              <w:noProof/>
+            </w:rPr>
+          </w:r>
+          <w:r>
+            <w:rPr>
+              <w:rStyle w:val="Lienhypertexte"/>
+              <w:noProof/>
+            </w:rPr>
+            <w:fldChar w:fldCharType="separate"/>
+          </w:r>
+          <w:r>
+            <w:rPr>
+              <w:rStyle w:val="Lienhypertexte"/>
+              <w:noProof/>
+            </w:rPr>
+            <w:t>1.</w:t>
+          </w:r>
+          <w:r>
+            <w:rPr>
+              <w:b w:val="0"/>
+              <w:noProof/>
+              <w:color w:val="auto"/>
+              <w:sz w:val="22"/>
+              <w:lang w:eastAsia="fr-FR"/>
+            </w:rPr>
+            <w:tab/>
+          </w:r>
+          <w:r>
+            <w:rPr>
+              <w:rStyle w:val="Lienhypertexte"/>
+              <w:noProof/>
+            </w:rPr>
+            <w:t>Rappel</w:t>
+          </w:r>
+          <w:r>
+            <w:rPr>
+              <w:noProof/>
+              <w:webHidden/>
+            </w:rPr>
+            <w:tab/>
+          </w:r>
+          <w:r>
+            <w:rPr>
+              <w:noProof/>
+              <w:webHidden/>
+            </w:rPr>
+            <w:fldChar w:fldCharType="begin"/>
+          </w:r>
+          <w:r>
+            <w:rPr>
+              <w:noProof/>
+              <w:webHidden/>
+            </w:rPr>
+            <w:instrText xml:space="preserve"> PAGEREF _Toc27312696 \h </w:instrText>
+          </w:r>
+          <w:r>
+            <w:rPr>
+              <w:noProof/>
+              <w:webHidden/>
+            </w:rPr>
+          </w:r>
+          <w:r>
+            <w:rPr>
+              <w:noProof/>
+              <w:webHidden/>
+            </w:rPr>
+            <w:fldChar w:fldCharType="separate"/>
+          </w:r>
+          <w:r>
+            <w:rPr>
+              <w:noProof/>
+              <w:webHidden/>
+            </w:rPr>
+            <w:t>2</w:t>
+          </w:r>
+          <w:r>
+            <w:rPr>
+              <w:noProof/>
+              <w:webHidden/>
+            </w:rPr>
+            <w:fldChar w:fldCharType="end"/>
+          </w:r>
+          <w:r>
+            <w:rPr>
+              <w:rStyle w:val="Lienhypertexte"/>
+              <w:noProof/>
+            </w:rPr>
+            <w:fldChar w:fldCharType="end"/>
+          </w:r>
         </w:p>
         <w:p>
           <w:pPr>
             <w:pStyle w:val="TM2"/>
+            <w:tabs>
+              <w:tab w:val="left" w:pos="660"/>
+            </w:tabs>
             <w:rPr>
               <w:b w:val="0"/>
               <w:noProof/>
@@ -1169,13 +1345,30 @@
               <w:lang w:eastAsia="fr-FR"/>
             </w:rPr>
           </w:pPr>
-          <w:hyperlink w:anchor="_Toc27229519" w:history="1">
+          <w:hyperlink w:anchor="_Toc27312697" w:history="1">
             <w:r>
               <w:rPr>
                 <w:rStyle w:val="Lienhypertexte"/>
                 <w:noProof/>
               </w:rPr>
-              <w:t>1.1 Besoins</w:t>
+              <w:t>1.1.</w:t>
+            </w:r>
+            <w:r>
+              <w:rPr>
+                <w:b w:val="0"/>
+                <w:noProof/>
+                <w:color w:val="auto"/>
+                <w:sz w:val="22"/>
+                <w:lang w:eastAsia="fr-FR"/>
+              </w:rPr>
+              <w:tab/>
+            </w:r>
+            <w:r>
+              <w:rPr>
+                <w:rStyle w:val="Lienhypertexte"/>
+                <w:noProof/>
+              </w:rPr>
+              <w:t>Besoins</w:t>
             </w:r>
             <w:r>
               <w:rPr>
@@ -1196,7 +1389,7 @@
                 <w:noProof/>
                 <w:webHidden/>
               </w:rPr>
-              <w:instrText xml:space="preserve"> PAGEREF _Toc27229519 \h </w:instrText>
+              <w:instrText xml:space="preserve"> PAGEREF _Toc27312697 \h </w:instrText>
             </w:r>
             <w:r>
               <w:rPr>
@@ -1241,7 +1434,7 @@
               <w:lang w:eastAsia="fr-FR"/>
             </w:rPr>
           </w:pPr>
-          <w:hyperlink w:anchor="_Toc27229520" w:history="1">
+          <w:hyperlink w:anchor="_Toc27312698" w:history="1">
             <w:r>
               <w:rPr>
                 <w:rStyle w:val="Lienhypertexte"/>
@@ -1285,7 +1478,7 @@
                 <w:noProof/>
                 <w:webHidden/>
               </w:rPr>
-              <w:instrText xml:space="preserve"> PAGEREF _Toc27229520 \h </w:instrText>
+              <w:instrText xml:space="preserve"> PAGEREF _Toc27312698 \h </w:instrText>
             </w:r>
             <w:r>
               <w:rPr>
@@ -1330,7 +1523,7 @@
               <w:lang w:eastAsia="fr-FR"/>
             </w:rPr>
           </w:pPr>
-          <w:hyperlink w:anchor="_Toc27229521" w:history="1">
+          <w:hyperlink w:anchor="_Toc27312699" w:history="1">
             <w:r>
               <w:rPr>
                 <w:rStyle w:val="Lienhypertexte"/>
@@ -1374,7 +1567,7 @@
                 <w:noProof/>
                 <w:webHidden/>
               </w:rPr>
-              <w:instrText xml:space="preserve"> PAGEREF _Toc27229521 \h </w:instrText>
+              <w:instrText xml:space="preserve"> PAGEREF _Toc27312699 \h </w:instrText>
             </w:r>
             <w:r>
               <w:rPr>
@@ -1419,7 +1612,7 @@
               <w:lang w:eastAsia="fr-FR"/>
             </w:rPr>
           </w:pPr>
-          <w:hyperlink w:anchor="_Toc27229522" w:history="1">
+          <w:hyperlink w:anchor="_Toc27312700" w:history="1">
             <w:r>
               <w:rPr>
                 <w:rStyle w:val="Lienhypertexte"/>
@@ -1463,7 +1656,7 @@
                 <w:noProof/>
                 <w:webHidden/>
               </w:rPr>
-              <w:instrText xml:space="preserve"> PAGEREF _Toc27229522 \h </w:instrText>
+              <w:instrText xml:space="preserve"> PAGEREF _Toc27312700 \h </w:instrText>
             </w:r>
             <w:r>
               <w:rPr>
@@ -1505,7 +1698,7 @@
               <w:lang w:eastAsia="fr-FR"/>
             </w:rPr>
           </w:pPr>
-          <w:hyperlink w:anchor="_Toc27229523" w:history="1">
+          <w:hyperlink w:anchor="_Toc27312701" w:history="1">
             <w:r>
               <w:rPr>
                 <w:rStyle w:val="Lienhypertexte"/>
@@ -1547,7 +1740,7 @@
                 <w:noProof/>
                 <w:webHidden/>
               </w:rPr>
-              <w:instrText xml:space="preserve"> PAGEREF _Toc27229523 \h </w:instrText>
+              <w:instrText xml:space="preserve"> PAGEREF _Toc27312701 \h </w:instrText>
             </w:r>
             <w:r>
               <w:rPr>
@@ -1592,7 +1785,7 @@
               <w:lang w:eastAsia="fr-FR"/>
             </w:rPr>
           </w:pPr>
-          <w:hyperlink w:anchor="_Toc27229524" w:history="1">
+          <w:hyperlink w:anchor="_Toc27312702" w:history="1">
             <w:r>
               <w:rPr>
                 <w:rStyle w:val="Lienhypertexte"/>
@@ -1619,7 +1812,7 @@
                 <w:noProof/>
                 <w:webHidden/>
               </w:rPr>
-              <w:instrText xml:space="preserve"> PAGEREF _Toc27229524 \h </w:instrText>
+              <w:instrText xml:space="preserve"> PAGEREF _Toc27312702 \h </w:instrText>
             </w:r>
             <w:r>
               <w:rPr>
@@ -1664,7 +1857,7 @@
               <w:lang w:eastAsia="fr-FR"/>
             </w:rPr>
           </w:pPr>
-          <w:hyperlink w:anchor="_Toc27229525" w:history="1">
+          <w:hyperlink w:anchor="_Toc27312703" w:history="1">
             <w:r>
               <w:rPr>
                 <w:rStyle w:val="Lienhypertexte"/>
@@ -1691,7 +1884,7 @@
                 <w:noProof/>
                 <w:webHidden/>
               </w:rPr>
-              <w:instrText xml:space="preserve"> PAGEREF _Toc27229525 \h </w:instrText>
+              <w:instrText xml:space="preserve"> PAGEREF _Toc27312703 \h </w:instrText>
             </w:r>
             <w:r>
               <w:rPr>
@@ -1724,10 +1917,9 @@
         </w:p>
         <w:p>
           <w:pPr>
-            <w:pStyle w:val="TM3"/>
+            <w:pStyle w:val="TM2"/>
             <w:tabs>
-              <w:tab w:val="left" w:pos="1540"/>
-              <w:tab w:val="right" w:leader="dot" w:pos="9592"/>
+              <w:tab w:val="left" w:pos="660"/>
             </w:tabs>
             <w:rPr>
               <w:b w:val="0"/>
@@ -1737,13 +1929,13 @@
               <w:lang w:eastAsia="fr-FR"/>
             </w:rPr>
           </w:pPr>
-          <w:hyperlink w:anchor="_Toc27229526" w:history="1">
+          <w:hyperlink w:anchor="_Toc27312704" w:history="1">
             <w:r>
               <w:rPr>
                 <w:rStyle w:val="Lienhypertexte"/>
                 <w:noProof/>
               </w:rPr>
-              <w:t>2.2.1.</w:t>
+              <w:t>2.2.</w:t>
             </w:r>
             <w:r>
               <w:rPr>
@@ -1781,7 +1973,7 @@
                 <w:noProof/>
                 <w:webHidden/>
               </w:rPr>
-              <w:instrText xml:space="preserve"> PAGEREF _Toc27229526 \h </w:instrText>
+              <w:instrText xml:space="preserve"> PAGEREF _Toc27312704 \h </w:instrText>
             </w:r>
             <w:r>
               <w:rPr>
@@ -1802,178 +1994,6 @@
                 <w:webHidden/>
               </w:rPr>
               <w:t>7</w:t>
-            </w:r>
-            <w:r>
-              <w:rPr>
-                <w:noProof/>
-                <w:webHidden/>
-              </w:rPr>
-              <w:fldChar w:fldCharType="end"/>
-            </w:r>
-          </w:hyperlink>
-        </w:p>
-        <w:p>
-          <w:pPr>
-            <w:pStyle w:val="TM3"/>
-            <w:tabs>
-              <w:tab w:val="left" w:pos="1540"/>
-              <w:tab w:val="right" w:leader="dot" w:pos="9592"/>
-            </w:tabs>
-            <w:rPr>
-              <w:b w:val="0"/>
-              <w:noProof/>
-              <w:color w:val="auto"/>
-              <w:sz w:val="22"/>
-              <w:lang w:eastAsia="fr-FR"/>
-            </w:rPr>
-          </w:pPr>
-          <w:hyperlink w:anchor="_Toc27229527" w:history="1">
-            <w:r>
-              <w:rPr>
-                <w:rStyle w:val="Lienhypertexte"/>
-                <w:noProof/>
-              </w:rPr>
-              <w:t>2.2.2.</w:t>
-            </w:r>
-            <w:r>
-              <w:rPr>
-                <w:b w:val="0"/>
-                <w:noProof/>
-                <w:color w:val="auto"/>
-                <w:sz w:val="22"/>
-                <w:lang w:eastAsia="fr-FR"/>
-              </w:rPr>
-              <w:tab/>
-            </w:r>
-            <w:r>
-              <w:rPr>
-                <w:rStyle w:val="Lienhypertexte"/>
-                <w:noProof/>
-              </w:rPr>
-              <w:t>Base de donnée</w:t>
-            </w:r>
-            <w:r>
-              <w:rPr>
-                <w:noProof/>
-                <w:webHidden/>
-              </w:rPr>
-              <w:tab/>
-            </w:r>
-            <w:r>
-              <w:rPr>
-                <w:noProof/>
-                <w:webHidden/>
-              </w:rPr>
-              <w:fldChar w:fldCharType="begin"/>
-            </w:r>
-            <w:r>
-              <w:rPr>
-                <w:noProof/>
-                <w:webHidden/>
-              </w:rPr>
-              <w:instrText xml:space="preserve"> PAGEREF _Toc27229527 \h </w:instrText>
-            </w:r>
-            <w:r>
-              <w:rPr>
-                <w:noProof/>
-                <w:webHidden/>
-              </w:rPr>
-              <w:fldChar w:fldCharType="separate"/>
-            </w:r>
-            <w:r>
-              <w:rPr>
-                <w:b w:val="0"/>
-                <w:bCs/>
-                <w:noProof/>
-                <w:webHidden/>
-              </w:rPr>
-              <w:t>Erreur ! Signet non défini.</w:t>
-            </w:r>
-            <w:r>
-              <w:rPr>
-                <w:noProof/>
-                <w:webHidden/>
-              </w:rPr>
-              <w:fldChar w:fldCharType="end"/>
-            </w:r>
-          </w:hyperlink>
-        </w:p>
-        <w:p>
-          <w:pPr>
-            <w:pStyle w:val="TM3"/>
-            <w:tabs>
-              <w:tab w:val="left" w:pos="1540"/>
-              <w:tab w:val="right" w:leader="dot" w:pos="9592"/>
-            </w:tabs>
-            <w:rPr>
-              <w:b w:val="0"/>
-              <w:noProof/>
-              <w:color w:val="auto"/>
-              <w:sz w:val="22"/>
-              <w:lang w:eastAsia="fr-FR"/>
-            </w:rPr>
-          </w:pPr>
-          <w:hyperlink w:anchor="_Toc27229528" w:history="1">
-            <w:r>
-              <w:rPr>
-                <w:rStyle w:val="Lienhypertexte"/>
-                <w:noProof/>
-              </w:rPr>
-              <w:t>2.2.3.</w:t>
-            </w:r>
-            <w:r>
-              <w:rPr>
-                <w:b w:val="0"/>
-                <w:noProof/>
-                <w:color w:val="auto"/>
-                <w:sz w:val="22"/>
-                <w:lang w:eastAsia="fr-FR"/>
-              </w:rPr>
-              <w:tab/>
-            </w:r>
-            <w:r>
-              <w:rPr>
-                <w:rStyle w:val="Lienhypertexte"/>
-                <w:noProof/>
-              </w:rPr>
-              <w:t>Cobox Serveur – Software</w:t>
-            </w:r>
-            <w:r>
-              <w:rPr>
-                <w:noProof/>
-                <w:webHidden/>
-              </w:rPr>
-              <w:tab/>
-            </w:r>
-            <w:r>
-              <w:rPr>
-                <w:noProof/>
-                <w:webHidden/>
-              </w:rPr>
-              <w:fldChar w:fldCharType="begin"/>
-            </w:r>
-            <w:r>
-              <w:rPr>
-                <w:noProof/>
-                <w:webHidden/>
-              </w:rPr>
-              <w:instrText xml:space="preserve"> PAGEREF _Toc27229528 \h </w:instrText>
-            </w:r>
-            <w:r>
-              <w:rPr>
-                <w:noProof/>
-                <w:webHidden/>
-              </w:rPr>
-              <w:fldChar w:fldCharType="separate"/>
-            </w:r>
-            <w:r>
-              <w:rPr>
-                <w:b w:val="0"/>
-                <w:bCs/>
-                <w:noProof/>
-                <w:webHidden/>
-              </w:rPr>
-              <w:t>Erreur ! Signet non défini.</w:t>
             </w:r>
             <w:r>
               <w:rPr>
@@ -1998,13 +2018,13 @@
               <w:lang w:eastAsia="fr-FR"/>
             </w:rPr>
           </w:pPr>
-          <w:hyperlink w:anchor="_Toc27229529" w:history="1">
+          <w:hyperlink w:anchor="_Toc27312705" w:history="1">
             <w:r>
               <w:rPr>
                 <w:rStyle w:val="Lienhypertexte"/>
                 <w:noProof/>
               </w:rPr>
-              <w:t>2.2.2. Indicateurs</w:t>
+              <w:t>2.2.1. Indicateurs</w:t>
             </w:r>
             <w:r>
               <w:rPr>
@@ -2025,7 +2045,7 @@
                 <w:noProof/>
                 <w:webHidden/>
               </w:rPr>
-              <w:instrText xml:space="preserve"> PAGEREF _Toc27229529 \h </w:instrText>
+              <w:instrText xml:space="preserve"> PAGEREF _Toc27312705 \h </w:instrText>
             </w:r>
             <w:r>
               <w:rPr>
@@ -2045,7 +2065,7 @@
                 <w:noProof/>
                 <w:webHidden/>
               </w:rPr>
-              <w:t>9</w:t>
+              <w:t>8</w:t>
             </w:r>
             <w:r>
               <w:rPr>
@@ -2066,6 +2086,7 @@
         </w:p>
       </w:sdtContent>
     </w:sdt>
+    <w:p/>
     <w:p>
       <w:pPr>
         <w:spacing w:after="200"/>
@@ -2089,23 +2110,34 @@
           <w:numId w:val="3"/>
         </w:numPr>
       </w:pPr>
-      <w:bookmarkStart w:id="0" w:name="_Toc27229518"/>
+      <w:bookmarkStart w:id="1" w:name="_Toc27312463"/>
+      <w:bookmarkStart w:id="2" w:name="_Toc27312696"/>
       <w:r>
         <w:lastRenderedPageBreak/>
         <w:t>Rappel</w:t>
       </w:r>
-      <w:bookmarkEnd w:id="0"/>
+      <w:bookmarkEnd w:id="1"/>
+      <w:bookmarkEnd w:id="2"/>
     </w:p>
     <w:p>
       <w:pPr>
         <w:pStyle w:val="Titre2"/>
         <w:framePr w:wrap="around"/>
-      </w:pPr>
-      <w:bookmarkStart w:id="1" w:name="_Toc27229519"/>
-      <w:r>
-        <w:t>1.1 Besoins</w:t>
-      </w:r>
-      <w:bookmarkEnd w:id="1"/>
+        <w:numPr>
+          <w:ilvl w:val="1"/>
+          <w:numId w:val="14"/>
+        </w:numPr>
+      </w:pPr>
+      <w:r>
+        <w:t xml:space="preserve"> </w:t>
+      </w:r>
+      <w:bookmarkStart w:id="3" w:name="_Toc27312464"/>
+      <w:bookmarkStart w:id="4" w:name="_Toc27312697"/>
+      <w:r>
+        <w:t>Besoins</w:t>
+      </w:r>
+      <w:bookmarkEnd w:id="3"/>
+      <w:bookmarkEnd w:id="4"/>
     </w:p>
     <w:p>
       <w:pPr>
@@ -2140,8 +2172,13 @@
         <w:t>projet</w:t>
       </w:r>
       <w:r>
-        <w:t xml:space="preserve"> Cobox</w:t>
-      </w:r>
+        <w:t xml:space="preserve"> </w:t>
+      </w:r>
+      <w:proofErr w:type="spellStart"/>
+      <w:r>
+        <w:t>Cobox</w:t>
+      </w:r>
+      <w:proofErr w:type="spellEnd"/>
       <w:r>
         <w:t xml:space="preserve"> est de concevoir une solution de domotique </w:t>
       </w:r>
@@ -2231,7 +2268,21 @@
         <w:rPr>
           <w:b w:val="0"/>
         </w:rPr>
-        <w:t xml:space="preserve"> directe (mode hotspot)</w:t>
+        <w:t xml:space="preserve"> directe (mode </w:t>
+      </w:r>
+      <w:proofErr w:type="spellStart"/>
+      <w:r>
+        <w:rPr>
+          <w:b w:val="0"/>
+        </w:rPr>
+        <w:t>hotspot</w:t>
+      </w:r>
+      <w:proofErr w:type="spellEnd"/>
+      <w:r>
+        <w:rPr>
+          <w:b w:val="0"/>
+        </w:rPr>
+        <w:t>)</w:t>
       </w:r>
     </w:p>
     <w:p>
@@ -2391,12 +2442,14 @@
           <w:numId w:val="3"/>
         </w:numPr>
       </w:pPr>
-      <w:bookmarkStart w:id="2" w:name="_Toc27229520"/>
+      <w:bookmarkStart w:id="5" w:name="_Toc27312465"/>
+      <w:bookmarkStart w:id="6" w:name="_Toc27312698"/>
       <w:r>
         <w:lastRenderedPageBreak/>
         <w:t>Contrainte</w:t>
       </w:r>
-      <w:bookmarkEnd w:id="2"/>
+      <w:bookmarkEnd w:id="5"/>
+      <w:bookmarkEnd w:id="6"/>
     </w:p>
     <w:p/>
     <w:p/>
@@ -2906,12 +2959,14 @@
           <w:numId w:val="3"/>
         </w:numPr>
       </w:pPr>
-      <w:bookmarkStart w:id="3" w:name="_Toc27229521"/>
+      <w:bookmarkStart w:id="7" w:name="_Toc27312466"/>
+      <w:bookmarkStart w:id="8" w:name="_Toc27312699"/>
       <w:r>
         <w:lastRenderedPageBreak/>
         <w:t>Roadmap</w:t>
       </w:r>
-      <w:bookmarkEnd w:id="3"/>
+      <w:bookmarkEnd w:id="7"/>
+      <w:bookmarkEnd w:id="8"/>
     </w:p>
     <w:p/>
     <w:p/>
@@ -3013,7 +3068,7 @@
               </wp:anchor>
             </w:drawing>
           </mc:Choice>
-          <mc:Fallback>
+          <mc:Fallback xmlns:w16cid="http://schemas.microsoft.com/office/word/2016/wordml/cid" xmlns:am3d="http://schemas.microsoft.com/office/drawing/2017/model3d" xmlns:aink="http://schemas.microsoft.com/office/drawing/2016/ink" xmlns:cx8="http://schemas.microsoft.com/office/drawing/2016/5/14/chartex" xmlns:cx7="http://schemas.microsoft.com/office/drawing/2016/5/13/chartex" xmlns:cx6="http://schemas.microsoft.com/office/drawing/2016/5/12/chartex" xmlns:cx5="http://schemas.microsoft.com/office/drawing/2016/5/11/chartex" xmlns:cx4="http://schemas.microsoft.com/office/drawing/2016/5/10/chartex" xmlns:cx3="http://schemas.microsoft.com/office/drawing/2016/5/9/chartex" xmlns:cx2="http://schemas.microsoft.com/office/drawing/2015/10/21/chartex">
             <w:pict>
               <v:oval w14:anchorId="2C42077C" id="Ellipse 22" o:spid="_x0000_s1026" style="position:absolute;margin-left:210.9pt;margin-top:160.2pt;width:1in;height:62.25pt;z-index:251672576;visibility:visible;mso-wrap-style:square;mso-wrap-distance-left:9pt;mso-wrap-distance-top:0;mso-wrap-distance-right:9pt;mso-wrap-distance-bottom:0;mso-position-horizontal:absolute;mso-position-horizontal-relative:text;mso-position-vertical:absolute;mso-position-vertical-relative:text;v-text-anchor:middle" o:gfxdata="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" filled="f" strokecolor="red" strokeweight="4.5pt"/>
             </w:pict>
@@ -3070,17 +3125,35 @@
       <w:r>
         <w:t xml:space="preserve">Figure </w:t>
       </w:r>
-      <w:fldSimple w:instr=" SEQ Figure \* ARABIC ">
-        <w:r>
-          <w:rPr>
-            <w:noProof/>
-          </w:rPr>
-          <w:t>1</w:t>
-        </w:r>
-      </w:fldSimple>
-      <w:r>
-        <w:t xml:space="preserve"> : Roadmap Cobox</w:t>
-      </w:r>
+      <w:r>
+        <w:fldChar w:fldCharType="begin"/>
+      </w:r>
+      <w:r>
+        <w:instrText xml:space="preserve"> SEQ Figure \* ARABIC </w:instrText>
+      </w:r>
+      <w:r>
+        <w:fldChar w:fldCharType="separate"/>
+      </w:r>
+      <w:r>
+        <w:rPr>
+          <w:noProof/>
+        </w:rPr>
+        <w:t>1</w:t>
+      </w:r>
+      <w:r>
+        <w:rPr>
+          <w:noProof/>
+        </w:rPr>
+        <w:fldChar w:fldCharType="end"/>
+      </w:r>
+      <w:r>
+        <w:t xml:space="preserve"> : Roadmap </w:t>
+      </w:r>
+      <w:proofErr w:type="spellStart"/>
+      <w:r>
+        <w:t>Cobox</w:t>
+      </w:r>
+      <w:proofErr w:type="spellEnd"/>
     </w:p>
     <w:p/>
     <w:p/>
@@ -3110,12 +3183,14 @@
           <w:numId w:val="3"/>
         </w:numPr>
       </w:pPr>
-      <w:bookmarkStart w:id="4" w:name="_Toc27229522"/>
+      <w:bookmarkStart w:id="9" w:name="_Toc27312467"/>
+      <w:bookmarkStart w:id="10" w:name="_Toc27312700"/>
       <w:r>
         <w:lastRenderedPageBreak/>
         <w:t>Avancés</w:t>
       </w:r>
-      <w:bookmarkEnd w:id="4"/>
+      <w:bookmarkEnd w:id="9"/>
+      <w:bookmarkEnd w:id="10"/>
       <w:r>
         <w:t xml:space="preserve"> </w:t>
       </w:r>
@@ -3125,7 +3200,8 @@
         <w:pStyle w:val="Titre2"/>
         <w:framePr w:wrap="around"/>
       </w:pPr>
-      <w:bookmarkStart w:id="5" w:name="_Toc27229523"/>
+      <w:bookmarkStart w:id="11" w:name="_Toc27312468"/>
+      <w:bookmarkStart w:id="12" w:name="_Toc27312701"/>
       <w:r>
         <w:t xml:space="preserve">2.1. </w:t>
       </w:r>
@@ -3156,7 +3232,8 @@
       <w:r>
         <w:t>/2019 12:30</w:t>
       </w:r>
-      <w:bookmarkEnd w:id="5"/>
+      <w:bookmarkEnd w:id="11"/>
+      <w:bookmarkEnd w:id="12"/>
     </w:p>
     <w:p/>
     <w:p/>
@@ -3185,14 +3262,16 @@
       <w:pPr>
         <w:pStyle w:val="Titre3"/>
       </w:pPr>
-      <w:bookmarkStart w:id="6" w:name="_Toc27229524"/>
+      <w:bookmarkStart w:id="13" w:name="_Toc27312469"/>
+      <w:bookmarkStart w:id="14" w:name="_Toc27312702"/>
       <w:r>
         <w:t xml:space="preserve">2.1.1. </w:t>
       </w:r>
       <w:r>
         <w:t>IHM Web &amp; communication avec BDD</w:t>
       </w:r>
-      <w:bookmarkEnd w:id="6"/>
+      <w:bookmarkEnd w:id="13"/>
+      <w:bookmarkEnd w:id="14"/>
     </w:p>
     <w:p/>
     <w:p>
@@ -3318,7 +3397,21 @@
         <w:rPr>
           <w:b w:val="0"/>
         </w:rPr>
-        <w:t>Une page Bootstrap HTML affichera le contenu de la base de données, sous forme d’indicateurs.</w:t>
+        <w:t xml:space="preserve">Une page </w:t>
+      </w:r>
+      <w:proofErr w:type="spellStart"/>
+      <w:r>
+        <w:rPr>
+          <w:b w:val="0"/>
+        </w:rPr>
+        <w:t>Bootstrap</w:t>
+      </w:r>
+      <w:proofErr w:type="spellEnd"/>
+      <w:r>
+        <w:rPr>
+          <w:b w:val="0"/>
+        </w:rPr>
+        <w:t xml:space="preserve"> HTML affichera le contenu de la base de données, sous forme d’indicateurs.</w:t>
       </w:r>
     </w:p>
     <w:p>
@@ -3448,13 +3541,19 @@
       <w:pPr>
         <w:pStyle w:val="Titre3"/>
       </w:pPr>
-      <w:bookmarkStart w:id="7" w:name="_Toc27229525"/>
+      <w:bookmarkStart w:id="15" w:name="_Toc27312470"/>
+      <w:bookmarkStart w:id="16" w:name="_Toc27312703"/>
       <w:r>
         <w:lastRenderedPageBreak/>
         <w:t xml:space="preserve">2.1.2. </w:t>
       </w:r>
-      <w:r>
-        <w:t xml:space="preserve">Cobox Serveur </w:t>
+      <w:proofErr w:type="spellStart"/>
+      <w:r>
+        <w:t>Cobox</w:t>
+      </w:r>
+      <w:proofErr w:type="spellEnd"/>
+      <w:r>
+        <w:t xml:space="preserve"> Serveur </w:t>
       </w:r>
       <w:r>
         <w:t>–</w:t>
@@ -3465,7 +3564,8 @@
       <w:r>
         <w:t>Multi clients &amp; Pipes Nommés</w:t>
       </w:r>
-      <w:bookmarkEnd w:id="7"/>
+      <w:bookmarkEnd w:id="15"/>
+      <w:bookmarkEnd w:id="16"/>
     </w:p>
     <w:p/>
     <w:p>
@@ -3482,8 +3582,13 @@
         </w:rPr>
         <w:t xml:space="preserve">La solution avec les pipes nommés a été remplacée par du </w:t>
       </w:r>
-      <w:r>
-        <w:t>Shared Memory Segment</w:t>
+      <w:proofErr w:type="spellStart"/>
+      <w:r>
+        <w:t>Shared</w:t>
+      </w:r>
+      <w:proofErr w:type="spellEnd"/>
+      <w:r>
+        <w:t xml:space="preserve"> Memory Segment</w:t>
       </w:r>
       <w:r>
         <w:rPr>
@@ -3541,6 +3646,7 @@
                 <w:bCs w:val="0"/>
               </w:rPr>
             </w:pPr>
+            <w:proofErr w:type="spellStart"/>
             <w:r>
               <w:rPr>
                 <w:b/>
@@ -3548,6 +3654,7 @@
               </w:rPr>
               <w:t>Server.c</w:t>
             </w:r>
+            <w:proofErr w:type="spellEnd"/>
           </w:p>
         </w:tc>
       </w:tr>
@@ -3561,86 +3668,660 @@
             <w:tcW w:w="9592" w:type="dxa"/>
           </w:tcPr>
           <w:p>
-            <w:r>
-              <w:t>key_t key = ftok("shmfile",65);</w:t>
-            </w:r>
-          </w:p>
-          <w:p>
-            <w:r>
-              <w:tab/>
-              <w:t xml:space="preserve">int shmid = shmget(key,1024,0666|IPC_CREAT); </w:t>
-            </w:r>
-          </w:p>
-          <w:p>
-            <w:r>
-              <w:tab/>
-              <w:t>int sockfd, ret, i;</w:t>
-            </w:r>
-          </w:p>
-          <w:p>
-            <w:r>
-              <w:tab/>
-              <w:t>struct sockaddr_in serverAddr;</w:t>
-            </w:r>
-          </w:p>
-          <w:p>
-            <w:r>
-              <w:tab/>
-              <w:t>int newSocket;</w:t>
-            </w:r>
-          </w:p>
-          <w:p>
-            <w:r>
-              <w:tab/>
-              <w:t>struct sockaddr_in newAddr;</w:t>
-            </w:r>
-          </w:p>
-          <w:p>
-            <w:r>
-              <w:tab/>
-              <w:t>socklen_t addr_size;</w:t>
-            </w:r>
-          </w:p>
-          <w:p>
-            <w:r>
-              <w:tab/>
-              <w:t>char buffer[1024];</w:t>
-            </w:r>
-          </w:p>
-          <w:p>
-            <w:r>
-              <w:tab/>
-              <w:t>pid_t childpid;</w:t>
-            </w:r>
-          </w:p>
-          <w:p>
-            <w:r>
-              <w:tab/>
-              <w:t>mesure *m=NULL;</w:t>
-            </w:r>
-          </w:p>
-          <w:p>
-            <w:r>
-              <w:tab/>
-              <w:t xml:space="preserve">m = (mesure*)malloc(sizeof(mesure)); </w:t>
-            </w:r>
-          </w:p>
-          <w:p>
-            <w:r>
-              <w:tab/>
-              <w:t>i=0;</w:t>
+            <w:pPr>
+              <w:rPr>
+                <w:rFonts w:ascii="Consolas" w:hAnsi="Consolas"/>
+                <w:sz w:val="22"/>
+              </w:rPr>
+            </w:pPr>
+            <w:proofErr w:type="spellStart"/>
+            <w:proofErr w:type="gramStart"/>
+            <w:r>
+              <w:rPr>
+                <w:rFonts w:ascii="Consolas" w:hAnsi="Consolas"/>
+                <w:sz w:val="22"/>
+              </w:rPr>
+              <w:t>key</w:t>
+            </w:r>
+            <w:proofErr w:type="gramEnd"/>
+            <w:r>
+              <w:rPr>
+                <w:rFonts w:ascii="Consolas" w:hAnsi="Consolas"/>
+                <w:sz w:val="22"/>
+              </w:rPr>
+              <w:t>_t</w:t>
+            </w:r>
+            <w:proofErr w:type="spellEnd"/>
+            <w:r>
+              <w:rPr>
+                <w:rFonts w:ascii="Consolas" w:hAnsi="Consolas"/>
+                <w:sz w:val="22"/>
+              </w:rPr>
+              <w:t xml:space="preserve"> key = </w:t>
+            </w:r>
+            <w:proofErr w:type="spellStart"/>
+            <w:r>
+              <w:rPr>
+                <w:rFonts w:ascii="Consolas" w:hAnsi="Consolas"/>
+                <w:sz w:val="22"/>
+              </w:rPr>
+              <w:t>ftok</w:t>
+            </w:r>
+            <w:proofErr w:type="spellEnd"/>
+            <w:r>
+              <w:rPr>
+                <w:rFonts w:ascii="Consolas" w:hAnsi="Consolas"/>
+                <w:sz w:val="22"/>
+              </w:rPr>
+              <w:t>("shmfile",65);</w:t>
             </w:r>
           </w:p>
           <w:p>
             <w:pPr>
               <w:rPr>
+                <w:rFonts w:ascii="Consolas" w:hAnsi="Consolas"/>
+                <w:sz w:val="22"/>
+              </w:rPr>
+            </w:pPr>
+            <w:r>
+              <w:rPr>
+                <w:rFonts w:ascii="Consolas" w:hAnsi="Consolas"/>
+                <w:sz w:val="22"/>
+              </w:rPr>
+              <w:tab/>
+            </w:r>
+            <w:proofErr w:type="spellStart"/>
+            <w:proofErr w:type="gramStart"/>
+            <w:r>
+              <w:rPr>
+                <w:rFonts w:ascii="Consolas" w:hAnsi="Consolas"/>
+                <w:sz w:val="22"/>
+              </w:rPr>
+              <w:t>int</w:t>
+            </w:r>
+            <w:proofErr w:type="spellEnd"/>
+            <w:proofErr w:type="gramEnd"/>
+            <w:r>
+              <w:rPr>
+                <w:rFonts w:ascii="Consolas" w:hAnsi="Consolas"/>
+                <w:sz w:val="22"/>
+              </w:rPr>
+              <w:t xml:space="preserve"> </w:t>
+            </w:r>
+            <w:proofErr w:type="spellStart"/>
+            <w:r>
+              <w:rPr>
+                <w:rFonts w:ascii="Consolas" w:hAnsi="Consolas"/>
+                <w:sz w:val="22"/>
+              </w:rPr>
+              <w:t>shmid</w:t>
+            </w:r>
+            <w:proofErr w:type="spellEnd"/>
+            <w:r>
+              <w:rPr>
+                <w:rFonts w:ascii="Consolas" w:hAnsi="Consolas"/>
+                <w:sz w:val="22"/>
+              </w:rPr>
+              <w:t xml:space="preserve"> = </w:t>
+            </w:r>
+            <w:proofErr w:type="spellStart"/>
+            <w:r>
+              <w:rPr>
+                <w:rFonts w:ascii="Consolas" w:hAnsi="Consolas"/>
+                <w:sz w:val="22"/>
+              </w:rPr>
+              <w:t>shmget</w:t>
+            </w:r>
+            <w:proofErr w:type="spellEnd"/>
+            <w:r>
+              <w:rPr>
+                <w:rFonts w:ascii="Consolas" w:hAnsi="Consolas"/>
+                <w:sz w:val="22"/>
+              </w:rPr>
+              <w:t xml:space="preserve">(key,1024,0666|IPC_CREAT); </w:t>
+            </w:r>
+          </w:p>
+          <w:p>
+            <w:pPr>
+              <w:rPr>
+                <w:rFonts w:ascii="Consolas" w:hAnsi="Consolas"/>
+                <w:sz w:val="22"/>
+              </w:rPr>
+            </w:pPr>
+            <w:r>
+              <w:rPr>
+                <w:rFonts w:ascii="Consolas" w:hAnsi="Consolas"/>
+                <w:sz w:val="22"/>
+              </w:rPr>
+              <w:tab/>
+            </w:r>
+            <w:proofErr w:type="spellStart"/>
+            <w:proofErr w:type="gramStart"/>
+            <w:r>
+              <w:rPr>
+                <w:rFonts w:ascii="Consolas" w:hAnsi="Consolas"/>
+                <w:sz w:val="22"/>
+              </w:rPr>
+              <w:t>int</w:t>
+            </w:r>
+            <w:proofErr w:type="spellEnd"/>
+            <w:proofErr w:type="gramEnd"/>
+            <w:r>
+              <w:rPr>
+                <w:rFonts w:ascii="Consolas" w:hAnsi="Consolas"/>
+                <w:sz w:val="22"/>
+              </w:rPr>
+              <w:t xml:space="preserve"> </w:t>
+            </w:r>
+            <w:proofErr w:type="spellStart"/>
+            <w:r>
+              <w:rPr>
+                <w:rFonts w:ascii="Consolas" w:hAnsi="Consolas"/>
+                <w:sz w:val="22"/>
+              </w:rPr>
+              <w:t>sockfd</w:t>
+            </w:r>
+            <w:proofErr w:type="spellEnd"/>
+            <w:r>
+              <w:rPr>
+                <w:rFonts w:ascii="Consolas" w:hAnsi="Consolas"/>
+                <w:sz w:val="22"/>
+              </w:rPr>
+              <w:t xml:space="preserve">, </w:t>
+            </w:r>
+            <w:proofErr w:type="spellStart"/>
+            <w:r>
+              <w:rPr>
+                <w:rFonts w:ascii="Consolas" w:hAnsi="Consolas"/>
+                <w:sz w:val="22"/>
+              </w:rPr>
+              <w:t>ret</w:t>
+            </w:r>
+            <w:proofErr w:type="spellEnd"/>
+            <w:r>
+              <w:rPr>
+                <w:rFonts w:ascii="Consolas" w:hAnsi="Consolas"/>
+                <w:sz w:val="22"/>
+              </w:rPr>
+              <w:t>, i;</w:t>
+            </w:r>
+          </w:p>
+          <w:p>
+            <w:pPr>
+              <w:rPr>
+                <w:rFonts w:ascii="Consolas" w:hAnsi="Consolas"/>
+                <w:sz w:val="22"/>
+              </w:rPr>
+            </w:pPr>
+            <w:r>
+              <w:rPr>
+                <w:rFonts w:ascii="Consolas" w:hAnsi="Consolas"/>
+                <w:sz w:val="22"/>
+              </w:rPr>
+              <w:tab/>
+            </w:r>
+            <w:proofErr w:type="spellStart"/>
+            <w:proofErr w:type="gramStart"/>
+            <w:r>
+              <w:rPr>
+                <w:rFonts w:ascii="Consolas" w:hAnsi="Consolas"/>
+                <w:sz w:val="22"/>
+              </w:rPr>
+              <w:t>struct</w:t>
+            </w:r>
+            <w:proofErr w:type="spellEnd"/>
+            <w:proofErr w:type="gramEnd"/>
+            <w:r>
+              <w:rPr>
+                <w:rFonts w:ascii="Consolas" w:hAnsi="Consolas"/>
+                <w:sz w:val="22"/>
+              </w:rPr>
+              <w:t xml:space="preserve"> </w:t>
+            </w:r>
+            <w:proofErr w:type="spellStart"/>
+            <w:r>
+              <w:rPr>
+                <w:rFonts w:ascii="Consolas" w:hAnsi="Consolas"/>
+                <w:sz w:val="22"/>
+              </w:rPr>
+              <w:t>sockaddr_in</w:t>
+            </w:r>
+            <w:proofErr w:type="spellEnd"/>
+            <w:r>
+              <w:rPr>
+                <w:rFonts w:ascii="Consolas" w:hAnsi="Consolas"/>
+                <w:sz w:val="22"/>
+              </w:rPr>
+              <w:t xml:space="preserve"> </w:t>
+            </w:r>
+            <w:proofErr w:type="spellStart"/>
+            <w:r>
+              <w:rPr>
+                <w:rFonts w:ascii="Consolas" w:hAnsi="Consolas"/>
+                <w:sz w:val="22"/>
+              </w:rPr>
+              <w:t>serverAddr</w:t>
+            </w:r>
+            <w:proofErr w:type="spellEnd"/>
+            <w:r>
+              <w:rPr>
+                <w:rFonts w:ascii="Consolas" w:hAnsi="Consolas"/>
+                <w:sz w:val="22"/>
+              </w:rPr>
+              <w:t>;</w:t>
+            </w:r>
+          </w:p>
+          <w:p>
+            <w:pPr>
+              <w:rPr>
+                <w:rFonts w:ascii="Consolas" w:hAnsi="Consolas"/>
+                <w:sz w:val="22"/>
+              </w:rPr>
+            </w:pPr>
+            <w:r>
+              <w:rPr>
+                <w:rFonts w:ascii="Consolas" w:hAnsi="Consolas"/>
+                <w:sz w:val="22"/>
+              </w:rPr>
+              <w:tab/>
+            </w:r>
+            <w:proofErr w:type="spellStart"/>
+            <w:proofErr w:type="gramStart"/>
+            <w:r>
+              <w:rPr>
+                <w:rFonts w:ascii="Consolas" w:hAnsi="Consolas"/>
+                <w:sz w:val="22"/>
+              </w:rPr>
+              <w:t>int</w:t>
+            </w:r>
+            <w:proofErr w:type="spellEnd"/>
+            <w:proofErr w:type="gramEnd"/>
+            <w:r>
+              <w:rPr>
+                <w:rFonts w:ascii="Consolas" w:hAnsi="Consolas"/>
+                <w:sz w:val="22"/>
+              </w:rPr>
+              <w:t xml:space="preserve"> </w:t>
+            </w:r>
+            <w:proofErr w:type="spellStart"/>
+            <w:r>
+              <w:rPr>
+                <w:rFonts w:ascii="Consolas" w:hAnsi="Consolas"/>
+                <w:sz w:val="22"/>
+              </w:rPr>
+              <w:t>newSocket</w:t>
+            </w:r>
+            <w:proofErr w:type="spellEnd"/>
+            <w:r>
+              <w:rPr>
+                <w:rFonts w:ascii="Consolas" w:hAnsi="Consolas"/>
+                <w:sz w:val="22"/>
+              </w:rPr>
+              <w:t>;</w:t>
+            </w:r>
+          </w:p>
+          <w:p>
+            <w:pPr>
+              <w:rPr>
+                <w:rFonts w:ascii="Consolas" w:hAnsi="Consolas"/>
+                <w:sz w:val="22"/>
+              </w:rPr>
+            </w:pPr>
+            <w:r>
+              <w:rPr>
+                <w:rFonts w:ascii="Consolas" w:hAnsi="Consolas"/>
+                <w:sz w:val="22"/>
+              </w:rPr>
+              <w:tab/>
+            </w:r>
+            <w:proofErr w:type="spellStart"/>
+            <w:proofErr w:type="gramStart"/>
+            <w:r>
+              <w:rPr>
+                <w:rFonts w:ascii="Consolas" w:hAnsi="Consolas"/>
+                <w:sz w:val="22"/>
+              </w:rPr>
+              <w:t>struct</w:t>
+            </w:r>
+            <w:proofErr w:type="spellEnd"/>
+            <w:proofErr w:type="gramEnd"/>
+            <w:r>
+              <w:rPr>
+                <w:rFonts w:ascii="Consolas" w:hAnsi="Consolas"/>
+                <w:sz w:val="22"/>
+              </w:rPr>
+              <w:t xml:space="preserve"> </w:t>
+            </w:r>
+            <w:proofErr w:type="spellStart"/>
+            <w:r>
+              <w:rPr>
+                <w:rFonts w:ascii="Consolas" w:hAnsi="Consolas"/>
+                <w:sz w:val="22"/>
+              </w:rPr>
+              <w:t>sockaddr_in</w:t>
+            </w:r>
+            <w:proofErr w:type="spellEnd"/>
+            <w:r>
+              <w:rPr>
+                <w:rFonts w:ascii="Consolas" w:hAnsi="Consolas"/>
+                <w:sz w:val="22"/>
+              </w:rPr>
+              <w:t xml:space="preserve"> </w:t>
+            </w:r>
+            <w:proofErr w:type="spellStart"/>
+            <w:r>
+              <w:rPr>
+                <w:rFonts w:ascii="Consolas" w:hAnsi="Consolas"/>
+                <w:sz w:val="22"/>
+              </w:rPr>
+              <w:t>newAddr</w:t>
+            </w:r>
+            <w:proofErr w:type="spellEnd"/>
+            <w:r>
+              <w:rPr>
+                <w:rFonts w:ascii="Consolas" w:hAnsi="Consolas"/>
+                <w:sz w:val="22"/>
+              </w:rPr>
+              <w:t>;</w:t>
+            </w:r>
+          </w:p>
+          <w:p>
+            <w:pPr>
+              <w:rPr>
+                <w:rFonts w:ascii="Consolas" w:hAnsi="Consolas"/>
+                <w:sz w:val="22"/>
+              </w:rPr>
+            </w:pPr>
+            <w:r>
+              <w:rPr>
+                <w:rFonts w:ascii="Consolas" w:hAnsi="Consolas"/>
+                <w:sz w:val="22"/>
+              </w:rPr>
+              <w:tab/>
+            </w:r>
+            <w:proofErr w:type="spellStart"/>
+            <w:proofErr w:type="gramStart"/>
+            <w:r>
+              <w:rPr>
+                <w:rFonts w:ascii="Consolas" w:hAnsi="Consolas"/>
+                <w:sz w:val="22"/>
+              </w:rPr>
+              <w:t>socklen</w:t>
+            </w:r>
+            <w:proofErr w:type="gramEnd"/>
+            <w:r>
+              <w:rPr>
+                <w:rFonts w:ascii="Consolas" w:hAnsi="Consolas"/>
+                <w:sz w:val="22"/>
+              </w:rPr>
+              <w:t>_t</w:t>
+            </w:r>
+            <w:proofErr w:type="spellEnd"/>
+            <w:r>
+              <w:rPr>
+                <w:rFonts w:ascii="Consolas" w:hAnsi="Consolas"/>
+                <w:sz w:val="22"/>
+              </w:rPr>
+              <w:t xml:space="preserve"> </w:t>
+            </w:r>
+            <w:proofErr w:type="spellStart"/>
+            <w:r>
+              <w:rPr>
+                <w:rFonts w:ascii="Consolas" w:hAnsi="Consolas"/>
+                <w:sz w:val="22"/>
+              </w:rPr>
+              <w:t>addr_size</w:t>
+            </w:r>
+            <w:proofErr w:type="spellEnd"/>
+            <w:r>
+              <w:rPr>
+                <w:rFonts w:ascii="Consolas" w:hAnsi="Consolas"/>
+                <w:sz w:val="22"/>
+              </w:rPr>
+              <w:t>;</w:t>
+            </w:r>
+          </w:p>
+          <w:p>
+            <w:pPr>
+              <w:rPr>
+                <w:rFonts w:ascii="Consolas" w:hAnsi="Consolas"/>
+                <w:sz w:val="22"/>
+              </w:rPr>
+            </w:pPr>
+            <w:r>
+              <w:rPr>
+                <w:rFonts w:ascii="Consolas" w:hAnsi="Consolas"/>
+                <w:sz w:val="22"/>
+              </w:rPr>
+              <w:tab/>
+            </w:r>
+            <w:proofErr w:type="gramStart"/>
+            <w:r>
+              <w:rPr>
+                <w:rFonts w:ascii="Consolas" w:hAnsi="Consolas"/>
+                <w:sz w:val="22"/>
+              </w:rPr>
+              <w:t>char</w:t>
+            </w:r>
+            <w:proofErr w:type="gramEnd"/>
+            <w:r>
+              <w:rPr>
+                <w:rFonts w:ascii="Consolas" w:hAnsi="Consolas"/>
+                <w:sz w:val="22"/>
+              </w:rPr>
+              <w:t xml:space="preserve"> buffer[1024];</w:t>
+            </w:r>
+          </w:p>
+          <w:p>
+            <w:pPr>
+              <w:rPr>
+                <w:rFonts w:ascii="Consolas" w:hAnsi="Consolas"/>
+                <w:sz w:val="22"/>
+              </w:rPr>
+            </w:pPr>
+            <w:r>
+              <w:rPr>
+                <w:rFonts w:ascii="Consolas" w:hAnsi="Consolas"/>
+                <w:sz w:val="22"/>
+              </w:rPr>
+              <w:tab/>
+            </w:r>
+            <w:proofErr w:type="spellStart"/>
+            <w:proofErr w:type="gramStart"/>
+            <w:r>
+              <w:rPr>
+                <w:rFonts w:ascii="Consolas" w:hAnsi="Consolas"/>
+                <w:sz w:val="22"/>
+              </w:rPr>
+              <w:t>pid</w:t>
+            </w:r>
+            <w:proofErr w:type="gramEnd"/>
+            <w:r>
+              <w:rPr>
+                <w:rFonts w:ascii="Consolas" w:hAnsi="Consolas"/>
+                <w:sz w:val="22"/>
+              </w:rPr>
+              <w:t>_t</w:t>
+            </w:r>
+            <w:proofErr w:type="spellEnd"/>
+            <w:r>
+              <w:rPr>
+                <w:rFonts w:ascii="Consolas" w:hAnsi="Consolas"/>
+                <w:sz w:val="22"/>
+              </w:rPr>
+              <w:t xml:space="preserve"> </w:t>
+            </w:r>
+            <w:proofErr w:type="spellStart"/>
+            <w:r>
+              <w:rPr>
+                <w:rFonts w:ascii="Consolas" w:hAnsi="Consolas"/>
+                <w:sz w:val="22"/>
+              </w:rPr>
+              <w:t>childpid</w:t>
+            </w:r>
+            <w:proofErr w:type="spellEnd"/>
+            <w:r>
+              <w:rPr>
+                <w:rFonts w:ascii="Consolas" w:hAnsi="Consolas"/>
+                <w:sz w:val="22"/>
+              </w:rPr>
+              <w:t>;</w:t>
+            </w:r>
+          </w:p>
+          <w:p>
+            <w:pPr>
+              <w:rPr>
+                <w:rFonts w:ascii="Consolas" w:hAnsi="Consolas"/>
+                <w:sz w:val="22"/>
+              </w:rPr>
+            </w:pPr>
+            <w:r>
+              <w:rPr>
+                <w:rFonts w:ascii="Consolas" w:hAnsi="Consolas"/>
+                <w:sz w:val="22"/>
+              </w:rPr>
+              <w:tab/>
+            </w:r>
+            <w:proofErr w:type="gramStart"/>
+            <w:r>
+              <w:rPr>
+                <w:rFonts w:ascii="Consolas" w:hAnsi="Consolas"/>
+                <w:sz w:val="22"/>
+              </w:rPr>
+              <w:t>mesure</w:t>
+            </w:r>
+            <w:proofErr w:type="gramEnd"/>
+            <w:r>
+              <w:rPr>
+                <w:rFonts w:ascii="Consolas" w:hAnsi="Consolas"/>
+                <w:sz w:val="22"/>
+              </w:rPr>
+              <w:t xml:space="preserve"> *m=NULL;</w:t>
+            </w:r>
+          </w:p>
+          <w:p>
+            <w:pPr>
+              <w:rPr>
+                <w:rFonts w:ascii="Consolas" w:hAnsi="Consolas"/>
+                <w:sz w:val="22"/>
+              </w:rPr>
+            </w:pPr>
+            <w:r>
+              <w:rPr>
+                <w:rFonts w:ascii="Consolas" w:hAnsi="Consolas"/>
+                <w:sz w:val="22"/>
+              </w:rPr>
+              <w:tab/>
+            </w:r>
+            <w:proofErr w:type="gramStart"/>
+            <w:r>
+              <w:rPr>
+                <w:rFonts w:ascii="Consolas" w:hAnsi="Consolas"/>
+                <w:sz w:val="22"/>
+              </w:rPr>
+              <w:t>m</w:t>
+            </w:r>
+            <w:proofErr w:type="gramEnd"/>
+            <w:r>
+              <w:rPr>
+                <w:rFonts w:ascii="Consolas" w:hAnsi="Consolas"/>
+                <w:sz w:val="22"/>
+              </w:rPr>
+              <w:t xml:space="preserve"> = (mesure*)</w:t>
+            </w:r>
+            <w:proofErr w:type="spellStart"/>
+            <w:r>
+              <w:rPr>
+                <w:rFonts w:ascii="Consolas" w:hAnsi="Consolas"/>
+                <w:sz w:val="22"/>
+              </w:rPr>
+              <w:t>malloc</w:t>
+            </w:r>
+            <w:proofErr w:type="spellEnd"/>
+            <w:r>
+              <w:rPr>
+                <w:rFonts w:ascii="Consolas" w:hAnsi="Consolas"/>
+                <w:sz w:val="22"/>
+              </w:rPr>
+              <w:t>(</w:t>
+            </w:r>
+            <w:proofErr w:type="spellStart"/>
+            <w:r>
+              <w:rPr>
+                <w:rFonts w:ascii="Consolas" w:hAnsi="Consolas"/>
+                <w:sz w:val="22"/>
+              </w:rPr>
+              <w:t>sizeof</w:t>
+            </w:r>
+            <w:proofErr w:type="spellEnd"/>
+            <w:r>
+              <w:rPr>
+                <w:rFonts w:ascii="Consolas" w:hAnsi="Consolas"/>
+                <w:sz w:val="22"/>
+              </w:rPr>
+              <w:t xml:space="preserve">(mesure)); </w:t>
+            </w:r>
+          </w:p>
+          <w:p>
+            <w:pPr>
+              <w:rPr>
+                <w:rFonts w:ascii="Consolas" w:hAnsi="Consolas"/>
+                <w:sz w:val="22"/>
+              </w:rPr>
+            </w:pPr>
+            <w:r>
+              <w:rPr>
+                <w:rFonts w:ascii="Consolas" w:hAnsi="Consolas"/>
+                <w:sz w:val="22"/>
+              </w:rPr>
+              <w:tab/>
+            </w:r>
+            <w:proofErr w:type="gramStart"/>
+            <w:r>
+              <w:rPr>
+                <w:rFonts w:ascii="Consolas" w:hAnsi="Consolas"/>
+                <w:sz w:val="22"/>
+              </w:rPr>
+              <w:t>i</w:t>
+            </w:r>
+            <w:proofErr w:type="gramEnd"/>
+            <w:r>
+              <w:rPr>
+                <w:rFonts w:ascii="Consolas" w:hAnsi="Consolas"/>
+                <w:sz w:val="22"/>
+              </w:rPr>
+              <w:t>=0;</w:t>
+            </w:r>
+          </w:p>
+          <w:p>
+            <w:pPr>
+              <w:rPr>
                 <w:b/>
                 <w:bCs w:val="0"/>
               </w:rPr>
             </w:pPr>
             <w:r>
+              <w:rPr>
+                <w:rFonts w:ascii="Consolas" w:hAnsi="Consolas"/>
+                <w:sz w:val="22"/>
+              </w:rPr>
               <w:tab/>
-              <w:t>sockfd = socket(AF_INET, SOCK_STREAM, 0);</w:t>
+            </w:r>
+            <w:proofErr w:type="spellStart"/>
+            <w:r>
+              <w:rPr>
+                <w:rFonts w:ascii="Consolas" w:hAnsi="Consolas"/>
+                <w:sz w:val="22"/>
+              </w:rPr>
+              <w:t>sockfd</w:t>
+            </w:r>
+            <w:proofErr w:type="spellEnd"/>
+            <w:r>
+              <w:rPr>
+                <w:rFonts w:ascii="Consolas" w:hAnsi="Consolas"/>
+                <w:sz w:val="22"/>
+              </w:rPr>
+              <w:t xml:space="preserve"> = socket(AF_INET, SOCK_STREAM, 0);</w:t>
             </w:r>
           </w:p>
         </w:tc>
@@ -3657,35 +4338,23 @@
     <w:p>
       <w:pPr>
         <w:rPr>
-          <w:b w:val="0"/>
           <w:bCs/>
         </w:rPr>
       </w:pPr>
-    </w:p>
-    <w:p>
-      <w:pPr>
-        <w:rPr>
-          <w:b w:val="0"/>
+      <w:r>
+        <w:rPr>
           <w:bCs/>
         </w:rPr>
-      </w:pPr>
-      <w:r>
-        <w:rPr>
-          <w:b w:val="0"/>
+        <w:t>Composition de l’infrastructure</w:t>
+      </w:r>
+      <w:r>
+        <w:rPr>
           <w:bCs/>
         </w:rPr>
-        <w:t>Composition de l’infrastructure</w:t>
-      </w:r>
-      <w:r>
-        <w:rPr>
-          <w:b w:val="0"/>
-          <w:bCs/>
-        </w:rPr>
         <w:t xml:space="preserve"> à ce stade</w:t>
       </w:r>
       <w:r>
         <w:rPr>
-          <w:b w:val="0"/>
           <w:bCs/>
         </w:rPr>
         <w:t> :</w:t>
@@ -3778,6 +4447,20 @@
           <w:bCs/>
         </w:rPr>
       </w:pPr>
+      <w:r>
+        <w:rPr>
+          <w:b w:val="0"/>
+          <w:bCs/>
+        </w:rPr>
+        <w:t>Le tout communique ensembl</w:t>
+      </w:r>
+      <w:r>
+        <w:rPr>
+          <w:b w:val="0"/>
+          <w:bCs/>
+        </w:rPr>
+        <w:t>e.</w:t>
+      </w:r>
     </w:p>
     <w:p>
       <w:pPr>
@@ -3786,20 +4469,6 @@
           <w:bCs/>
         </w:rPr>
       </w:pPr>
-      <w:r>
-        <w:rPr>
-          <w:b w:val="0"/>
-          <w:bCs/>
-        </w:rPr>
-        <w:t>Le tout communique ensembl</w:t>
-      </w:r>
-      <w:r>
-        <w:rPr>
-          <w:b w:val="0"/>
-          <w:bCs/>
-        </w:rPr>
-        <w:t>e.</w:t>
-      </w:r>
     </w:p>
     <w:p>
       <w:pPr>
@@ -3808,6 +4477,13 @@
           <w:bCs/>
         </w:rPr>
       </w:pPr>
+      <w:r>
+        <w:rPr>
+          <w:b w:val="0"/>
+          <w:bCs/>
+        </w:rPr>
+        <w:t>A l’heure actuelle, les éléments suivants sont effectués :</w:t>
+      </w:r>
     </w:p>
     <w:p>
       <w:pPr>
@@ -3816,67 +4492,36 @@
           <w:bCs/>
         </w:rPr>
       </w:pPr>
-    </w:p>
-    <w:p>
-      <w:pPr>
+      <w:r>
         <w:rPr>
           <w:b w:val="0"/>
           <w:bCs/>
         </w:rPr>
-      </w:pPr>
-    </w:p>
-    <w:p>
-      <w:pPr>
+        <w:t>- Conception et câblage physique du prototype</w:t>
+      </w:r>
+      <w:r>
         <w:rPr>
           <w:b w:val="0"/>
           <w:bCs/>
         </w:rPr>
-      </w:pPr>
-    </w:p>
-    <w:p>
-      <w:pPr>
+        <w:br/>
+        <w:t xml:space="preserve">- Utilisation de la </w:t>
+      </w:r>
+      <w:proofErr w:type="spellStart"/>
+      <w:r>
         <w:rPr>
           <w:b w:val="0"/>
           <w:bCs/>
         </w:rPr>
-      </w:pPr>
-    </w:p>
-    <w:p>
-      <w:pPr>
+        <w:t>Raspberry</w:t>
+      </w:r>
+      <w:proofErr w:type="spellEnd"/>
+      <w:r>
         <w:rPr>
           <w:b w:val="0"/>
           <w:bCs/>
         </w:rPr>
-      </w:pPr>
-      <w:r>
-        <w:rPr>
-          <w:b w:val="0"/>
-          <w:bCs/>
-        </w:rPr>
-        <w:t>A l’heure actuelle, les éléments suivants sont effectués :</w:t>
-      </w:r>
-    </w:p>
-    <w:p>
-      <w:pPr>
-        <w:rPr>
-          <w:b w:val="0"/>
-          <w:bCs/>
-        </w:rPr>
-      </w:pPr>
-      <w:r>
-        <w:rPr>
-          <w:b w:val="0"/>
-          <w:bCs/>
-        </w:rPr>
-        <w:t>- Conception et câblage physique du prototype</w:t>
-      </w:r>
-      <w:r>
-        <w:rPr>
-          <w:b w:val="0"/>
-          <w:bCs/>
-        </w:rPr>
-        <w:br/>
-        <w:t>- Utilisation de la Raspberry comme serveur</w:t>
+        <w:t xml:space="preserve"> comme serveur</w:t>
       </w:r>
       <w:r>
         <w:rPr>
@@ -3908,14 +4553,6 @@
         <w:br/>
         <w:t>- Squelette d'une IHM</w:t>
       </w:r>
-    </w:p>
-    <w:p>
-      <w:pPr>
-        <w:rPr>
-          <w:b w:val="0"/>
-          <w:bCs/>
-        </w:rPr>
-      </w:pPr>
     </w:p>
     <w:p>
       <w:pPr>
@@ -3962,35 +4599,50 @@
     </w:p>
     <w:p>
       <w:pPr>
+        <w:spacing w:after="160" w:line="259" w:lineRule="auto"/>
+        <w:rPr>
+          <w:b w:val="0"/>
+          <w:bCs/>
+        </w:rPr>
+      </w:pPr>
+      <w:r>
+        <w:rPr>
+          <w:b w:val="0"/>
+          <w:bCs/>
+        </w:rPr>
+        <w:br w:type="page"/>
+      </w:r>
+    </w:p>
+    <w:p>
+      <w:pPr>
+        <w:rPr>
+          <w:b w:val="0"/>
+          <w:bCs/>
+        </w:rPr>
+      </w:pPr>
+    </w:p>
+    <w:p>
+      <w:pPr>
         <w:pStyle w:val="Titre1"/>
         <w:framePr w:wrap="around"/>
       </w:pPr>
     </w:p>
-    <w:p/>
-    <w:p/>
     <w:p>
       <w:pPr>
-        <w:pStyle w:val="Titre3"/>
+        <w:pStyle w:val="Titre2"/>
+        <w:framePr w:wrap="around" w:hAnchor="page" w:x="541" w:y="2895"/>
         <w:numPr>
           <w:ilvl w:val="1"/>
           <w:numId w:val="3"/>
         </w:numPr>
-        <w:rPr>
-          <w:color w:val="0070C0"/>
-          <w:sz w:val="40"/>
-          <w:szCs w:val="40"/>
-        </w:rPr>
-      </w:pPr>
-      <w:bookmarkStart w:id="8" w:name="_Toc27229526"/>
-      <w:r>
-        <w:rPr>
-          <w:color w:val="0070C0"/>
-          <w:sz w:val="40"/>
-          <w:szCs w:val="40"/>
-        </w:rPr>
+      </w:pPr>
+      <w:bookmarkStart w:id="17" w:name="_Toc27312471"/>
+      <w:bookmarkStart w:id="18" w:name="_Toc27312704"/>
+      <w:r>
         <w:t>Documentation</w:t>
       </w:r>
-      <w:bookmarkEnd w:id="8"/>
+      <w:bookmarkEnd w:id="17"/>
+      <w:bookmarkEnd w:id="18"/>
     </w:p>
     <w:p/>
     <w:p>
@@ -4001,62 +4653,29 @@
       </w:pPr>
       <w:r>
         <w:rPr>
-          <w:b w:val="0"/>
-        </w:rPr>
-        <w:t xml:space="preserve">Vous pouvez retrouver la </w:t>
-      </w:r>
-      <w:r>
-        <w:rPr>
-          <w:b w:val="0"/>
-        </w:rPr>
-        <w:t>M</w:t>
-      </w:r>
-      <w:r>
-        <w:rPr>
-          <w:b w:val="0"/>
-        </w:rPr>
-        <w:t>ind</w:t>
-      </w:r>
-      <w:r>
-        <w:rPr>
-          <w:b w:val="0"/>
-        </w:rPr>
-        <w:t>M</w:t>
-      </w:r>
-      <w:r>
-        <w:rPr>
-          <w:b w:val="0"/>
-        </w:rPr>
-        <w:t>ap du fonctionnement global de notre</w:t>
-      </w:r>
-      <w:r>
-        <w:rPr>
-          <w:b w:val="0"/>
-        </w:rPr>
-        <w:t xml:space="preserve"> infrastructure </w:t>
-      </w:r>
-      <w:r>
-        <w:rPr>
-          <w:b w:val="0"/>
-        </w:rPr>
-        <w:t>Cobox serveur ci-dessous :</w:t>
-      </w:r>
-    </w:p>
-    <w:p>
-      <w:pPr>
-        <w:keepNext/>
-      </w:pPr>
-      <w:bookmarkStart w:id="9" w:name="_GoBack"/>
-      <w:bookmarkEnd w:id="9"/>
-      <w:r>
-        <w:rPr>
           <w:noProof/>
           <w:lang w:eastAsia="fr-FR"/>
         </w:rPr>
         <w:drawing>
-          <wp:inline distT="0" distB="0" distL="0" distR="0" wp14:anchorId="1014A0B4" wp14:editId="20D84988">
-            <wp:extent cx="4667250" cy="3749063"/>
-            <wp:effectExtent l="0" t="0" r="0" b="3810"/>
+          <wp:anchor distT="0" distB="0" distL="114300" distR="114300" simplePos="0" relativeHeight="251673600" behindDoc="1" locked="0" layoutInCell="1" allowOverlap="1" wp14:anchorId="44D5B93D" wp14:editId="1E88DC50">
+            <wp:simplePos x="0" y="0"/>
+            <wp:positionH relativeFrom="column">
+              <wp:posOffset>36195</wp:posOffset>
+            </wp:positionH>
+            <wp:positionV relativeFrom="paragraph">
+              <wp:posOffset>511175</wp:posOffset>
+            </wp:positionV>
+            <wp:extent cx="6454140" cy="5184140"/>
+            <wp:effectExtent l="0" t="0" r="3810" b="0"/>
+            <wp:wrapTight wrapText="bothSides">
+              <wp:wrapPolygon edited="0">
+                <wp:start x="0" y="0"/>
+                <wp:lineTo x="0" y="21510"/>
+                <wp:lineTo x="21549" y="21510"/>
+                <wp:lineTo x="21549" y="0"/>
+                <wp:lineTo x="0" y="0"/>
+              </wp:wrapPolygon>
+            </wp:wrapTight>
             <wp:docPr id="26" name="Image 26"/>
             <wp:cNvGraphicFramePr>
               <a:graphicFrameLocks xmlns:a="http://schemas.openxmlformats.org/drawingml/2006/main" noChangeAspect="1"/>
@@ -4069,7 +4688,13 @@
                     <pic:cNvPicPr/>
                   </pic:nvPicPr>
                   <pic:blipFill>
-                    <a:blip r:embed="rId15"/>
+                    <a:blip r:embed="rId15">
+                      <a:extLst>
+                        <a:ext uri="{28A0092B-C50C-407E-A947-70E740481C1C}">
+                          <a14:useLocalDpi xmlns:a14="http://schemas.microsoft.com/office/drawing/2010/main" val="0"/>
+                        </a:ext>
+                      </a:extLst>
+                    </a:blip>
                     <a:stretch>
                       <a:fillRect/>
                     </a:stretch>
@@ -4077,7 +4702,7 @@
                   <pic:spPr>
                     <a:xfrm>
                       <a:off x="0" y="0"/>
-                      <a:ext cx="4675252" cy="3755491"/>
+                      <a:ext cx="6454140" cy="5184140"/>
                     </a:xfrm>
                     <a:prstGeom prst="rect">
                       <a:avLst/>
@@ -4086,59 +4711,145 @@
                 </pic:pic>
               </a:graphicData>
             </a:graphic>
-          </wp:inline>
+            <wp14:sizeRelH relativeFrom="margin">
+              <wp14:pctWidth>0</wp14:pctWidth>
+            </wp14:sizeRelH>
+            <wp14:sizeRelV relativeFrom="margin">
+              <wp14:pctHeight>0</wp14:pctHeight>
+            </wp14:sizeRelV>
+          </wp:anchor>
         </w:drawing>
+      </w:r>
+      <w:r>
+        <w:rPr>
+          <w:b w:val="0"/>
+        </w:rPr>
+        <w:t xml:space="preserve">Vous pouvez retrouver la </w:t>
+      </w:r>
+      <w:proofErr w:type="spellStart"/>
+      <w:r>
+        <w:rPr>
+          <w:b w:val="0"/>
+        </w:rPr>
+        <w:t>M</w:t>
+      </w:r>
+      <w:r>
+        <w:rPr>
+          <w:b w:val="0"/>
+        </w:rPr>
+        <w:t>ind</w:t>
+      </w:r>
+      <w:r>
+        <w:rPr>
+          <w:b w:val="0"/>
+        </w:rPr>
+        <w:t>M</w:t>
+      </w:r>
+      <w:r>
+        <w:rPr>
+          <w:b w:val="0"/>
+        </w:rPr>
+        <w:t>ap</w:t>
+      </w:r>
+      <w:proofErr w:type="spellEnd"/>
+      <w:r>
+        <w:rPr>
+          <w:b w:val="0"/>
+        </w:rPr>
+        <w:t xml:space="preserve"> du fonctionnement global de notre</w:t>
+      </w:r>
+      <w:r>
+        <w:rPr>
+          <w:b w:val="0"/>
+        </w:rPr>
+        <w:t xml:space="preserve"> infrastructure </w:t>
+      </w:r>
+      <w:proofErr w:type="spellStart"/>
+      <w:r>
+        <w:rPr>
+          <w:b w:val="0"/>
+        </w:rPr>
+        <w:t>Cobox</w:t>
+      </w:r>
+      <w:proofErr w:type="spellEnd"/>
+      <w:r>
+        <w:rPr>
+          <w:b w:val="0"/>
+        </w:rPr>
+        <w:t xml:space="preserve"> serveur ci-dessous :</w:t>
       </w:r>
     </w:p>
     <w:p>
       <w:pPr>
+        <w:keepNext/>
+      </w:pPr>
+    </w:p>
+    <w:p>
+      <w:pPr>
         <w:pStyle w:val="Lgende"/>
         <w:jc w:val="center"/>
       </w:pPr>
       <w:r>
         <w:t xml:space="preserve">Figure </w:t>
       </w:r>
-      <w:fldSimple w:instr=" SEQ Figure \* ARABIC ">
-        <w:r>
-          <w:rPr>
-            <w:noProof/>
-          </w:rPr>
-          <w:t>2</w:t>
-        </w:r>
-      </w:fldSimple>
+      <w:r>
+        <w:fldChar w:fldCharType="begin"/>
+      </w:r>
+      <w:r>
+        <w:instrText xml:space="preserve"> SEQ Figure \* ARABIC </w:instrText>
+      </w:r>
+      <w:r>
+        <w:fldChar w:fldCharType="separate"/>
+      </w:r>
+      <w:r>
+        <w:rPr>
+          <w:noProof/>
+        </w:rPr>
+        <w:t>2</w:t>
+      </w:r>
+      <w:r>
+        <w:rPr>
+          <w:noProof/>
+        </w:rPr>
+        <w:fldChar w:fldCharType="end"/>
+      </w:r>
       <w:r>
         <w:t xml:space="preserve"> : Synoptique de fonctionnement</w:t>
       </w:r>
+    </w:p>
+    <w:p>
+      <w:pPr>
+        <w:spacing w:after="160" w:line="259" w:lineRule="auto"/>
+      </w:pPr>
+      <w:r>
+        <w:br w:type="page"/>
+      </w:r>
+    </w:p>
+    <w:p>
+      <w:pPr>
+        <w:pStyle w:val="Titre3"/>
+      </w:pPr>
+      <w:bookmarkStart w:id="19" w:name="_Toc27312472"/>
+      <w:bookmarkStart w:id="20" w:name="_Toc27312705"/>
+      <w:r>
+        <w:lastRenderedPageBreak/>
+        <w:t>2.2.1</w:t>
+      </w:r>
+      <w:r>
+        <w:t>. Indicateurs</w:t>
+      </w:r>
+      <w:bookmarkEnd w:id="19"/>
+      <w:bookmarkEnd w:id="20"/>
     </w:p>
     <w:p/>
     <w:p>
-      <w:pPr>
-        <w:spacing w:after="160" w:line="259" w:lineRule="auto"/>
-      </w:pPr>
-      <w:r>
-        <w:br w:type="page"/>
-      </w:r>
-    </w:p>
-    <w:p>
-      <w:pPr>
-        <w:pStyle w:val="Titre3"/>
-      </w:pPr>
-      <w:bookmarkStart w:id="10" w:name="_Toc27229529"/>
-      <w:r>
-        <w:lastRenderedPageBreak/>
-        <w:t>2.2.2. Indicateurs</w:t>
-      </w:r>
-      <w:bookmarkEnd w:id="10"/>
-    </w:p>
-    <w:p/>
-    <w:p>
       <w:r>
         <w:rPr>
           <w:noProof/>
           <w:lang w:eastAsia="fr-FR"/>
         </w:rPr>
         <w:drawing>
-          <wp:inline distT="0" distB="0" distL="0" distR="0" wp14:anchorId="6CF5223F" wp14:editId="1A7F9490">
+          <wp:inline distT="0" distB="0" distL="0" distR="0" wp14:anchorId="6CF5223F" wp14:editId="70A11C49">
             <wp:extent cx="5486400" cy="3200400"/>
             <wp:effectExtent l="0" t="0" r="0" b="0"/>
             <wp:docPr id="11" name="Graphique 11"/>
@@ -4168,7 +4879,7 @@
 </file>
 
 <file path=word/endnotes.xml><?xml version="1.0" encoding="utf-8"?>
-<w:endnotes xmlns:wpc="http://schemas.microsoft.com/office/word/2010/wordprocessingCanvas" xmlns:cx="http://schemas.microsoft.com/office/drawing/2014/chartex" xmlns:cx1="http://schemas.microsoft.com/office/drawing/2015/9/8/chartex" xmlns:cx2="http://schemas.microsoft.com/office/drawing/2015/10/21/chartex" xmlns:cx3="http://schemas.microsoft.com/office/drawing/2016/5/9/chartex" xmlns:cx4="http://schemas.microsoft.com/office/drawing/2016/5/10/chartex" xmlns:cx5="http://schemas.microsoft.com/office/drawing/2016/5/11/chartex" xmlns:cx6="http://schemas.microsoft.com/office/drawing/2016/5/12/chartex" xmlns:cx7="http://schemas.microsoft.com/office/drawing/2016/5/13/chartex" xmlns:cx8="http://schemas.microsoft.com/office/drawing/2016/5/14/chartex" xmlns:mc="http://schemas.openxmlformats.org/markup-compatibility/2006" xmlns:aink="http://schemas.microsoft.com/office/drawing/2016/ink" xmlns:am3d="http://schemas.microsoft.com/office/drawing/2017/model3d" xmlns:o="urn:schemas-microsoft-com:office:office" xmlns:r="http://schemas.openxmlformats.org/officeDocument/2006/relationships" xmlns:m="http://schemas.openxmlformats.org/officeDocument/2006/math" xmlns:v="urn:schemas-microsoft-com:vml" xmlns:wp14="http://schemas.microsoft.com/office/word/2010/wordprocessingDrawing" xmlns:wp="http://schemas.openxmlformats.org/drawingml/2006/wordprocessingDrawing" xmlns:w10="urn:schemas-microsoft-com:office:word" xmlns:w="http://schemas.openxmlformats.org/wordprocessingml/2006/main" xmlns:w14="http://schemas.microsoft.com/office/word/2010/wordml" xmlns:w15="http://schemas.microsoft.com/office/word/2012/wordml" xmlns:w16cid="http://schemas.microsoft.com/office/word/2016/wordml/cid" xmlns:w16se="http://schemas.microsoft.com/office/word/2015/wordml/symex" xmlns:wpg="http://schemas.microsoft.com/office/word/2010/wordprocessingGroup" xmlns:wpi="http://schemas.microsoft.com/office/word/2010/wordprocessingInk" xmlns:wne="http://schemas.microsoft.com/office/word/2006/wordml" xmlns:wps="http://schemas.microsoft.com/office/word/2010/wordprocessingShape" mc:Ignorable="w14 w15 w16se w16cid wp14">
+<w:endnotes xmlns:wpc="http://schemas.microsoft.com/office/word/2010/wordprocessingCanvas" xmlns:cx="http://schemas.microsoft.com/office/drawing/2014/chartex" xmlns:cx1="http://schemas.microsoft.com/office/drawing/2015/9/8/chartex" xmlns:mc="http://schemas.openxmlformats.org/markup-compatibility/2006" xmlns:o="urn:schemas-microsoft-com:office:office" xmlns:r="http://schemas.openxmlformats.org/officeDocument/2006/relationships" xmlns:m="http://schemas.openxmlformats.org/officeDocument/2006/math" xmlns:v="urn:schemas-microsoft-com:vml" xmlns:wp14="http://schemas.microsoft.com/office/word/2010/wordprocessingDrawing" xmlns:wp="http://schemas.openxmlformats.org/drawingml/2006/wordprocessingDrawing" xmlns:w10="urn:schemas-microsoft-com:office:word" xmlns:w="http://schemas.openxmlformats.org/wordprocessingml/2006/main" xmlns:w14="http://schemas.microsoft.com/office/word/2010/wordml" xmlns:w15="http://schemas.microsoft.com/office/word/2012/wordml" xmlns:w16se="http://schemas.microsoft.com/office/word/2015/wordml/symex" xmlns:wpg="http://schemas.microsoft.com/office/word/2010/wordprocessingGroup" xmlns:wpi="http://schemas.microsoft.com/office/word/2010/wordprocessingInk" xmlns:wne="http://schemas.microsoft.com/office/word/2006/wordml" xmlns:wps="http://schemas.microsoft.com/office/word/2010/wordprocessingShape" mc:Ignorable="w14 w15 w16se wp14">
   <w:endnote w:type="separator" w:id="-1">
     <w:p>
       <w:pPr>
@@ -4193,7 +4904,7 @@
 </file>
 
 <file path=word/footer1.xml><?xml version="1.0" encoding="utf-8"?>
-<w:ftr xmlns:wpc="http://schemas.microsoft.com/office/word/2010/wordprocessingCanvas" xmlns:cx="http://schemas.microsoft.com/office/drawing/2014/chartex" xmlns:cx1="http://schemas.microsoft.com/office/drawing/2015/9/8/chartex" xmlns:cx2="http://schemas.microsoft.com/office/drawing/2015/10/21/chartex" xmlns:cx3="http://schemas.microsoft.com/office/drawing/2016/5/9/chartex" xmlns:cx4="http://schemas.microsoft.com/office/drawing/2016/5/10/chartex" xmlns:cx5="http://schemas.microsoft.com/office/drawing/2016/5/11/chartex" xmlns:cx6="http://schemas.microsoft.com/office/drawing/2016/5/12/chartex" xmlns:cx7="http://schemas.microsoft.com/office/drawing/2016/5/13/chartex" xmlns:cx8="http://schemas.microsoft.com/office/drawing/2016/5/14/chartex" xmlns:mc="http://schemas.openxmlformats.org/markup-compatibility/2006" xmlns:aink="http://schemas.microsoft.com/office/drawing/2016/ink" xmlns:am3d="http://schemas.microsoft.com/office/drawing/2017/model3d" xmlns:o="urn:schemas-microsoft-com:office:office" xmlns:r="http://schemas.openxmlformats.org/officeDocument/2006/relationships" xmlns:m="http://schemas.openxmlformats.org/officeDocument/2006/math" xmlns:v="urn:schemas-microsoft-com:vml" xmlns:wp14="http://schemas.microsoft.com/office/word/2010/wordprocessingDrawing" xmlns:wp="http://schemas.openxmlformats.org/drawingml/2006/wordprocessingDrawing" xmlns:w10="urn:schemas-microsoft-com:office:word" xmlns:w="http://schemas.openxmlformats.org/wordprocessingml/2006/main" xmlns:w14="http://schemas.microsoft.com/office/word/2010/wordml" xmlns:w15="http://schemas.microsoft.com/office/word/2012/wordml" xmlns:w16cid="http://schemas.microsoft.com/office/word/2016/wordml/cid" xmlns:w16se="http://schemas.microsoft.com/office/word/2015/wordml/symex" xmlns:wpg="http://schemas.microsoft.com/office/word/2010/wordprocessingGroup" xmlns:wpi="http://schemas.microsoft.com/office/word/2010/wordprocessingInk" xmlns:wne="http://schemas.microsoft.com/office/word/2006/wordml" xmlns:wps="http://schemas.microsoft.com/office/word/2010/wordprocessingShape" mc:Ignorable="w14 w15 w16se w16cid wp14">
+<w:ftr xmlns:wpc="http://schemas.microsoft.com/office/word/2010/wordprocessingCanvas" xmlns:cx="http://schemas.microsoft.com/office/drawing/2014/chartex" xmlns:cx1="http://schemas.microsoft.com/office/drawing/2015/9/8/chartex" xmlns:mc="http://schemas.openxmlformats.org/markup-compatibility/2006" xmlns:o="urn:schemas-microsoft-com:office:office" xmlns:r="http://schemas.openxmlformats.org/officeDocument/2006/relationships" xmlns:m="http://schemas.openxmlformats.org/officeDocument/2006/math" xmlns:v="urn:schemas-microsoft-com:vml" xmlns:wp14="http://schemas.microsoft.com/office/word/2010/wordprocessingDrawing" xmlns:wp="http://schemas.openxmlformats.org/drawingml/2006/wordprocessingDrawing" xmlns:w10="urn:schemas-microsoft-com:office:word" xmlns:w="http://schemas.openxmlformats.org/wordprocessingml/2006/main" xmlns:w14="http://schemas.microsoft.com/office/word/2010/wordml" xmlns:w15="http://schemas.microsoft.com/office/word/2012/wordml" xmlns:w16se="http://schemas.microsoft.com/office/word/2015/wordml/symex" xmlns:wpg="http://schemas.microsoft.com/office/word/2010/wordprocessingGroup" xmlns:wpi="http://schemas.microsoft.com/office/word/2010/wordprocessingInk" xmlns:wne="http://schemas.microsoft.com/office/word/2006/wordml" xmlns:wps="http://schemas.microsoft.com/office/word/2010/wordprocessingShape" mc:Ignorable="w14 w15 w16se wp14">
   <w:p>
     <w:pPr>
       <w:pStyle w:val="Pieddepage"/>
@@ -4271,7 +4982,7 @@
 </file>
 
 <file path=word/footnotes.xml><?xml version="1.0" encoding="utf-8"?>
-<w:footnotes xmlns:wpc="http://schemas.microsoft.com/office/word/2010/wordprocessingCanvas" xmlns:cx="http://schemas.microsoft.com/office/drawing/2014/chartex" xmlns:cx1="http://schemas.microsoft.com/office/drawing/2015/9/8/chartex" xmlns:cx2="http://schemas.microsoft.com/office/drawing/2015/10/21/chartex" xmlns:cx3="http://schemas.microsoft.com/office/drawing/2016/5/9/chartex" xmlns:cx4="http://schemas.microsoft.com/office/drawing/2016/5/10/chartex" xmlns:cx5="http://schemas.microsoft.com/office/drawing/2016/5/11/chartex" xmlns:cx6="http://schemas.microsoft.com/office/drawing/2016/5/12/chartex" xmlns:cx7="http://schemas.microsoft.com/office/drawing/2016/5/13/chartex" xmlns:cx8="http://schemas.microsoft.com/office/drawing/2016/5/14/chartex" xmlns:mc="http://schemas.openxmlformats.org/markup-compatibility/2006" xmlns:aink="http://schemas.microsoft.com/office/drawing/2016/ink" xmlns:am3d="http://schemas.microsoft.com/office/drawing/2017/model3d" xmlns:o="urn:schemas-microsoft-com:office:office" xmlns:r="http://schemas.openxmlformats.org/officeDocument/2006/relationships" xmlns:m="http://schemas.openxmlformats.org/officeDocument/2006/math" xmlns:v="urn:schemas-microsoft-com:vml" xmlns:wp14="http://schemas.microsoft.com/office/word/2010/wordprocessingDrawing" xmlns:wp="http://schemas.openxmlformats.org/drawingml/2006/wordprocessingDrawing" xmlns:w10="urn:schemas-microsoft-com:office:word" xmlns:w="http://schemas.openxmlformats.org/wordprocessingml/2006/main" xmlns:w14="http://schemas.microsoft.com/office/word/2010/wordml" xmlns:w15="http://schemas.microsoft.com/office/word/2012/wordml" xmlns:w16cid="http://schemas.microsoft.com/office/word/2016/wordml/cid" xmlns:w16se="http://schemas.microsoft.com/office/word/2015/wordml/symex" xmlns:wpg="http://schemas.microsoft.com/office/word/2010/wordprocessingGroup" xmlns:wpi="http://schemas.microsoft.com/office/word/2010/wordprocessingInk" xmlns:wne="http://schemas.microsoft.com/office/word/2006/wordml" xmlns:wps="http://schemas.microsoft.com/office/word/2010/wordprocessingShape" mc:Ignorable="w14 w15 w16se w16cid wp14">
+<w:footnotes xmlns:wpc="http://schemas.microsoft.com/office/word/2010/wordprocessingCanvas" xmlns:cx="http://schemas.microsoft.com/office/drawing/2014/chartex" xmlns:cx1="http://schemas.microsoft.com/office/drawing/2015/9/8/chartex" xmlns:mc="http://schemas.openxmlformats.org/markup-compatibility/2006" xmlns:o="urn:schemas-microsoft-com:office:office" xmlns:r="http://schemas.openxmlformats.org/officeDocument/2006/relationships" xmlns:m="http://schemas.openxmlformats.org/officeDocument/2006/math" xmlns:v="urn:schemas-microsoft-com:vml" xmlns:wp14="http://schemas.microsoft.com/office/word/2010/wordprocessingDrawing" xmlns:wp="http://schemas.openxmlformats.org/drawingml/2006/wordprocessingDrawing" xmlns:w10="urn:schemas-microsoft-com:office:word" xmlns:w="http://schemas.openxmlformats.org/wordprocessingml/2006/main" xmlns:w14="http://schemas.microsoft.com/office/word/2010/wordml" xmlns:w15="http://schemas.microsoft.com/office/word/2012/wordml" xmlns:w16se="http://schemas.microsoft.com/office/word/2015/wordml/symex" xmlns:wpg="http://schemas.microsoft.com/office/word/2010/wordprocessingGroup" xmlns:wpi="http://schemas.microsoft.com/office/word/2010/wordprocessingInk" xmlns:wne="http://schemas.microsoft.com/office/word/2006/wordml" xmlns:wps="http://schemas.microsoft.com/office/word/2010/wordprocessingShape" mc:Ignorable="w14 w15 w16se wp14">
   <w:footnote w:type="separator" w:id="-1">
     <w:p>
       <w:pPr>
@@ -4296,7 +5007,7 @@
 </file>
 
 <file path=word/header1.xml><?xml version="1.0" encoding="utf-8"?>
-<w:hdr xmlns:wpc="http://schemas.microsoft.com/office/word/2010/wordprocessingCanvas" xmlns:cx="http://schemas.microsoft.com/office/drawing/2014/chartex" xmlns:cx1="http://schemas.microsoft.com/office/drawing/2015/9/8/chartex" xmlns:cx2="http://schemas.microsoft.com/office/drawing/2015/10/21/chartex" xmlns:cx3="http://schemas.microsoft.com/office/drawing/2016/5/9/chartex" xmlns:cx4="http://schemas.microsoft.com/office/drawing/2016/5/10/chartex" xmlns:cx5="http://schemas.microsoft.com/office/drawing/2016/5/11/chartex" xmlns:cx6="http://schemas.microsoft.com/office/drawing/2016/5/12/chartex" xmlns:cx7="http://schemas.microsoft.com/office/drawing/2016/5/13/chartex" xmlns:cx8="http://schemas.microsoft.com/office/drawing/2016/5/14/chartex" xmlns:mc="http://schemas.openxmlformats.org/markup-compatibility/2006" xmlns:aink="http://schemas.microsoft.com/office/drawing/2016/ink" xmlns:am3d="http://schemas.microsoft.com/office/drawing/2017/model3d" xmlns:o="urn:schemas-microsoft-com:office:office" xmlns:r="http://schemas.openxmlformats.org/officeDocument/2006/relationships" xmlns:m="http://schemas.openxmlformats.org/officeDocument/2006/math" xmlns:v="urn:schemas-microsoft-com:vml" xmlns:wp14="http://schemas.microsoft.com/office/word/2010/wordprocessingDrawing" xmlns:wp="http://schemas.openxmlformats.org/drawingml/2006/wordprocessingDrawing" xmlns:w10="urn:schemas-microsoft-com:office:word" xmlns:w="http://schemas.openxmlformats.org/wordprocessingml/2006/main" xmlns:w14="http://schemas.microsoft.com/office/word/2010/wordml" xmlns:w15="http://schemas.microsoft.com/office/word/2012/wordml" xmlns:w16cid="http://schemas.microsoft.com/office/word/2016/wordml/cid" xmlns:w16se="http://schemas.microsoft.com/office/word/2015/wordml/symex" xmlns:wpg="http://schemas.microsoft.com/office/word/2010/wordprocessingGroup" xmlns:wpi="http://schemas.microsoft.com/office/word/2010/wordprocessingInk" xmlns:wne="http://schemas.microsoft.com/office/word/2006/wordml" xmlns:wps="http://schemas.microsoft.com/office/word/2010/wordprocessingShape" mc:Ignorable="w14 w15 w16se w16cid wp14">
+<w:hdr xmlns:wpc="http://schemas.microsoft.com/office/word/2010/wordprocessingCanvas" xmlns:cx="http://schemas.microsoft.com/office/drawing/2014/chartex" xmlns:cx1="http://schemas.microsoft.com/office/drawing/2015/9/8/chartex" xmlns:mc="http://schemas.openxmlformats.org/markup-compatibility/2006" xmlns:o="urn:schemas-microsoft-com:office:office" xmlns:r="http://schemas.openxmlformats.org/officeDocument/2006/relationships" xmlns:m="http://schemas.openxmlformats.org/officeDocument/2006/math" xmlns:v="urn:schemas-microsoft-com:vml" xmlns:wp14="http://schemas.microsoft.com/office/word/2010/wordprocessingDrawing" xmlns:wp="http://schemas.openxmlformats.org/drawingml/2006/wordprocessingDrawing" xmlns:w10="urn:schemas-microsoft-com:office:word" xmlns:w="http://schemas.openxmlformats.org/wordprocessingml/2006/main" xmlns:w14="http://schemas.microsoft.com/office/word/2010/wordml" xmlns:w15="http://schemas.microsoft.com/office/word/2012/wordml" xmlns:w16se="http://schemas.microsoft.com/office/word/2015/wordml/symex" xmlns:wpg="http://schemas.microsoft.com/office/word/2010/wordprocessingGroup" xmlns:wpi="http://schemas.microsoft.com/office/word/2010/wordprocessingInk" xmlns:wne="http://schemas.microsoft.com/office/word/2006/wordml" xmlns:wps="http://schemas.microsoft.com/office/word/2010/wordprocessingShape" mc:Ignorable="w14 w15 w16se wp14">
   <w:p>
     <w:pPr>
       <w:pStyle w:val="En-tte"/>
@@ -4305,7 +5016,21 @@
       <w:rPr>
         <w:lang w:bidi="fr-FR"/>
       </w:rPr>
-      <w:t>Plan marketing d’Adventure Works</w:t>
+      <w:t>Plan marketing d’</w:t>
+    </w:r>
+    <w:proofErr w:type="spellStart"/>
+    <w:r>
+      <w:rPr>
+        <w:lang w:bidi="fr-FR"/>
+      </w:rPr>
+      <w:t>Adventure</w:t>
+    </w:r>
+    <w:proofErr w:type="spellEnd"/>
+    <w:r>
+      <w:rPr>
+        <w:lang w:bidi="fr-FR"/>
+      </w:rPr>
+      <w:t xml:space="preserve"> Works</w:t>
     </w:r>
   </w:p>
   <w:p>
@@ -4317,7 +5042,7 @@
 </file>
 
 <file path=word/header2.xml><?xml version="1.0" encoding="utf-8"?>
-<w:hdr xmlns:wpc="http://schemas.microsoft.com/office/word/2010/wordprocessingCanvas" xmlns:cx="http://schemas.microsoft.com/office/drawing/2014/chartex" xmlns:cx1="http://schemas.microsoft.com/office/drawing/2015/9/8/chartex" xmlns:cx2="http://schemas.microsoft.com/office/drawing/2015/10/21/chartex" xmlns:cx3="http://schemas.microsoft.com/office/drawing/2016/5/9/chartex" xmlns:cx4="http://schemas.microsoft.com/office/drawing/2016/5/10/chartex" xmlns:cx5="http://schemas.microsoft.com/office/drawing/2016/5/11/chartex" xmlns:cx6="http://schemas.microsoft.com/office/drawing/2016/5/12/chartex" xmlns:cx7="http://schemas.microsoft.com/office/drawing/2016/5/13/chartex" xmlns:cx8="http://schemas.microsoft.com/office/drawing/2016/5/14/chartex" xmlns:mc="http://schemas.openxmlformats.org/markup-compatibility/2006" xmlns:aink="http://schemas.microsoft.com/office/drawing/2016/ink" xmlns:am3d="http://schemas.microsoft.com/office/drawing/2017/model3d" xmlns:o="urn:schemas-microsoft-com:office:office" xmlns:r="http://schemas.openxmlformats.org/officeDocument/2006/relationships" xmlns:m="http://schemas.openxmlformats.org/officeDocument/2006/math" xmlns:v="urn:schemas-microsoft-com:vml" xmlns:wp14="http://schemas.microsoft.com/office/word/2010/wordprocessingDrawing" xmlns:wp="http://schemas.openxmlformats.org/drawingml/2006/wordprocessingDrawing" xmlns:w10="urn:schemas-microsoft-com:office:word" xmlns:w="http://schemas.openxmlformats.org/wordprocessingml/2006/main" xmlns:w14="http://schemas.microsoft.com/office/word/2010/wordml" xmlns:w15="http://schemas.microsoft.com/office/word/2012/wordml" xmlns:w16cid="http://schemas.microsoft.com/office/word/2016/wordml/cid" xmlns:w16se="http://schemas.microsoft.com/office/word/2015/wordml/symex" xmlns:wpg="http://schemas.microsoft.com/office/word/2010/wordprocessingGroup" xmlns:wpi="http://schemas.microsoft.com/office/word/2010/wordprocessingInk" xmlns:wne="http://schemas.microsoft.com/office/word/2006/wordml" xmlns:wps="http://schemas.microsoft.com/office/word/2010/wordprocessingShape" mc:Ignorable="w14 w15 w16se w16cid wp14">
+<w:hdr xmlns:wpc="http://schemas.microsoft.com/office/word/2010/wordprocessingCanvas" xmlns:cx="http://schemas.microsoft.com/office/drawing/2014/chartex" xmlns:cx1="http://schemas.microsoft.com/office/drawing/2015/9/8/chartex" xmlns:mc="http://schemas.openxmlformats.org/markup-compatibility/2006" xmlns:o="urn:schemas-microsoft-com:office:office" xmlns:r="http://schemas.openxmlformats.org/officeDocument/2006/relationships" xmlns:m="http://schemas.openxmlformats.org/officeDocument/2006/math" xmlns:v="urn:schemas-microsoft-com:vml" xmlns:wp14="http://schemas.microsoft.com/office/word/2010/wordprocessingDrawing" xmlns:wp="http://schemas.openxmlformats.org/drawingml/2006/wordprocessingDrawing" xmlns:w10="urn:schemas-microsoft-com:office:word" xmlns:w="http://schemas.openxmlformats.org/wordprocessingml/2006/main" xmlns:w14="http://schemas.microsoft.com/office/word/2010/wordml" xmlns:w15="http://schemas.microsoft.com/office/word/2012/wordml" xmlns:w16se="http://schemas.microsoft.com/office/word/2015/wordml/symex" xmlns:wpg="http://schemas.microsoft.com/office/word/2010/wordprocessingGroup" xmlns:wpi="http://schemas.microsoft.com/office/word/2010/wordprocessingInk" xmlns:wne="http://schemas.microsoft.com/office/word/2006/wordml" xmlns:wps="http://schemas.microsoft.com/office/word/2010/wordprocessingShape" mc:Ignorable="w14 w15 w16se wp14">
   <w:tbl>
     <w:tblPr>
       <w:tblW w:w="12660" w:type="dxa"/>
@@ -4436,7 +5161,7 @@
                                     <w:szCs w:val="32"/>
                                     <w:lang w:bidi="fr-FR"/>
                                   </w:rPr>
-                                  <w:t>10</w:t>
+                                  <w:t>8</w:t>
                                 </w:r>
                                 <w:r>
                                   <w:rPr>
@@ -4511,7 +5236,7 @@
                               <w:szCs w:val="32"/>
                               <w:lang w:bidi="fr-FR"/>
                             </w:rPr>
-                            <w:t>10</w:t>
+                            <w:t>8</w:t>
                           </w:r>
                           <w:r>
                             <w:rPr>
@@ -4636,7 +5361,7 @@
                   </wp:inline>
                 </w:drawing>
               </mc:Choice>
-              <mc:Fallback xmlns:wpsCustomData="http://www.wps.cn/officeDocument/2013/wpsCustomData">
+              <mc:Fallback xmlns:wpsCustomData="http://www.wps.cn/officeDocument/2013/wpsCustomData" xmlns:w16cid="http://schemas.microsoft.com/office/word/2016/wordml/cid" xmlns:am3d="http://schemas.microsoft.com/office/drawing/2017/model3d" xmlns:aink="http://schemas.microsoft.com/office/drawing/2016/ink" xmlns:cx8="http://schemas.microsoft.com/office/drawing/2016/5/14/chartex" xmlns:cx7="http://schemas.microsoft.com/office/drawing/2016/5/13/chartex" xmlns:cx6="http://schemas.microsoft.com/office/drawing/2016/5/12/chartex" xmlns:cx5="http://schemas.microsoft.com/office/drawing/2016/5/11/chartex" xmlns:cx4="http://schemas.microsoft.com/office/drawing/2016/5/10/chartex" xmlns:cx3="http://schemas.microsoft.com/office/drawing/2016/5/9/chartex" xmlns:cx2="http://schemas.microsoft.com/office/drawing/2015/10/21/chartex">
                 <w:pict>
                   <v:group id="Groupe 20" o:spid="_x0000_s1026" o:spt="203" alt="rectangle coloré pour le titre" style="height:121.3pt;width:632.65pt;" coordsize="7884949,1512570" o:gfxdata="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">
                     <o:lock v:ext="edit" aspectratio="f"/>
@@ -4678,7 +5403,7 @@
 </file>
 
 <file path=word/numbering.xml><?xml version="1.0" encoding="utf-8"?>
-<w:numbering xmlns:wpc="http://schemas.microsoft.com/office/word/2010/wordprocessingCanvas" xmlns:cx="http://schemas.microsoft.com/office/drawing/2014/chartex" xmlns:cx1="http://schemas.microsoft.com/office/drawing/2015/9/8/chartex" xmlns:cx2="http://schemas.microsoft.com/office/drawing/2015/10/21/chartex" xmlns:cx3="http://schemas.microsoft.com/office/drawing/2016/5/9/chartex" xmlns:cx4="http://schemas.microsoft.com/office/drawing/2016/5/10/chartex" xmlns:cx5="http://schemas.microsoft.com/office/drawing/2016/5/11/chartex" xmlns:cx6="http://schemas.microsoft.com/office/drawing/2016/5/12/chartex" xmlns:cx7="http://schemas.microsoft.com/office/drawing/2016/5/13/chartex" xmlns:cx8="http://schemas.microsoft.com/office/drawing/2016/5/14/chartex" xmlns:mc="http://schemas.openxmlformats.org/markup-compatibility/2006" xmlns:aink="http://schemas.microsoft.com/office/drawing/2016/ink" xmlns:am3d="http://schemas.microsoft.com/office/drawing/2017/model3d" xmlns:o="urn:schemas-microsoft-com:office:office" xmlns:r="http://schemas.openxmlformats.org/officeDocument/2006/relationships" xmlns:m="http://schemas.openxmlformats.org/officeDocument/2006/math" xmlns:v="urn:schemas-microsoft-com:vml" xmlns:wp14="http://schemas.microsoft.com/office/word/2010/wordprocessingDrawing" xmlns:wp="http://schemas.openxmlformats.org/drawingml/2006/wordprocessingDrawing" xmlns:w10="urn:schemas-microsoft-com:office:word" xmlns:w="http://schemas.openxmlformats.org/wordprocessingml/2006/main" xmlns:w14="http://schemas.microsoft.com/office/word/2010/wordml" xmlns:w15="http://schemas.microsoft.com/office/word/2012/wordml" xmlns:w16cid="http://schemas.microsoft.com/office/word/2016/wordml/cid" xmlns:w16se="http://schemas.microsoft.com/office/word/2015/wordml/symex" xmlns:wpg="http://schemas.microsoft.com/office/word/2010/wordprocessingGroup" xmlns:wpi="http://schemas.microsoft.com/office/word/2010/wordprocessingInk" xmlns:wne="http://schemas.microsoft.com/office/word/2006/wordml" xmlns:wps="http://schemas.microsoft.com/office/word/2010/wordprocessingShape" mc:Ignorable="w14 w15 w16se w16cid wp14">
+<w:numbering xmlns:wpc="http://schemas.microsoft.com/office/word/2010/wordprocessingCanvas" xmlns:cx="http://schemas.microsoft.com/office/drawing/2014/chartex" xmlns:cx1="http://schemas.microsoft.com/office/drawing/2015/9/8/chartex" xmlns:mc="http://schemas.openxmlformats.org/markup-compatibility/2006" xmlns:o="urn:schemas-microsoft-com:office:office" xmlns:r="http://schemas.openxmlformats.org/officeDocument/2006/relationships" xmlns:m="http://schemas.openxmlformats.org/officeDocument/2006/math" xmlns:v="urn:schemas-microsoft-com:vml" xmlns:wp14="http://schemas.microsoft.com/office/word/2010/wordprocessingDrawing" xmlns:wp="http://schemas.openxmlformats.org/drawingml/2006/wordprocessingDrawing" xmlns:w10="urn:schemas-microsoft-com:office:word" xmlns:w="http://schemas.openxmlformats.org/wordprocessingml/2006/main" xmlns:w14="http://schemas.microsoft.com/office/word/2010/wordml" xmlns:w15="http://schemas.microsoft.com/office/word/2012/wordml" xmlns:w16se="http://schemas.microsoft.com/office/word/2015/wordml/symex" xmlns:wpg="http://schemas.microsoft.com/office/word/2010/wordprocessingGroup" xmlns:wpi="http://schemas.microsoft.com/office/word/2010/wordprocessingInk" xmlns:wne="http://schemas.microsoft.com/office/word/2006/wordml" xmlns:wps="http://schemas.microsoft.com/office/word/2010/wordprocessingShape" mc:Ignorable="w14 w15 w16se wp14">
   <w:abstractNum w:abstractNumId="0" w15:restartNumberingAfterBreak="0">
     <w:nsid w:val="006A0E9A"/>
     <w:multiLevelType w:val="hybridMultilevel"/>
@@ -5808,6 +6533,119 @@
     </w:lvl>
   </w:abstractNum>
   <w:abstractNum w:abstractNumId="10" w15:restartNumberingAfterBreak="0">
+    <w:nsid w:val="5FC42B3F"/>
+    <w:multiLevelType w:val="multilevel"/>
+    <w:tmpl w:val="93B294D0"/>
+    <w:lvl w:ilvl="0">
+      <w:start w:val="1"/>
+      <w:numFmt w:val="decimal"/>
+      <w:lvlText w:val="%1."/>
+      <w:lvlJc w:val="left"/>
+      <w:pPr>
+        <w:ind w:left="660" w:hanging="660"/>
+      </w:pPr>
+      <w:rPr>
+        <w:rFonts w:hint="default"/>
+      </w:rPr>
+    </w:lvl>
+    <w:lvl w:ilvl="1">
+      <w:start w:val="1"/>
+      <w:numFmt w:val="decimal"/>
+      <w:lvlText w:val="%1.%2."/>
+      <w:lvlJc w:val="left"/>
+      <w:pPr>
+        <w:ind w:left="720" w:hanging="720"/>
+      </w:pPr>
+      <w:rPr>
+        <w:rFonts w:hint="default"/>
+      </w:rPr>
+    </w:lvl>
+    <w:lvl w:ilvl="2">
+      <w:start w:val="1"/>
+      <w:numFmt w:val="decimal"/>
+      <w:lvlText w:val="%1.%2.%3."/>
+      <w:lvlJc w:val="left"/>
+      <w:pPr>
+        <w:ind w:left="1080" w:hanging="1080"/>
+      </w:pPr>
+      <w:rPr>
+        <w:rFonts w:hint="default"/>
+      </w:rPr>
+    </w:lvl>
+    <w:lvl w:ilvl="3">
+      <w:start w:val="1"/>
+      <w:numFmt w:val="decimal"/>
+      <w:lvlText w:val="%1.%2.%3.%4."/>
+      <w:lvlJc w:val="left"/>
+      <w:pPr>
+        <w:ind w:left="1440" w:hanging="1440"/>
+      </w:pPr>
+      <w:rPr>
+        <w:rFonts w:hint="default"/>
+      </w:rPr>
+    </w:lvl>
+    <w:lvl w:ilvl="4">
+      <w:start w:val="1"/>
+      <w:numFmt w:val="decimal"/>
+      <w:lvlText w:val="%1.%2.%3.%4.%5."/>
+      <w:lvlJc w:val="left"/>
+      <w:pPr>
+        <w:ind w:left="1800" w:hanging="1800"/>
+      </w:pPr>
+      <w:rPr>
+        <w:rFonts w:hint="default"/>
+      </w:rPr>
+    </w:lvl>
+    <w:lvl w:ilvl="5">
+      <w:start w:val="1"/>
+      <w:numFmt w:val="decimal"/>
+      <w:lvlText w:val="%1.%2.%3.%4.%5.%6."/>
+      <w:lvlJc w:val="left"/>
+      <w:pPr>
+        <w:ind w:left="2160" w:hanging="2160"/>
+      </w:pPr>
+      <w:rPr>
+        <w:rFonts w:hint="default"/>
+      </w:rPr>
+    </w:lvl>
+    <w:lvl w:ilvl="6">
+      <w:start w:val="1"/>
+      <w:numFmt w:val="decimal"/>
+      <w:lvlText w:val="%1.%2.%3.%4.%5.%6.%7."/>
+      <w:lvlJc w:val="left"/>
+      <w:pPr>
+        <w:ind w:left="2520" w:hanging="2520"/>
+      </w:pPr>
+      <w:rPr>
+        <w:rFonts w:hint="default"/>
+      </w:rPr>
+    </w:lvl>
+    <w:lvl w:ilvl="7">
+      <w:start w:val="1"/>
+      <w:numFmt w:val="decimal"/>
+      <w:lvlText w:val="%1.%2.%3.%4.%5.%6.%7.%8."/>
+      <w:lvlJc w:val="left"/>
+      <w:pPr>
+        <w:ind w:left="2880" w:hanging="2880"/>
+      </w:pPr>
+      <w:rPr>
+        <w:rFonts w:hint="default"/>
+      </w:rPr>
+    </w:lvl>
+    <w:lvl w:ilvl="8">
+      <w:start w:val="1"/>
+      <w:numFmt w:val="decimal"/>
+      <w:lvlText w:val="%1.%2.%3.%4.%5.%6.%7.%8.%9."/>
+      <w:lvlJc w:val="left"/>
+      <w:pPr>
+        <w:ind w:left="3240" w:hanging="3240"/>
+      </w:pPr>
+      <w:rPr>
+        <w:rFonts w:hint="default"/>
+      </w:rPr>
+    </w:lvl>
+  </w:abstractNum>
+  <w:abstractNum w:abstractNumId="11" w15:restartNumberingAfterBreak="0">
     <w:nsid w:val="65C20721"/>
     <w:multiLevelType w:val="hybridMultilevel"/>
     <w:tmpl w:val="72E63D32"/>
@@ -5893,7 +6731,7 @@
       </w:pPr>
     </w:lvl>
   </w:abstractNum>
-  <w:abstractNum w:abstractNumId="11" w15:restartNumberingAfterBreak="0">
+  <w:abstractNum w:abstractNumId="12" w15:restartNumberingAfterBreak="0">
     <w:nsid w:val="6C4013AF"/>
     <w:multiLevelType w:val="multilevel"/>
     <w:tmpl w:val="2ADA386C"/>
@@ -6015,7 +6853,7 @@
       </w:rPr>
     </w:lvl>
   </w:abstractNum>
-  <w:abstractNum w:abstractNumId="12" w15:restartNumberingAfterBreak="0">
+  <w:abstractNum w:abstractNumId="13" w15:restartNumberingAfterBreak="0">
     <w:nsid w:val="79AC0104"/>
     <w:multiLevelType w:val="multilevel"/>
     <w:tmpl w:val="79AC0104"/>
@@ -6157,19 +6995,19 @@
     </w:lvl>
   </w:abstractNum>
   <w:num w:numId="1">
-    <w:abstractNumId w:val="12"/>
+    <w:abstractNumId w:val="13"/>
   </w:num>
   <w:num w:numId="2">
     <w:abstractNumId w:val="9"/>
   </w:num>
   <w:num w:numId="3">
-    <w:abstractNumId w:val="11"/>
+    <w:abstractNumId w:val="12"/>
   </w:num>
   <w:num w:numId="4">
     <w:abstractNumId w:val="3"/>
   </w:num>
   <w:num w:numId="5">
-    <w:abstractNumId w:val="10"/>
+    <w:abstractNumId w:val="11"/>
   </w:num>
   <w:num w:numId="6">
     <w:abstractNumId w:val="8"/>
@@ -6195,11 +7033,14 @@
   <w:num w:numId="13">
     <w:abstractNumId w:val="5"/>
   </w:num>
+  <w:num w:numId="14">
+    <w:abstractNumId w:val="10"/>
+  </w:num>
 </w:numbering>
 </file>
 
 <file path=word/styles.xml><?xml version="1.0" encoding="utf-8"?>
-<w:styles xmlns:mc="http://schemas.openxmlformats.org/markup-compatibility/2006" xmlns:r="http://schemas.openxmlformats.org/officeDocument/2006/relationships" xmlns:w="http://schemas.openxmlformats.org/wordprocessingml/2006/main" xmlns:w14="http://schemas.microsoft.com/office/word/2010/wordml" xmlns:w15="http://schemas.microsoft.com/office/word/2012/wordml" xmlns:w16cid="http://schemas.microsoft.com/office/word/2016/wordml/cid" xmlns:w16se="http://schemas.microsoft.com/office/word/2015/wordml/symex" mc:Ignorable="w14 w15 w16se w16cid">
+<w:styles xmlns:mc="http://schemas.openxmlformats.org/markup-compatibility/2006" xmlns:r="http://schemas.openxmlformats.org/officeDocument/2006/relationships" xmlns:w="http://schemas.openxmlformats.org/wordprocessingml/2006/main" xmlns:w14="http://schemas.microsoft.com/office/word/2010/wordml" xmlns:w15="http://schemas.microsoft.com/office/word/2012/wordml" xmlns:w16se="http://schemas.microsoft.com/office/word/2015/wordml/symex" mc:Ignorable="w14 w15 w16se">
   <w:docDefaults>
     <w:rPrDefault>
       <w:rPr>
@@ -6213,7 +7054,7 @@
       </w:pPr>
     </w:pPrDefault>
   </w:docDefaults>
-  <w:latentStyles w:defLockedState="0" w:defUIPriority="99" w:defSemiHidden="0" w:defUnhideWhenUsed="0" w:defQFormat="0" w:count="376">
+  <w:latentStyles w:defLockedState="0" w:defUIPriority="99" w:defSemiHidden="0" w:defUnhideWhenUsed="0" w:defQFormat="0" w:count="371">
     <w:lsdException w:name="Normal" w:uiPriority="0" w:qFormat="1"/>
     <w:lsdException w:name="heading 1" w:uiPriority="9" w:qFormat="1"/>
     <w:lsdException w:name="heading 2" w:uiPriority="9" w:unhideWhenUsed="1" w:qFormat="1"/>
@@ -6580,11 +7421,6 @@
     <w:lsdException w:name="List Table 5 Dark Accent 6" w:uiPriority="50"/>
     <w:lsdException w:name="List Table 6 Colorful Accent 6" w:uiPriority="51"/>
     <w:lsdException w:name="List Table 7 Colorful Accent 6" w:uiPriority="52"/>
-    <w:lsdException w:name="Mention" w:semiHidden="1" w:unhideWhenUsed="1"/>
-    <w:lsdException w:name="Smart Hyperlink" w:semiHidden="1" w:unhideWhenUsed="1"/>
-    <w:lsdException w:name="Hashtag" w:semiHidden="1" w:unhideWhenUsed="1"/>
-    <w:lsdException w:name="Unresolved Mention" w:semiHidden="1" w:unhideWhenUsed="1"/>
-    <w:lsdException w:name="Smart Link" w:semiHidden="1" w:unhideWhenUsed="1"/>
   </w:latentStyles>
   <w:style w:type="paragraph" w:default="1" w:styleId="Normal">
     <w:name w:val="Normal"/>
@@ -7155,6 +7991,30 @@
       </w:tcPr>
     </w:tblStylePr>
   </w:style>
+  <w:style w:type="paragraph" w:styleId="En-ttedetabledesmatires">
+    <w:name w:val="TOC Heading"/>
+    <w:basedOn w:val="Titre1"/>
+    <w:next w:val="Normal"/>
+    <w:uiPriority w:val="39"/>
+    <w:unhideWhenUsed/>
+    <w:qFormat/>
+    <w:rsid w:val="005D1B8D"/>
+    <w:pPr>
+      <w:framePr w:hSpace="0" w:wrap="auto" w:vAnchor="margin" w:hAnchor="text" w:yAlign="inline"/>
+      <w:spacing w:before="240" w:line="259" w:lineRule="auto"/>
+      <w:contextualSpacing w:val="0"/>
+      <w:jc w:val="left"/>
+      <w:outlineLvl w:val="9"/>
+    </w:pPr>
+    <w:rPr>
+      <w:b w:val="0"/>
+      <w:bCs w:val="0"/>
+      <w:color w:val="0065BA" w:themeColor="accent1" w:themeShade="BF"/>
+      <w:sz w:val="32"/>
+      <w:szCs w:val="32"/>
+      <w:lang w:eastAsia="fr-FR"/>
+    </w:rPr>
+  </w:style>
 </w:styles>
 </file>
 
@@ -7247,7 +8107,7 @@
               <c:strCache>
                 <c:ptCount val="1"/>
                 <c:pt idx="0">
-                  <c:v>Série 1</c:v>
+                  <c:v>Confiance</c:v>
                 </c:pt>
               </c:strCache>
             </c:strRef>
@@ -8062,7 +8922,7 @@
 </file>
 
 <file path=word/glossary/document.xml><?xml version="1.0" encoding="utf-8"?>
-<w:glossaryDocument xmlns:wpc="http://schemas.microsoft.com/office/word/2010/wordprocessingCanvas" xmlns:cx="http://schemas.microsoft.com/office/drawing/2014/chartex" xmlns:cx1="http://schemas.microsoft.com/office/drawing/2015/9/8/chartex" xmlns:cx2="http://schemas.microsoft.com/office/drawing/2015/10/21/chartex" xmlns:cx3="http://schemas.microsoft.com/office/drawing/2016/5/9/chartex" xmlns:cx4="http://schemas.microsoft.com/office/drawing/2016/5/10/chartex" xmlns:cx5="http://schemas.microsoft.com/office/drawing/2016/5/11/chartex" xmlns:cx6="http://schemas.microsoft.com/office/drawing/2016/5/12/chartex" xmlns:cx7="http://schemas.microsoft.com/office/drawing/2016/5/13/chartex" xmlns:cx8="http://schemas.microsoft.com/office/drawing/2016/5/14/chartex" xmlns:mc="http://schemas.openxmlformats.org/markup-compatibility/2006" xmlns:aink="http://schemas.microsoft.com/office/drawing/2016/ink" xmlns:am3d="http://schemas.microsoft.com/office/drawing/2017/model3d" xmlns:o="urn:schemas-microsoft-com:office:office" xmlns:r="http://schemas.openxmlformats.org/officeDocument/2006/relationships" xmlns:m="http://schemas.openxmlformats.org/officeDocument/2006/math" xmlns:v="urn:schemas-microsoft-com:vml" xmlns:wp14="http://schemas.microsoft.com/office/word/2010/wordprocessingDrawing" xmlns:wp="http://schemas.openxmlformats.org/drawingml/2006/wordprocessingDrawing" xmlns:w10="urn:schemas-microsoft-com:office:word" xmlns:w="http://schemas.openxmlformats.org/wordprocessingml/2006/main" xmlns:w14="http://schemas.microsoft.com/office/word/2010/wordml" xmlns:w15="http://schemas.microsoft.com/office/word/2012/wordml" xmlns:w16cid="http://schemas.microsoft.com/office/word/2016/wordml/cid" xmlns:w16se="http://schemas.microsoft.com/office/word/2015/wordml/symex" xmlns:wpg="http://schemas.microsoft.com/office/word/2010/wordprocessingGroup" xmlns:wpi="http://schemas.microsoft.com/office/word/2010/wordprocessingInk" xmlns:wne="http://schemas.microsoft.com/office/word/2006/wordml" xmlns:wps="http://schemas.microsoft.com/office/word/2010/wordprocessingShape" mc:Ignorable="w14 w15 w16se w16cid wp14">
+<w:glossaryDocument xmlns:wpc="http://schemas.microsoft.com/office/word/2010/wordprocessingCanvas" xmlns:cx="http://schemas.microsoft.com/office/drawing/2014/chartex" xmlns:cx1="http://schemas.microsoft.com/office/drawing/2015/9/8/chartex" xmlns:mc="http://schemas.openxmlformats.org/markup-compatibility/2006" xmlns:o="urn:schemas-microsoft-com:office:office" xmlns:r="http://schemas.openxmlformats.org/officeDocument/2006/relationships" xmlns:m="http://schemas.openxmlformats.org/officeDocument/2006/math" xmlns:v="urn:schemas-microsoft-com:vml" xmlns:wp14="http://schemas.microsoft.com/office/word/2010/wordprocessingDrawing" xmlns:wp="http://schemas.openxmlformats.org/drawingml/2006/wordprocessingDrawing" xmlns:w10="urn:schemas-microsoft-com:office:word" xmlns:w="http://schemas.openxmlformats.org/wordprocessingml/2006/main" xmlns:w14="http://schemas.microsoft.com/office/word/2010/wordml" xmlns:w15="http://schemas.microsoft.com/office/word/2012/wordml" xmlns:w16se="http://schemas.microsoft.com/office/word/2015/wordml/symex" xmlns:wpg="http://schemas.microsoft.com/office/word/2010/wordprocessingGroup" xmlns:wpi="http://schemas.microsoft.com/office/word/2010/wordprocessingInk" xmlns:wne="http://schemas.microsoft.com/office/word/2006/wordml" xmlns:wps="http://schemas.microsoft.com/office/word/2010/wordprocessingShape" mc:Ignorable="w14 w15 w16se wp14">
   <w:docParts>
     <w:docPart>
       <w:docPartPr>
@@ -8098,7 +8958,7 @@
 </file>
 
 <file path=word/glossary/fontTable.xml><?xml version="1.0" encoding="utf-8"?>
-<w:fonts xmlns:mc="http://schemas.openxmlformats.org/markup-compatibility/2006" xmlns:r="http://schemas.openxmlformats.org/officeDocument/2006/relationships" xmlns:w="http://schemas.openxmlformats.org/wordprocessingml/2006/main" xmlns:w14="http://schemas.microsoft.com/office/word/2010/wordml" xmlns:w15="http://schemas.microsoft.com/office/word/2012/wordml" xmlns:w16cid="http://schemas.microsoft.com/office/word/2016/wordml/cid" xmlns:w16se="http://schemas.microsoft.com/office/word/2015/wordml/symex" mc:Ignorable="w14 w15 w16se w16cid">
+<w:fonts xmlns:mc="http://schemas.openxmlformats.org/markup-compatibility/2006" xmlns:r="http://schemas.openxmlformats.org/officeDocument/2006/relationships" xmlns:w="http://schemas.openxmlformats.org/wordprocessingml/2006/main" xmlns:w14="http://schemas.microsoft.com/office/word/2010/wordml" xmlns:w15="http://schemas.microsoft.com/office/word/2012/wordml" xmlns:w16se="http://schemas.microsoft.com/office/word/2015/wordml/symex" mc:Ignorable="w14 w15 w16se">
   <w:font w:name="Times New Roman">
     <w:panose1 w:val="02020603050405020304"/>
     <w:charset w:val="00"/>
@@ -8111,7 +8971,7 @@
     <w:charset w:val="00"/>
     <w:family w:val="swiss"/>
     <w:pitch w:val="variable"/>
-    <w:sig w:usb0="E4002EFF" w:usb1="C000247B" w:usb2="00000009" w:usb3="00000000" w:csb0="000001FF" w:csb1="00000000"/>
+    <w:sig w:usb0="E0002AFF" w:usb1="C000247B" w:usb2="00000009" w:usb3="00000000" w:csb0="000001FF" w:csb1="00000000"/>
   </w:font>
   <w:font w:name="MS Mincho">
     <w:altName w:val="ＭＳ 明朝"/>
@@ -8166,6 +9026,13 @@
     <w:pitch w:val="variable"/>
     <w:sig w:usb0="E4002EFF" w:usb1="C000E47F" w:usb2="00000009" w:usb3="00000000" w:csb0="000001FF" w:csb1="00000000"/>
   </w:font>
+  <w:font w:name="Consolas">
+    <w:panose1 w:val="020B0609020204030204"/>
+    <w:charset w:val="00"/>
+    <w:family w:val="modern"/>
+    <w:pitch w:val="fixed"/>
+    <w:sig w:usb0="E00006FF" w:usb1="0000FCFF" w:usb2="00000001" w:usb3="00000000" w:csb0="0000019F" w:csb1="00000000"/>
+  </w:font>
   <w:font w:name="DengXian">
     <w:altName w:val="等线"/>
     <w:panose1 w:val="02010600030101010101"/>
@@ -8186,13 +9053,13 @@
     <w:charset w:val="00"/>
     <w:family w:val="swiss"/>
     <w:pitch w:val="variable"/>
-    <w:sig w:usb0="E4002EFF" w:usb1="C000247B" w:usb2="00000009" w:usb3="00000000" w:csb0="000001FF" w:csb1="00000000"/>
+    <w:sig w:usb0="E0002AFF" w:usb1="C000247B" w:usb2="00000009" w:usb3="00000000" w:csb0="000001FF" w:csb1="00000000"/>
   </w:font>
 </w:fonts>
 </file>
 
 <file path=word/glossary/settings.xml><?xml version="1.0" encoding="utf-8"?>
-<w:settings xmlns:mc="http://schemas.openxmlformats.org/markup-compatibility/2006" xmlns:o="urn:schemas-microsoft-com:office:office" xmlns:r="http://schemas.openxmlformats.org/officeDocument/2006/relationships" xmlns:m="http://schemas.openxmlformats.org/officeDocument/2006/math" xmlns:v="urn:schemas-microsoft-com:vml" xmlns:w10="urn:schemas-microsoft-com:office:word" xmlns:w="http://schemas.openxmlformats.org/wordprocessingml/2006/main" xmlns:w14="http://schemas.microsoft.com/office/word/2010/wordml" xmlns:w15="http://schemas.microsoft.com/office/word/2012/wordml" xmlns:w16cid="http://schemas.microsoft.com/office/word/2016/wordml/cid" xmlns:w16se="http://schemas.microsoft.com/office/word/2015/wordml/symex" xmlns:sl="http://schemas.openxmlformats.org/schemaLibrary/2006/main" mc:Ignorable="w14 w15 w16se w16cid">
+<w:settings xmlns:mc="http://schemas.openxmlformats.org/markup-compatibility/2006" xmlns:o="urn:schemas-microsoft-com:office:office" xmlns:r="http://schemas.openxmlformats.org/officeDocument/2006/relationships" xmlns:m="http://schemas.openxmlformats.org/officeDocument/2006/math" xmlns:v="urn:schemas-microsoft-com:vml" xmlns:w10="urn:schemas-microsoft-com:office:word" xmlns:w="http://schemas.openxmlformats.org/wordprocessingml/2006/main" xmlns:w14="http://schemas.microsoft.com/office/word/2010/wordml" xmlns:w15="http://schemas.microsoft.com/office/word/2012/wordml" xmlns:w16se="http://schemas.microsoft.com/office/word/2015/wordml/symex" xmlns:sl="http://schemas.openxmlformats.org/schemaLibrary/2006/main" mc:Ignorable="w14 w15 w16se">
   <w:defaultTabStop w:val="708"/>
   <w:hyphenationZone w:val="425"/>
   <w:characterSpacingControl w:val="doNotCompress"/>
@@ -8203,13 +9070,13 @@
     <w:compatSetting w:name="enableOpenTypeFeatures" w:uri="http://schemas.microsoft.com/office/word" w:val="1"/>
     <w:compatSetting w:name="doNotFlipMirrorIndents" w:uri="http://schemas.microsoft.com/office/word" w:val="1"/>
     <w:compatSetting w:name="differentiateMultirowTableHeaders" w:uri="http://schemas.microsoft.com/office/word" w:val="1"/>
-    <w:compatSetting w:name="useWord2013TrackBottomHyphenation" w:uri="http://schemas.microsoft.com/office/word" w:val="1"/>
   </w:compat>
   <w:rsids>
     <w:rsidRoot w:val="00553CFD"/>
     <w:rsid w:val="000816AC"/>
     <w:rsid w:val="001B3AF5"/>
     <w:rsid w:val="002C0515"/>
+    <w:rsid w:val="003A7151"/>
     <w:rsid w:val="003F20BD"/>
     <w:rsid w:val="004808B0"/>
     <w:rsid w:val="00553CFD"/>
@@ -8241,7 +9108,7 @@
 </file>
 
 <file path=word/glossary/styles.xml><?xml version="1.0" encoding="utf-8"?>
-<w:styles xmlns:mc="http://schemas.openxmlformats.org/markup-compatibility/2006" xmlns:r="http://schemas.openxmlformats.org/officeDocument/2006/relationships" xmlns:w="http://schemas.openxmlformats.org/wordprocessingml/2006/main" xmlns:w14="http://schemas.microsoft.com/office/word/2010/wordml" xmlns:w15="http://schemas.microsoft.com/office/word/2012/wordml" xmlns:w16cid="http://schemas.microsoft.com/office/word/2016/wordml/cid" xmlns:w16se="http://schemas.microsoft.com/office/word/2015/wordml/symex" mc:Ignorable="w14 w15 w16se w16cid">
+<w:styles xmlns:mc="http://schemas.openxmlformats.org/markup-compatibility/2006" xmlns:r="http://schemas.openxmlformats.org/officeDocument/2006/relationships" xmlns:w="http://schemas.openxmlformats.org/wordprocessingml/2006/main" xmlns:w14="http://schemas.microsoft.com/office/word/2010/wordml" xmlns:w15="http://schemas.microsoft.com/office/word/2012/wordml" xmlns:w16se="http://schemas.microsoft.com/office/word/2015/wordml/symex" mc:Ignorable="w14 w15 w16se">
   <w:docDefaults>
     <w:rPrDefault>
       <w:rPr>
@@ -8255,7 +9122,7 @@
       </w:pPr>
     </w:pPrDefault>
   </w:docDefaults>
-  <w:latentStyles w:defLockedState="0" w:defUIPriority="99" w:defSemiHidden="0" w:defUnhideWhenUsed="0" w:defQFormat="0" w:count="376">
+  <w:latentStyles w:defLockedState="0" w:defUIPriority="99" w:defSemiHidden="0" w:defUnhideWhenUsed="0" w:defQFormat="0" w:count="371">
     <w:lsdException w:name="Normal" w:uiPriority="0" w:qFormat="1"/>
     <w:lsdException w:name="heading 2" w:semiHidden="1" w:unhideWhenUsed="1"/>
     <w:lsdException w:name="heading 3" w:semiHidden="1" w:unhideWhenUsed="1"/>
@@ -8617,11 +9484,6 @@
     <w:lsdException w:name="List Table 5 Dark Accent 6" w:uiPriority="50"/>
     <w:lsdException w:name="List Table 6 Colorful Accent 6" w:uiPriority="51"/>
     <w:lsdException w:name="List Table 7 Colorful Accent 6" w:uiPriority="52"/>
-    <w:lsdException w:name="Mention" w:semiHidden="1" w:unhideWhenUsed="1"/>
-    <w:lsdException w:name="Smart Hyperlink" w:semiHidden="1" w:unhideWhenUsed="1"/>
-    <w:lsdException w:name="Hashtag" w:semiHidden="1" w:unhideWhenUsed="1"/>
-    <w:lsdException w:name="Unresolved Mention" w:semiHidden="1" w:unhideWhenUsed="1"/>
-    <w:lsdException w:name="Smart Link" w:semiHidden="1" w:unhideWhenUsed="1"/>
   </w:latentStyles>
   <w:style w:type="paragraph" w:default="1" w:styleId="Normal">
     <w:name w:val="Normal"/>
@@ -8727,7 +9589,7 @@
 </file>
 
 <file path=word/glossary/webSettings.xml><?xml version="1.0" encoding="utf-8"?>
-<w:webSettings xmlns:mc="http://schemas.openxmlformats.org/markup-compatibility/2006" xmlns:r="http://schemas.openxmlformats.org/officeDocument/2006/relationships" xmlns:w="http://schemas.openxmlformats.org/wordprocessingml/2006/main" xmlns:w14="http://schemas.microsoft.com/office/word/2010/wordml" xmlns:w15="http://schemas.microsoft.com/office/word/2012/wordml" xmlns:w16cid="http://schemas.microsoft.com/office/word/2016/wordml/cid" xmlns:w16se="http://schemas.microsoft.com/office/word/2015/wordml/symex" mc:Ignorable="w14 w15 w16se w16cid"/>
+<w:webSettings xmlns:mc="http://schemas.openxmlformats.org/markup-compatibility/2006" xmlns:r="http://schemas.openxmlformats.org/officeDocument/2006/relationships" xmlns:w="http://schemas.openxmlformats.org/wordprocessingml/2006/main" xmlns:w14="http://schemas.microsoft.com/office/word/2010/wordml" xmlns:w15="http://schemas.microsoft.com/office/word/2012/wordml" xmlns:w16se="http://schemas.microsoft.com/office/word/2015/wordml/symex" mc:Ignorable="w14 w15 w16se"/>
 </file>
 
 <file path=word/theme/theme1.xml><?xml version="1.0" encoding="utf-8"?>
@@ -8962,7 +9824,7 @@
 </file>
 
 <file path=customXml/itemProps2.xml><?xml version="1.0" encoding="utf-8"?>
-<ds:datastoreItem xmlns:ds="http://schemas.openxmlformats.org/officeDocument/2006/customXml" ds:itemID="{74ED5B2A-BAB7-4EBA-B550-C83A370AEE51}">
+<ds:datastoreItem xmlns:ds="http://schemas.openxmlformats.org/officeDocument/2006/customXml" ds:itemID="{CA2CF6C2-FFD8-4258-9DFE-36B7F179DB85}">
   <ds:schemaRefs>
     <ds:schemaRef ds:uri="http://schemas.openxmlformats.org/officeDocument/2006/bibliography"/>
   </ds:schemaRefs>
